--- a/UC/Usecase_template.docx
+++ b/UC/Usecase_template.docx
@@ -225,12 +225,12 @@
           <wp:inline distB="114300" distT="114300" distL="114300" distR="114300">
             <wp:extent cx="5943600" cy="5626100"/>
             <wp:effectExtent b="0" l="0" r="0" t="0"/>
-            <wp:docPr id="10" name="image6.png"/>
+            <wp:docPr id="10" name="image4.png"/>
             <a:graphic>
               <a:graphicData uri="http://schemas.openxmlformats.org/drawingml/2006/picture">
                 <pic:pic>
                   <pic:nvPicPr>
-                    <pic:cNvPr id="0" name="image6.png"/>
+                    <pic:cNvPr id="0" name="image4.png"/>
                     <pic:cNvPicPr preferRelativeResize="0"/>
                   </pic:nvPicPr>
                   <pic:blipFill>
@@ -1154,12 +1154,12 @@
                 <wp:inline distB="114300" distT="114300" distL="114300" distR="114300">
                   <wp:extent cx="4238625" cy="2581275"/>
                   <wp:effectExtent b="0" l="0" r="0" t="0"/>
-                  <wp:docPr id="3" name="image3.png"/>
+                  <wp:docPr id="3" name="image5.png"/>
                   <a:graphic>
                     <a:graphicData uri="http://schemas.openxmlformats.org/drawingml/2006/picture">
                       <pic:pic>
                         <pic:nvPicPr>
-                          <pic:cNvPr id="0" name="image3.png"/>
+                          <pic:cNvPr id="0" name="image5.png"/>
                           <pic:cNvPicPr preferRelativeResize="0"/>
                         </pic:nvPicPr>
                         <pic:blipFill>
@@ -1254,12 +1254,12 @@
                 <wp:inline distB="114300" distT="114300" distL="114300" distR="114300">
                   <wp:extent cx="3679119" cy="7967663"/>
                   <wp:effectExtent b="0" l="0" r="0" t="0"/>
-                  <wp:docPr id="5" name="image10.png"/>
+                  <wp:docPr id="5" name="image8.png"/>
                   <a:graphic>
                     <a:graphicData uri="http://schemas.openxmlformats.org/drawingml/2006/picture">
                       <pic:pic>
                         <pic:nvPicPr>
-                          <pic:cNvPr id="0" name="image10.png"/>
+                          <pic:cNvPr id="0" name="image8.png"/>
                           <pic:cNvPicPr preferRelativeResize="0"/>
                         </pic:nvPicPr>
                         <pic:blipFill>
@@ -2013,12 +2013,12 @@
                 <wp:inline distB="114300" distT="114300" distL="114300" distR="114300">
                   <wp:extent cx="4657725" cy="1511300"/>
                   <wp:effectExtent b="0" l="0" r="0" t="0"/>
-                  <wp:docPr id="4" name="image1.png"/>
+                  <wp:docPr id="4" name="image6.png"/>
                   <a:graphic>
                     <a:graphicData uri="http://schemas.openxmlformats.org/drawingml/2006/picture">
                       <pic:pic>
                         <pic:nvPicPr>
-                          <pic:cNvPr id="0" name="image1.png"/>
+                          <pic:cNvPr id="0" name="image6.png"/>
                           <pic:cNvPicPr preferRelativeResize="0"/>
                         </pic:nvPicPr>
                         <pic:blipFill>
@@ -2113,12 +2113,12 @@
                 <wp:inline distB="114300" distT="114300" distL="114300" distR="114300">
                   <wp:extent cx="3828659" cy="8291513"/>
                   <wp:effectExtent b="0" l="0" r="0" t="0"/>
-                  <wp:docPr id="6" name="image9.png"/>
+                  <wp:docPr id="6" name="image10.png"/>
                   <a:graphic>
                     <a:graphicData uri="http://schemas.openxmlformats.org/drawingml/2006/picture">
                       <pic:pic>
                         <pic:nvPicPr>
-                          <pic:cNvPr id="0" name="image9.png"/>
+                          <pic:cNvPr id="0" name="image10.png"/>
                           <pic:cNvPicPr preferRelativeResize="0"/>
                         </pic:nvPicPr>
                         <pic:blipFill>
@@ -2889,12 +2889,12 @@
                 <wp:inline distB="114300" distT="114300" distL="114300" distR="114300">
                   <wp:extent cx="4657725" cy="2095500"/>
                   <wp:effectExtent b="0" l="0" r="0" t="0"/>
-                  <wp:docPr id="9" name="image5.png"/>
+                  <wp:docPr id="9" name="image1.png"/>
                   <a:graphic>
                     <a:graphicData uri="http://schemas.openxmlformats.org/drawingml/2006/picture">
                       <pic:pic>
                         <pic:nvPicPr>
-                          <pic:cNvPr id="0" name="image5.png"/>
+                          <pic:cNvPr id="0" name="image1.png"/>
                           <pic:cNvPicPr preferRelativeResize="0"/>
                         </pic:nvPicPr>
                         <pic:blipFill>
@@ -3771,12 +3771,12 @@
                 <wp:inline distB="114300" distT="114300" distL="114300" distR="114300">
                   <wp:extent cx="4657725" cy="2755900"/>
                   <wp:effectExtent b="0" l="0" r="0" t="0"/>
-                  <wp:docPr id="2" name="image4.png"/>
+                  <wp:docPr id="2" name="image2.png"/>
                   <a:graphic>
                     <a:graphicData uri="http://schemas.openxmlformats.org/drawingml/2006/picture">
                       <pic:pic>
                         <pic:nvPicPr>
-                          <pic:cNvPr id="0" name="image4.png"/>
+                          <pic:cNvPr id="0" name="image2.png"/>
                           <pic:cNvPicPr preferRelativeResize="0"/>
                         </pic:nvPicPr>
                         <pic:blipFill>
@@ -3871,12 +3871,12 @@
                 <wp:inline distB="114300" distT="114300" distL="114300" distR="114300">
                   <wp:extent cx="3943013" cy="8539163"/>
                   <wp:effectExtent b="0" l="0" r="0" t="0"/>
-                  <wp:docPr id="8" name="image8.png"/>
+                  <wp:docPr id="8" name="image7.png"/>
                   <a:graphic>
                     <a:graphicData uri="http://schemas.openxmlformats.org/drawingml/2006/picture">
                       <pic:pic>
                         <pic:nvPicPr>
-                          <pic:cNvPr id="0" name="image8.png"/>
+                          <pic:cNvPr id="0" name="image7.png"/>
                           <pic:cNvPicPr preferRelativeResize="0"/>
                         </pic:nvPicPr>
                         <pic:blipFill>
@@ -4569,12 +4569,12 @@
                 <wp:inline distB="114300" distT="114300" distL="114300" distR="114300">
                   <wp:extent cx="4657725" cy="3860800"/>
                   <wp:effectExtent b="0" l="0" r="0" t="0"/>
-                  <wp:docPr id="11" name="image2.png"/>
+                  <wp:docPr id="11" name="image3.png"/>
                   <a:graphic>
                     <a:graphicData uri="http://schemas.openxmlformats.org/drawingml/2006/picture">
                       <pic:pic>
                         <pic:nvPicPr>
-                          <pic:cNvPr id="0" name="image2.png"/>
+                          <pic:cNvPr id="0" name="image3.png"/>
                           <pic:cNvPicPr preferRelativeResize="0"/>
                         </pic:nvPicPr>
                         <pic:blipFill>
@@ -4669,12 +4669,12 @@
                 <wp:inline distB="114300" distT="114300" distL="114300" distR="114300">
                   <wp:extent cx="4013384" cy="8691563"/>
                   <wp:effectExtent b="0" l="0" r="0" t="0"/>
-                  <wp:docPr id="7" name="image7.png"/>
+                  <wp:docPr id="7" name="image9.png"/>
                   <a:graphic>
                     <a:graphicData uri="http://schemas.openxmlformats.org/drawingml/2006/picture">
                       <pic:pic>
                         <pic:nvPicPr>
-                          <pic:cNvPr id="0" name="image7.png"/>
+                          <pic:cNvPr id="0" name="image9.png"/>
                           <pic:cNvPicPr preferRelativeResize="0"/>
                         </pic:nvPicPr>
                         <pic:blipFill>
@@ -4713,6 +4713,216 @@
         <w:rPr>
           <w:sz w:val="26"/>
           <w:szCs w:val="26"/>
+        </w:rPr>
+      </w:pPr>
+      <w:r>
+        <w:rPr>
+          <w:rtl w:val="0"/>
+        </w:rPr>
+      </w:r>
+    </w:p>
+    <w:p>
+      <w:pPr>
+        <w:spacing w:line="276" w:lineRule="auto"/>
+        <w:rPr>
+          <w:i w:val="1"/>
+          <w:sz w:val="32"/>
+          <w:szCs w:val="32"/>
+        </w:rPr>
+      </w:pPr>
+      <w:r>
+        <w:rPr>
+          <w:rtl w:val="0"/>
+        </w:rPr>
+      </w:r>
+    </w:p>
+    <w:p>
+      <w:pPr>
+        <w:spacing w:line="276" w:lineRule="auto"/>
+        <w:rPr>
+          <w:i w:val="1"/>
+          <w:sz w:val="32"/>
+          <w:szCs w:val="32"/>
+        </w:rPr>
+      </w:pPr>
+      <w:r>
+        <w:rPr>
+          <w:rtl w:val="0"/>
+        </w:rPr>
+      </w:r>
+    </w:p>
+    <w:p>
+      <w:pPr>
+        <w:spacing w:line="276" w:lineRule="auto"/>
+        <w:rPr>
+          <w:i w:val="1"/>
+          <w:sz w:val="32"/>
+          <w:szCs w:val="32"/>
+        </w:rPr>
+      </w:pPr>
+      <w:r>
+        <w:rPr>
+          <w:rtl w:val="0"/>
+        </w:rPr>
+      </w:r>
+    </w:p>
+    <w:p>
+      <w:pPr>
+        <w:spacing w:line="276" w:lineRule="auto"/>
+        <w:rPr>
+          <w:i w:val="1"/>
+          <w:sz w:val="32"/>
+          <w:szCs w:val="32"/>
+        </w:rPr>
+      </w:pPr>
+      <w:r>
+        <w:rPr>
+          <w:rtl w:val="0"/>
+        </w:rPr>
+      </w:r>
+    </w:p>
+    <w:p>
+      <w:pPr>
+        <w:spacing w:line="276" w:lineRule="auto"/>
+        <w:rPr>
+          <w:i w:val="1"/>
+          <w:sz w:val="32"/>
+          <w:szCs w:val="32"/>
+        </w:rPr>
+      </w:pPr>
+      <w:r>
+        <w:rPr>
+          <w:rtl w:val="0"/>
+        </w:rPr>
+      </w:r>
+    </w:p>
+    <w:p>
+      <w:pPr>
+        <w:spacing w:line="276" w:lineRule="auto"/>
+        <w:rPr>
+          <w:i w:val="1"/>
+          <w:sz w:val="32"/>
+          <w:szCs w:val="32"/>
+        </w:rPr>
+      </w:pPr>
+      <w:r>
+        <w:rPr>
+          <w:rtl w:val="0"/>
+        </w:rPr>
+      </w:r>
+    </w:p>
+    <w:p>
+      <w:pPr>
+        <w:spacing w:line="276" w:lineRule="auto"/>
+        <w:rPr>
+          <w:i w:val="1"/>
+          <w:sz w:val="32"/>
+          <w:szCs w:val="32"/>
+        </w:rPr>
+      </w:pPr>
+      <w:r>
+        <w:rPr>
+          <w:rtl w:val="0"/>
+        </w:rPr>
+      </w:r>
+    </w:p>
+    <w:p>
+      <w:pPr>
+        <w:spacing w:line="276" w:lineRule="auto"/>
+        <w:rPr>
+          <w:i w:val="1"/>
+          <w:sz w:val="32"/>
+          <w:szCs w:val="32"/>
+        </w:rPr>
+      </w:pPr>
+      <w:r>
+        <w:rPr>
+          <w:rtl w:val="0"/>
+        </w:rPr>
+      </w:r>
+    </w:p>
+    <w:p>
+      <w:pPr>
+        <w:spacing w:line="276" w:lineRule="auto"/>
+        <w:rPr>
+          <w:i w:val="1"/>
+          <w:sz w:val="32"/>
+          <w:szCs w:val="32"/>
+        </w:rPr>
+      </w:pPr>
+      <w:r>
+        <w:rPr>
+          <w:rtl w:val="0"/>
+        </w:rPr>
+      </w:r>
+    </w:p>
+    <w:p>
+      <w:pPr>
+        <w:spacing w:line="276" w:lineRule="auto"/>
+        <w:rPr>
+          <w:i w:val="1"/>
+          <w:sz w:val="32"/>
+          <w:szCs w:val="32"/>
+        </w:rPr>
+      </w:pPr>
+      <w:r>
+        <w:rPr>
+          <w:rtl w:val="0"/>
+        </w:rPr>
+      </w:r>
+    </w:p>
+    <w:p>
+      <w:pPr>
+        <w:spacing w:line="276" w:lineRule="auto"/>
+        <w:rPr>
+          <w:i w:val="1"/>
+          <w:sz w:val="32"/>
+          <w:szCs w:val="32"/>
+        </w:rPr>
+      </w:pPr>
+      <w:r>
+        <w:rPr>
+          <w:rtl w:val="0"/>
+        </w:rPr>
+      </w:r>
+    </w:p>
+    <w:p>
+      <w:pPr>
+        <w:spacing w:line="276" w:lineRule="auto"/>
+        <w:rPr>
+          <w:i w:val="1"/>
+          <w:sz w:val="32"/>
+          <w:szCs w:val="32"/>
+        </w:rPr>
+      </w:pPr>
+      <w:r>
+        <w:rPr>
+          <w:rtl w:val="0"/>
+        </w:rPr>
+      </w:r>
+    </w:p>
+    <w:p>
+      <w:pPr>
+        <w:spacing w:line="276" w:lineRule="auto"/>
+        <w:rPr>
+          <w:i w:val="1"/>
+          <w:sz w:val="32"/>
+          <w:szCs w:val="32"/>
+        </w:rPr>
+      </w:pPr>
+      <w:r>
+        <w:rPr>
+          <w:rtl w:val="0"/>
+        </w:rPr>
+      </w:r>
+    </w:p>
+    <w:p>
+      <w:pPr>
+        <w:spacing w:line="276" w:lineRule="auto"/>
+        <w:rPr>
+          <w:i w:val="1"/>
+          <w:sz w:val="32"/>
+          <w:szCs w:val="32"/>
         </w:rPr>
       </w:pPr>
       <w:r>
@@ -8499,7 +8709,7 @@
               <w:rPr>
                 <w:rtl w:val="0"/>
               </w:rPr>
-              <w:t xml:space="preserve">5</w:t>
+              <w:t xml:space="preserve">6</w:t>
             </w:r>
           </w:p>
         </w:tc>
@@ -8562,13 +8772,13 @@
               <w:widowControl w:val="0"/>
               <w:rPr/>
             </w:pPr>
-            <w:bookmarkStart w:colFirst="0" w:colLast="0" w:name="_heading=h.culp65of7t5c" w:id="10"/>
+            <w:bookmarkStart w:colFirst="0" w:colLast="0" w:name="_heading=h.4yvzhe47g626" w:id="10"/>
             <w:bookmarkEnd w:id="10"/>
             <w:r>
               <w:rPr>
                 <w:rtl w:val="0"/>
               </w:rPr>
-              <w:t xml:space="preserve">Удаление аккаунта</w:t>
+              <w:t xml:space="preserve">Выход</w:t>
             </w:r>
           </w:p>
         </w:tc>
@@ -8634,7 +8844,7 @@
               <w:rPr>
                 <w:rtl w:val="0"/>
               </w:rPr>
-              <w:t xml:space="preserve">Удаление всех данные о себе.</w:t>
+              <w:t xml:space="preserve">Завершение сессии с текущим аккаунтом.</w:t>
             </w:r>
           </w:p>
         </w:tc>
@@ -8696,7 +8906,7 @@
               <w:widowControl w:val="0"/>
               <w:numPr>
                 <w:ilvl w:val="0"/>
-                <w:numId w:val="40"/>
+                <w:numId w:val="33"/>
               </w:numPr>
               <w:ind w:left="720" w:hanging="360"/>
               <w:rPr/>
@@ -8765,18 +8975,13 @@
           <w:p>
             <w:pPr>
               <w:widowControl w:val="0"/>
-              <w:numPr>
-                <w:ilvl w:val="0"/>
-                <w:numId w:val="21"/>
-              </w:numPr>
-              <w:ind w:left="720" w:hanging="360"/>
-              <w:rPr/>
-            </w:pPr>
-            <w:r>
-              <w:rPr>
-                <w:rtl w:val="0"/>
-              </w:rPr>
-              <w:t xml:space="preserve">Пользователь не участвует в состязания в данный момент</w:t>
+              <w:ind w:left="0" w:firstLine="0"/>
+              <w:rPr/>
+            </w:pPr>
+            <w:r>
+              <w:rPr>
+                <w:rtl w:val="0"/>
+              </w:rPr>
             </w:r>
           </w:p>
         </w:tc>
@@ -8838,7 +9043,7 @@
               <w:widowControl w:val="0"/>
               <w:numPr>
                 <w:ilvl w:val="0"/>
-                <w:numId w:val="11"/>
+                <w:numId w:val="37"/>
               </w:numPr>
               <w:ind w:left="720" w:hanging="360"/>
               <w:rPr/>
@@ -8847,58 +9052,7 @@
               <w:rPr>
                 <w:rtl w:val="0"/>
               </w:rPr>
-              <w:t xml:space="preserve">Система проверяет, что пользователь не участвует в состязании в данной момент</w:t>
-            </w:r>
-          </w:p>
-          <w:p>
-            <w:pPr>
-              <w:widowControl w:val="0"/>
-              <w:numPr>
-                <w:ilvl w:val="0"/>
-                <w:numId w:val="11"/>
-              </w:numPr>
-              <w:ind w:left="720" w:hanging="360"/>
-              <w:rPr/>
-            </w:pPr>
-            <w:r>
-              <w:rPr>
-                <w:rtl w:val="0"/>
-              </w:rPr>
-              <w:t xml:space="preserve">Система разлогинивает пользователя</w:t>
-            </w:r>
-          </w:p>
-          <w:p>
-            <w:pPr>
-              <w:widowControl w:val="0"/>
-              <w:numPr>
-                <w:ilvl w:val="0"/>
-                <w:numId w:val="11"/>
-              </w:numPr>
-              <w:ind w:left="720" w:hanging="360"/>
-              <w:rPr/>
-            </w:pPr>
-            <w:r>
-              <w:rPr>
-                <w:rtl w:val="0"/>
-              </w:rPr>
-              <w:t xml:space="preserve">Система информирует о том, что все метаданные, связанные с данные аккаунтом удалены, но информация о участии пользователя в состязаниях и поиске пары останется.</w:t>
-            </w:r>
-          </w:p>
-          <w:p>
-            <w:pPr>
-              <w:widowControl w:val="0"/>
-              <w:numPr>
-                <w:ilvl w:val="0"/>
-                <w:numId w:val="11"/>
-              </w:numPr>
-              <w:ind w:left="720" w:hanging="360"/>
-              <w:rPr/>
-            </w:pPr>
-            <w:r>
-              <w:rPr>
-                <w:rtl w:val="0"/>
-              </w:rPr>
-              <w:t xml:space="preserve">Система удаляет всех метаданных из БД, связанные с удаляемым пользователем.</w:t>
+              <w:t xml:space="preserve">Система перенаправляет пользователя на экран авторизации.</w:t>
             </w:r>
           </w:p>
         </w:tc>
@@ -8958,18 +9112,13 @@
           <w:p>
             <w:pPr>
               <w:widowControl w:val="0"/>
-              <w:numPr>
-                <w:ilvl w:val="0"/>
-                <w:numId w:val="6"/>
-              </w:numPr>
-              <w:ind w:left="720" w:hanging="360"/>
-              <w:rPr/>
-            </w:pPr>
-            <w:r>
-              <w:rPr>
-                <w:rtl w:val="0"/>
-              </w:rPr>
-              <w:t xml:space="preserve">Система информирует о том, что нельзя удалить аккаунт, пока пользователь участвует в состязании, и необходимо его завершить, либо связаться с поддержкой.</w:t>
+              <w:ind w:left="0" w:firstLine="0"/>
+              <w:rPr/>
+            </w:pPr>
+            <w:r>
+              <w:rPr>
+                <w:rtl w:val="0"/>
+              </w:rPr>
             </w:r>
           </w:p>
         </w:tc>
@@ -9040,7 +9189,7 @@
               <w:rPr>
                 <w:rtl w:val="0"/>
               </w:rPr>
-              <w:t xml:space="preserve">Метаданные пользователя отсутствуют в базе данных ИС</w:t>
+              <w:t xml:space="preserve">Пользователь вышел из ИС</w:t>
             </w:r>
           </w:p>
         </w:tc>
@@ -9176,6 +9325,104 @@
         </w:tc>
       </w:tr>
     </w:tbl>
+    <w:p>
+      <w:pPr>
+        <w:spacing w:line="276" w:lineRule="auto"/>
+        <w:rPr>
+          <w:sz w:val="22"/>
+          <w:szCs w:val="22"/>
+        </w:rPr>
+      </w:pPr>
+      <w:r>
+        <w:rPr>
+          <w:rtl w:val="0"/>
+        </w:rPr>
+      </w:r>
+    </w:p>
+    <w:p>
+      <w:pPr>
+        <w:spacing w:line="276" w:lineRule="auto"/>
+        <w:rPr>
+          <w:sz w:val="22"/>
+          <w:szCs w:val="22"/>
+        </w:rPr>
+      </w:pPr>
+      <w:r>
+        <w:rPr>
+          <w:rtl w:val="0"/>
+        </w:rPr>
+      </w:r>
+    </w:p>
+    <w:p>
+      <w:pPr>
+        <w:spacing w:line="276" w:lineRule="auto"/>
+        <w:rPr>
+          <w:sz w:val="22"/>
+          <w:szCs w:val="22"/>
+        </w:rPr>
+      </w:pPr>
+      <w:r>
+        <w:rPr>
+          <w:rtl w:val="0"/>
+        </w:rPr>
+      </w:r>
+    </w:p>
+    <w:p>
+      <w:pPr>
+        <w:spacing w:line="276" w:lineRule="auto"/>
+        <w:rPr>
+          <w:sz w:val="22"/>
+          <w:szCs w:val="22"/>
+        </w:rPr>
+      </w:pPr>
+      <w:r>
+        <w:rPr>
+          <w:rtl w:val="0"/>
+        </w:rPr>
+      </w:r>
+    </w:p>
+    <w:p>
+      <w:pPr>
+        <w:spacing w:line="276" w:lineRule="auto"/>
+        <w:rPr>
+          <w:sz w:val="22"/>
+          <w:szCs w:val="22"/>
+        </w:rPr>
+      </w:pPr>
+      <w:r>
+        <w:rPr>
+          <w:rtl w:val="0"/>
+        </w:rPr>
+      </w:r>
+    </w:p>
+    <w:p>
+      <w:pPr>
+        <w:spacing w:line="276" w:lineRule="auto"/>
+        <w:rPr>
+          <w:sz w:val="22"/>
+          <w:szCs w:val="22"/>
+        </w:rPr>
+      </w:pPr>
+      <w:r>
+        <w:rPr>
+          <w:rtl w:val="0"/>
+        </w:rPr>
+      </w:r>
+    </w:p>
+    <w:p>
+      <w:pPr>
+        <w:spacing w:line="276" w:lineRule="auto"/>
+        <w:rPr>
+          <w:sz w:val="22"/>
+          <w:szCs w:val="22"/>
+        </w:rPr>
+      </w:pPr>
+      <w:r>
+        <w:rPr>
+          <w:rtl w:val="0"/>
+        </w:rPr>
+      </w:r>
+    </w:p>
     <w:p>
       <w:pPr>
         <w:spacing w:line="276" w:lineRule="auto"/>
@@ -9529,7 +9776,7 @@
               <w:rPr>
                 <w:rtl w:val="0"/>
               </w:rPr>
-              <w:t xml:space="preserve">6</w:t>
+              <w:t xml:space="preserve">7</w:t>
             </w:r>
           </w:p>
         </w:tc>
@@ -9592,13 +9839,13 @@
               <w:widowControl w:val="0"/>
               <w:rPr/>
             </w:pPr>
-            <w:bookmarkStart w:colFirst="0" w:colLast="0" w:name="_heading=h.4yvzhe47g626" w:id="11"/>
+            <w:bookmarkStart w:colFirst="0" w:colLast="0" w:name="_heading=h.r3l8wgu52i4i" w:id="11"/>
             <w:bookmarkEnd w:id="11"/>
             <w:r>
               <w:rPr>
                 <w:rtl w:val="0"/>
               </w:rPr>
-              <w:t xml:space="preserve">Выход</w:t>
+              <w:t xml:space="preserve">Смена роли</w:t>
             </w:r>
           </w:p>
         </w:tc>
@@ -9664,7 +9911,7 @@
               <w:rPr>
                 <w:rtl w:val="0"/>
               </w:rPr>
-              <w:t xml:space="preserve">Завершение сессии с текущим аккаунтом.</w:t>
+              <w:t xml:space="preserve">Смена роли в ИС для предоставления другой функциональности.</w:t>
             </w:r>
           </w:p>
         </w:tc>
@@ -9726,7 +9973,7 @@
               <w:widowControl w:val="0"/>
               <w:numPr>
                 <w:ilvl w:val="0"/>
-                <w:numId w:val="33"/>
+                <w:numId w:val="34"/>
               </w:numPr>
               <w:ind w:left="720" w:hanging="360"/>
               <w:rPr/>
@@ -9795,13 +10042,18 @@
           <w:p>
             <w:pPr>
               <w:widowControl w:val="0"/>
-              <w:ind w:left="0" w:firstLine="0"/>
-              <w:rPr/>
-            </w:pPr>
-            <w:r>
-              <w:rPr>
-                <w:rtl w:val="0"/>
-              </w:rPr>
+              <w:numPr>
+                <w:ilvl w:val="0"/>
+                <w:numId w:val="20"/>
+              </w:numPr>
+              <w:ind w:left="720" w:hanging="360"/>
+              <w:rPr/>
+            </w:pPr>
+            <w:r>
+              <w:rPr>
+                <w:rtl w:val="0"/>
+              </w:rPr>
+              <w:t xml:space="preserve">Пользователь не участвует в состязания в данный момент</w:t>
             </w:r>
           </w:p>
         </w:tc>
@@ -9863,7 +10115,7 @@
               <w:widowControl w:val="0"/>
               <w:numPr>
                 <w:ilvl w:val="0"/>
-                <w:numId w:val="37"/>
+                <w:numId w:val="28"/>
               </w:numPr>
               <w:ind w:left="720" w:hanging="360"/>
               <w:rPr/>
@@ -9872,7 +10124,75 @@
               <w:rPr>
                 <w:rtl w:val="0"/>
               </w:rPr>
-              <w:t xml:space="preserve">Система перенаправляет пользователя на экран авторизации.</w:t>
+              <w:t xml:space="preserve">Система проверяет, что пользователь не участвует в состязании в данной момент</w:t>
+            </w:r>
+          </w:p>
+          <w:p>
+            <w:pPr>
+              <w:widowControl w:val="0"/>
+              <w:numPr>
+                <w:ilvl w:val="0"/>
+                <w:numId w:val="28"/>
+              </w:numPr>
+              <w:ind w:left="720" w:hanging="360"/>
+              <w:rPr/>
+            </w:pPr>
+            <w:r>
+              <w:rPr>
+                <w:rtl w:val="0"/>
+              </w:rPr>
+              <w:t xml:space="preserve">Система проверяет, что пользователь не менял роль в этом месяце</w:t>
+            </w:r>
+          </w:p>
+          <w:p>
+            <w:pPr>
+              <w:widowControl w:val="0"/>
+              <w:numPr>
+                <w:ilvl w:val="0"/>
+                <w:numId w:val="28"/>
+              </w:numPr>
+              <w:ind w:left="720" w:hanging="360"/>
+              <w:rPr/>
+            </w:pPr>
+            <w:r>
+              <w:rPr>
+                <w:rtl w:val="0"/>
+              </w:rPr>
+              <w:t xml:space="preserve">Система предлагает выбрать новую роль.</w:t>
+            </w:r>
+          </w:p>
+          <w:p>
+            <w:pPr>
+              <w:widowControl w:val="0"/>
+              <w:numPr>
+                <w:ilvl w:val="0"/>
+                <w:numId w:val="28"/>
+              </w:numPr>
+              <w:ind w:left="720" w:hanging="360"/>
+              <w:rPr/>
+            </w:pPr>
+            <w:r>
+              <w:rPr>
+                <w:rtl w:val="0"/>
+              </w:rPr>
+              <w:t xml:space="preserve">ИС сохраняет информацию о новой роли в БД.</w:t>
+            </w:r>
+          </w:p>
+          <w:p>
+            <w:pPr>
+              <w:widowControl w:val="0"/>
+              <w:numPr>
+                <w:ilvl w:val="0"/>
+                <w:numId w:val="28"/>
+              </w:numPr>
+              <w:ind w:left="720" w:hanging="360"/>
+              <w:rPr/>
+            </w:pPr>
+            <w:r>
+              <w:rPr>
+                <w:rtl w:val="0"/>
+              </w:rPr>
+              <w:t xml:space="preserve">ИС меняет доступную функциональность, согласно новой роли</w:t>
             </w:r>
           </w:p>
         </w:tc>
@@ -9932,13 +10252,18 @@
           <w:p>
             <w:pPr>
               <w:widowControl w:val="0"/>
-              <w:ind w:left="0" w:firstLine="0"/>
-              <w:rPr/>
-            </w:pPr>
-            <w:r>
-              <w:rPr>
-                <w:rtl w:val="0"/>
-              </w:rPr>
+              <w:numPr>
+                <w:ilvl w:val="0"/>
+                <w:numId w:val="26"/>
+              </w:numPr>
+              <w:ind w:left="720" w:hanging="360"/>
+              <w:rPr/>
+            </w:pPr>
+            <w:r>
+              <w:rPr>
+                <w:rtl w:val="0"/>
+              </w:rPr>
+              <w:t xml:space="preserve">Система информирует о том, что в данный момент , пользователь не может менять роли и причине этого</w:t>
             </w:r>
           </w:p>
         </w:tc>
@@ -10009,7 +10334,7 @@
               <w:rPr>
                 <w:rtl w:val="0"/>
               </w:rPr>
-              <w:t xml:space="preserve">Пользователь вышел из ИС</w:t>
+              <w:t xml:space="preserve">Пользователь получает доступ к новой функциональности</w:t>
             </w:r>
           </w:p>
         </w:tc>
@@ -10152,342 +10477,11 @@
           <w:sz w:val="22"/>
           <w:szCs w:val="22"/>
         </w:rPr>
-      </w:pPr>
-      <w:r>
-        <w:rPr>
-          <w:rtl w:val="0"/>
-        </w:rPr>
-      </w:r>
-    </w:p>
-    <w:p>
-      <w:pPr>
-        <w:spacing w:line="276" w:lineRule="auto"/>
-        <w:rPr>
-          <w:sz w:val="22"/>
-          <w:szCs w:val="22"/>
-        </w:rPr>
-      </w:pPr>
-      <w:r>
-        <w:rPr>
-          <w:rtl w:val="0"/>
-        </w:rPr>
-      </w:r>
-    </w:p>
-    <w:p>
-      <w:pPr>
-        <w:spacing w:line="276" w:lineRule="auto"/>
-        <w:rPr>
-          <w:sz w:val="22"/>
-          <w:szCs w:val="22"/>
-        </w:rPr>
-      </w:pPr>
-      <w:r>
-        <w:rPr>
-          <w:rtl w:val="0"/>
-        </w:rPr>
-      </w:r>
-    </w:p>
-    <w:p>
-      <w:pPr>
-        <w:spacing w:line="276" w:lineRule="auto"/>
-        <w:rPr>
-          <w:sz w:val="22"/>
-          <w:szCs w:val="22"/>
-        </w:rPr>
-      </w:pPr>
-      <w:r>
-        <w:rPr>
-          <w:rtl w:val="0"/>
-        </w:rPr>
-      </w:r>
-    </w:p>
-    <w:p>
-      <w:pPr>
-        <w:spacing w:line="276" w:lineRule="auto"/>
-        <w:rPr>
-          <w:sz w:val="22"/>
-          <w:szCs w:val="22"/>
-        </w:rPr>
-      </w:pPr>
-      <w:r>
-        <w:rPr>
-          <w:rtl w:val="0"/>
-        </w:rPr>
-      </w:r>
-    </w:p>
-    <w:p>
-      <w:pPr>
-        <w:spacing w:line="276" w:lineRule="auto"/>
-        <w:rPr>
-          <w:sz w:val="22"/>
-          <w:szCs w:val="22"/>
-        </w:rPr>
-      </w:pPr>
-      <w:r>
-        <w:rPr>
-          <w:rtl w:val="0"/>
-        </w:rPr>
-      </w:r>
-    </w:p>
-    <w:p>
-      <w:pPr>
-        <w:spacing w:line="276" w:lineRule="auto"/>
-        <w:rPr>
-          <w:sz w:val="22"/>
-          <w:szCs w:val="22"/>
-        </w:rPr>
-      </w:pPr>
-      <w:r>
-        <w:rPr>
-          <w:rtl w:val="0"/>
-        </w:rPr>
-      </w:r>
-    </w:p>
-    <w:p>
-      <w:pPr>
-        <w:spacing w:line="276" w:lineRule="auto"/>
-        <w:rPr>
-          <w:sz w:val="22"/>
-          <w:szCs w:val="22"/>
-        </w:rPr>
-      </w:pPr>
-      <w:r>
-        <w:rPr>
-          <w:rtl w:val="0"/>
-        </w:rPr>
-      </w:r>
-    </w:p>
-    <w:p>
-      <w:pPr>
-        <w:spacing w:line="276" w:lineRule="auto"/>
-        <w:rPr>
-          <w:sz w:val="22"/>
-          <w:szCs w:val="22"/>
-        </w:rPr>
-      </w:pPr>
-      <w:r>
-        <w:rPr>
-          <w:rtl w:val="0"/>
-        </w:rPr>
-      </w:r>
-    </w:p>
-    <w:p>
-      <w:pPr>
-        <w:spacing w:line="276" w:lineRule="auto"/>
-        <w:rPr>
-          <w:sz w:val="22"/>
-          <w:szCs w:val="22"/>
-        </w:rPr>
-      </w:pPr>
-      <w:r>
-        <w:rPr>
-          <w:rtl w:val="0"/>
-        </w:rPr>
-      </w:r>
-    </w:p>
-    <w:p>
-      <w:pPr>
-        <w:spacing w:line="276" w:lineRule="auto"/>
-        <w:rPr>
-          <w:sz w:val="22"/>
-          <w:szCs w:val="22"/>
-        </w:rPr>
-      </w:pPr>
-      <w:r>
-        <w:rPr>
-          <w:rtl w:val="0"/>
-        </w:rPr>
-      </w:r>
-    </w:p>
-    <w:p>
-      <w:pPr>
-        <w:spacing w:line="276" w:lineRule="auto"/>
-        <w:rPr>
-          <w:sz w:val="22"/>
-          <w:szCs w:val="22"/>
-        </w:rPr>
-      </w:pPr>
-      <w:r>
-        <w:rPr>
-          <w:rtl w:val="0"/>
-        </w:rPr>
-      </w:r>
-    </w:p>
-    <w:p>
-      <w:pPr>
-        <w:spacing w:line="276" w:lineRule="auto"/>
-        <w:rPr>
-          <w:sz w:val="22"/>
-          <w:szCs w:val="22"/>
-        </w:rPr>
-      </w:pPr>
-      <w:r>
-        <w:rPr>
-          <w:rtl w:val="0"/>
-        </w:rPr>
-      </w:r>
-    </w:p>
-    <w:p>
-      <w:pPr>
-        <w:spacing w:line="276" w:lineRule="auto"/>
-        <w:rPr>
-          <w:sz w:val="22"/>
-          <w:szCs w:val="22"/>
-        </w:rPr>
-      </w:pPr>
-      <w:r>
-        <w:rPr>
-          <w:rtl w:val="0"/>
-        </w:rPr>
-      </w:r>
-    </w:p>
-    <w:p>
-      <w:pPr>
-        <w:spacing w:line="276" w:lineRule="auto"/>
-        <w:rPr>
-          <w:sz w:val="22"/>
-          <w:szCs w:val="22"/>
-        </w:rPr>
-      </w:pPr>
-      <w:r>
-        <w:rPr>
-          <w:rtl w:val="0"/>
-        </w:rPr>
-      </w:r>
-    </w:p>
-    <w:p>
-      <w:pPr>
-        <w:spacing w:line="276" w:lineRule="auto"/>
-        <w:rPr>
-          <w:sz w:val="22"/>
-          <w:szCs w:val="22"/>
-        </w:rPr>
-      </w:pPr>
-      <w:r>
-        <w:rPr>
-          <w:rtl w:val="0"/>
-        </w:rPr>
-      </w:r>
-    </w:p>
-    <w:p>
-      <w:pPr>
-        <w:spacing w:line="276" w:lineRule="auto"/>
-        <w:rPr>
-          <w:sz w:val="22"/>
-          <w:szCs w:val="22"/>
-        </w:rPr>
-      </w:pPr>
-      <w:r>
-        <w:rPr>
-          <w:rtl w:val="0"/>
-        </w:rPr>
-      </w:r>
-    </w:p>
-    <w:p>
-      <w:pPr>
-        <w:spacing w:line="276" w:lineRule="auto"/>
-        <w:rPr>
-          <w:sz w:val="22"/>
-          <w:szCs w:val="22"/>
-        </w:rPr>
-      </w:pPr>
-      <w:r>
-        <w:rPr>
-          <w:rtl w:val="0"/>
-        </w:rPr>
-      </w:r>
-    </w:p>
-    <w:p>
-      <w:pPr>
-        <w:spacing w:line="276" w:lineRule="auto"/>
-        <w:rPr>
-          <w:sz w:val="22"/>
-          <w:szCs w:val="22"/>
-        </w:rPr>
-      </w:pPr>
-      <w:r>
-        <w:rPr>
-          <w:rtl w:val="0"/>
-        </w:rPr>
-      </w:r>
-    </w:p>
-    <w:p>
-      <w:pPr>
-        <w:spacing w:line="276" w:lineRule="auto"/>
-        <w:rPr>
-          <w:sz w:val="22"/>
-          <w:szCs w:val="22"/>
-        </w:rPr>
-      </w:pPr>
-      <w:r>
-        <w:rPr>
-          <w:rtl w:val="0"/>
-        </w:rPr>
-      </w:r>
-    </w:p>
-    <w:p>
-      <w:pPr>
-        <w:spacing w:line="276" w:lineRule="auto"/>
-        <w:rPr>
-          <w:sz w:val="22"/>
-          <w:szCs w:val="22"/>
-        </w:rPr>
-      </w:pPr>
-      <w:r>
-        <w:rPr>
-          <w:rtl w:val="0"/>
-        </w:rPr>
-      </w:r>
-    </w:p>
-    <w:p>
-      <w:pPr>
-        <w:spacing w:line="276" w:lineRule="auto"/>
-        <w:rPr>
-          <w:sz w:val="22"/>
-          <w:szCs w:val="22"/>
-        </w:rPr>
-      </w:pPr>
-      <w:r>
-        <w:rPr>
-          <w:rtl w:val="0"/>
-        </w:rPr>
-      </w:r>
-    </w:p>
-    <w:p>
-      <w:pPr>
-        <w:spacing w:line="276" w:lineRule="auto"/>
-        <w:rPr>
-          <w:sz w:val="22"/>
-          <w:szCs w:val="22"/>
-        </w:rPr>
-      </w:pPr>
-      <w:r>
-        <w:rPr>
-          <w:rtl w:val="0"/>
-        </w:rPr>
-      </w:r>
-    </w:p>
-    <w:p>
-      <w:pPr>
-        <w:spacing w:line="276" w:lineRule="auto"/>
-        <w:rPr>
-          <w:sz w:val="22"/>
-          <w:szCs w:val="22"/>
-        </w:rPr>
-      </w:pPr>
-      <w:r>
-        <w:rPr>
-          <w:rtl w:val="0"/>
-        </w:rPr>
-      </w:r>
-    </w:p>
-    <w:p>
-      <w:pPr>
-        <w:spacing w:line="276" w:lineRule="auto"/>
-        <w:rPr>
-          <w:sz w:val="22"/>
-          <w:szCs w:val="22"/>
-        </w:rPr>
+        <w:sectPr>
+          <w:pgSz w:h="15840" w:w="12240" w:orient="portrait"/>
+          <w:pgMar w:bottom="1440" w:top="1440" w:left="1440" w:right="1440" w:header="720" w:footer="720"/>
+          <w:pgNumType w:start="1"/>
+        </w:sectPr>
       </w:pPr>
       <w:r>
         <w:rPr>
@@ -10596,7 +10590,7 @@
               <w:rPr>
                 <w:rtl w:val="0"/>
               </w:rPr>
-              <w:t xml:space="preserve">7</w:t>
+              <w:t xml:space="preserve">8</w:t>
             </w:r>
           </w:p>
         </w:tc>
@@ -10659,13 +10653,13 @@
               <w:widowControl w:val="0"/>
               <w:rPr/>
             </w:pPr>
-            <w:bookmarkStart w:colFirst="0" w:colLast="0" w:name="_heading=h.r3l8wgu52i4i" w:id="12"/>
+            <w:bookmarkStart w:colFirst="0" w:colLast="0" w:name="_heading=h.oitwy1899jeg" w:id="12"/>
             <w:bookmarkEnd w:id="12"/>
             <w:r>
               <w:rPr>
                 <w:rtl w:val="0"/>
               </w:rPr>
-              <w:t xml:space="preserve">Смена роли</w:t>
+              <w:t xml:space="preserve">Получение индивидуальных заданий в рамках состязания</w:t>
             </w:r>
           </w:p>
         </w:tc>
@@ -10731,7 +10725,7 @@
               <w:rPr>
                 <w:rtl w:val="0"/>
               </w:rPr>
-              <w:t xml:space="preserve">Смена роли в ИС для предоставления другой функциональности.</w:t>
+              <w:t xml:space="preserve">Просмотр информации о назначенном задании</w:t>
             </w:r>
           </w:p>
         </w:tc>
@@ -10793,7 +10787,7 @@
               <w:widowControl w:val="0"/>
               <w:numPr>
                 <w:ilvl w:val="0"/>
-                <w:numId w:val="34"/>
+                <w:numId w:val="7"/>
               </w:numPr>
               <w:ind w:left="720" w:hanging="360"/>
               <w:rPr/>
@@ -10802,7 +10796,24 @@
               <w:rPr>
                 <w:rtl w:val="0"/>
               </w:rPr>
-              <w:t xml:space="preserve">Авторизованный пользователь</w:t>
+              <w:t xml:space="preserve">Помощник</w:t>
+            </w:r>
+          </w:p>
+          <w:p>
+            <w:pPr>
+              <w:widowControl w:val="0"/>
+              <w:numPr>
+                <w:ilvl w:val="0"/>
+                <w:numId w:val="7"/>
+              </w:numPr>
+              <w:ind w:left="720" w:hanging="360"/>
+              <w:rPr/>
+            </w:pPr>
+            <w:r>
+              <w:rPr>
+                <w:rtl w:val="0"/>
+              </w:rPr>
+              <w:t xml:space="preserve">Супостатъ</w:t>
             </w:r>
           </w:p>
         </w:tc>
@@ -10873,7 +10884,24 @@
               <w:rPr>
                 <w:rtl w:val="0"/>
               </w:rPr>
-              <w:t xml:space="preserve">Пользователь не участвует в состязания в данный момент</w:t>
+              <w:t xml:space="preserve">Пользователь оставлял заявку на участие в состязании</w:t>
+            </w:r>
+          </w:p>
+          <w:p>
+            <w:pPr>
+              <w:widowControl w:val="0"/>
+              <w:numPr>
+                <w:ilvl w:val="0"/>
+                <w:numId w:val="20"/>
+              </w:numPr>
+              <w:ind w:left="720" w:hanging="360"/>
+              <w:rPr/>
+            </w:pPr>
+            <w:r>
+              <w:rPr>
+                <w:rtl w:val="0"/>
+              </w:rPr>
+              <w:t xml:space="preserve">Пользователь на данной момент не выполяет заданий в рамках другого состязания</w:t>
             </w:r>
           </w:p>
         </w:tc>
@@ -10935,7 +10963,7 @@
               <w:widowControl w:val="0"/>
               <w:numPr>
                 <w:ilvl w:val="0"/>
-                <w:numId w:val="28"/>
+                <w:numId w:val="19"/>
               </w:numPr>
               <w:ind w:left="720" w:hanging="360"/>
               <w:rPr/>
@@ -10944,7 +10972,7 @@
               <w:rPr>
                 <w:rtl w:val="0"/>
               </w:rPr>
-              <w:t xml:space="preserve">Система проверяет, что пользователь не участвует в состязании в данной момент</w:t>
+              <w:t xml:space="preserve">ИС показывает пользователь список индивидуальное заданий, созданное Свахой в рамках состязания, по заявке пользователя</w:t>
             </w:r>
           </w:p>
           <w:p>
@@ -10952,7 +10980,7 @@
               <w:widowControl w:val="0"/>
               <w:numPr>
                 <w:ilvl w:val="0"/>
-                <w:numId w:val="28"/>
+                <w:numId w:val="19"/>
               </w:numPr>
               <w:ind w:left="720" w:hanging="360"/>
               <w:rPr/>
@@ -10961,58 +10989,41 @@
               <w:rPr>
                 <w:rtl w:val="0"/>
               </w:rPr>
-              <w:t xml:space="preserve">Система проверяет, что пользователь не менял роль в этом месяце</w:t>
+              <w:t xml:space="preserve">ИС предлагает принять или отклонить задание</w:t>
             </w:r>
           </w:p>
           <w:p>
             <w:pPr>
               <w:widowControl w:val="0"/>
               <w:numPr>
-                <w:ilvl w:val="0"/>
-                <w:numId w:val="28"/>
+                <w:ilvl w:val="1"/>
+                <w:numId w:val="19"/>
               </w:numPr>
-              <w:ind w:left="720" w:hanging="360"/>
-              <w:rPr/>
-            </w:pPr>
-            <w:r>
-              <w:rPr>
-                <w:rtl w:val="0"/>
-              </w:rPr>
-              <w:t xml:space="preserve">Система предлагает выбрать новую роль.</w:t>
+              <w:ind w:left="1440" w:hanging="360"/>
+              <w:rPr/>
+            </w:pPr>
+            <w:r>
+              <w:rPr>
+                <w:rtl w:val="0"/>
+              </w:rPr>
+              <w:t xml:space="preserve">Если пользователь принимает задание, он не может брать другие задания, пока не завершить или откажется от этого</w:t>
             </w:r>
           </w:p>
           <w:p>
             <w:pPr>
               <w:widowControl w:val="0"/>
               <w:numPr>
-                <w:ilvl w:val="0"/>
-                <w:numId w:val="28"/>
+                <w:ilvl w:val="1"/>
+                <w:numId w:val="19"/>
               </w:numPr>
-              <w:ind w:left="720" w:hanging="360"/>
-              <w:rPr/>
-            </w:pPr>
-            <w:r>
-              <w:rPr>
-                <w:rtl w:val="0"/>
-              </w:rPr>
-              <w:t xml:space="preserve">ИС сохраняет информацию о новой роли в БД.</w:t>
-            </w:r>
-          </w:p>
-          <w:p>
-            <w:pPr>
-              <w:widowControl w:val="0"/>
-              <w:numPr>
-                <w:ilvl w:val="0"/>
-                <w:numId w:val="28"/>
-              </w:numPr>
-              <w:ind w:left="720" w:hanging="360"/>
-              <w:rPr/>
-            </w:pPr>
-            <w:r>
-              <w:rPr>
-                <w:rtl w:val="0"/>
-              </w:rPr>
-              <w:t xml:space="preserve">ИС меняет доступную функциональность, согласно новой роли</w:t>
+              <w:ind w:left="1440" w:hanging="360"/>
+              <w:rPr/>
+            </w:pPr>
+            <w:r>
+              <w:rPr>
+                <w:rtl w:val="0"/>
+              </w:rPr>
+              <w:t xml:space="preserve">Если пользователь отклоняет задание, он может выбрать другое из назначенных ему</w:t>
             </w:r>
           </w:p>
         </w:tc>
@@ -11072,18 +11083,13 @@
           <w:p>
             <w:pPr>
               <w:widowControl w:val="0"/>
-              <w:numPr>
-                <w:ilvl w:val="0"/>
-                <w:numId w:val="26"/>
-              </w:numPr>
-              <w:ind w:left="720" w:hanging="360"/>
-              <w:rPr/>
-            </w:pPr>
-            <w:r>
-              <w:rPr>
-                <w:rtl w:val="0"/>
-              </w:rPr>
-              <w:t xml:space="preserve">Система информирует о том, что в данный момент , пользователь не может менять роли и причине этого</w:t>
+              <w:ind w:left="0" w:firstLine="0"/>
+              <w:rPr/>
+            </w:pPr>
+            <w:r>
+              <w:rPr>
+                <w:rtl w:val="0"/>
+              </w:rPr>
             </w:r>
           </w:p>
         </w:tc>
@@ -11154,7 +11160,7 @@
               <w:rPr>
                 <w:rtl w:val="0"/>
               </w:rPr>
-              <w:t xml:space="preserve">Пользователь получает доступ к новой функциональности</w:t>
+              <w:t xml:space="preserve">Пользователь получает права выполнить задание и написать отчёт по результатам выполнения</w:t>
             </w:r>
           </w:p>
         </w:tc>
@@ -11294,14 +11300,219 @@
       <w:pPr>
         <w:spacing w:line="276" w:lineRule="auto"/>
         <w:rPr>
-          <w:sz w:val="22"/>
-          <w:szCs w:val="22"/>
-        </w:rPr>
-        <w:sectPr>
-          <w:pgSz w:h="15840" w:w="12240" w:orient="portrait"/>
-          <w:pgMar w:bottom="1440" w:top="1440" w:left="1440" w:right="1440" w:header="720" w:footer="720"/>
-          <w:pgNumType w:start="1"/>
-        </w:sectPr>
+          <w:sz w:val="26"/>
+          <w:szCs w:val="26"/>
+        </w:rPr>
+      </w:pPr>
+      <w:r>
+        <w:rPr>
+          <w:rtl w:val="0"/>
+        </w:rPr>
+      </w:r>
+    </w:p>
+    <w:p>
+      <w:pPr>
+        <w:spacing w:line="276" w:lineRule="auto"/>
+        <w:rPr>
+          <w:sz w:val="26"/>
+          <w:szCs w:val="26"/>
+        </w:rPr>
+      </w:pPr>
+      <w:r>
+        <w:rPr>
+          <w:rtl w:val="0"/>
+        </w:rPr>
+      </w:r>
+    </w:p>
+    <w:p>
+      <w:pPr>
+        <w:spacing w:line="276" w:lineRule="auto"/>
+        <w:rPr>
+          <w:sz w:val="26"/>
+          <w:szCs w:val="26"/>
+        </w:rPr>
+      </w:pPr>
+      <w:r>
+        <w:rPr>
+          <w:rtl w:val="0"/>
+        </w:rPr>
+      </w:r>
+    </w:p>
+    <w:p>
+      <w:pPr>
+        <w:spacing w:line="276" w:lineRule="auto"/>
+        <w:rPr>
+          <w:sz w:val="26"/>
+          <w:szCs w:val="26"/>
+        </w:rPr>
+      </w:pPr>
+      <w:r>
+        <w:rPr>
+          <w:rtl w:val="0"/>
+        </w:rPr>
+      </w:r>
+    </w:p>
+    <w:p>
+      <w:pPr>
+        <w:spacing w:line="276" w:lineRule="auto"/>
+        <w:rPr>
+          <w:sz w:val="26"/>
+          <w:szCs w:val="26"/>
+        </w:rPr>
+      </w:pPr>
+      <w:r>
+        <w:rPr>
+          <w:rtl w:val="0"/>
+        </w:rPr>
+      </w:r>
+    </w:p>
+    <w:p>
+      <w:pPr>
+        <w:spacing w:line="276" w:lineRule="auto"/>
+        <w:rPr>
+          <w:sz w:val="26"/>
+          <w:szCs w:val="26"/>
+        </w:rPr>
+      </w:pPr>
+      <w:r>
+        <w:rPr>
+          <w:rtl w:val="0"/>
+        </w:rPr>
+      </w:r>
+    </w:p>
+    <w:p>
+      <w:pPr>
+        <w:spacing w:line="276" w:lineRule="auto"/>
+        <w:rPr>
+          <w:sz w:val="26"/>
+          <w:szCs w:val="26"/>
+        </w:rPr>
+      </w:pPr>
+      <w:r>
+        <w:rPr>
+          <w:rtl w:val="0"/>
+        </w:rPr>
+      </w:r>
+    </w:p>
+    <w:p>
+      <w:pPr>
+        <w:spacing w:line="276" w:lineRule="auto"/>
+        <w:rPr>
+          <w:sz w:val="26"/>
+          <w:szCs w:val="26"/>
+        </w:rPr>
+      </w:pPr>
+      <w:r>
+        <w:rPr>
+          <w:rtl w:val="0"/>
+        </w:rPr>
+      </w:r>
+    </w:p>
+    <w:p>
+      <w:pPr>
+        <w:spacing w:line="276" w:lineRule="auto"/>
+        <w:rPr>
+          <w:sz w:val="26"/>
+          <w:szCs w:val="26"/>
+        </w:rPr>
+      </w:pPr>
+      <w:r>
+        <w:rPr>
+          <w:rtl w:val="0"/>
+        </w:rPr>
+      </w:r>
+    </w:p>
+    <w:p>
+      <w:pPr>
+        <w:spacing w:line="276" w:lineRule="auto"/>
+        <w:rPr>
+          <w:sz w:val="26"/>
+          <w:szCs w:val="26"/>
+        </w:rPr>
+      </w:pPr>
+      <w:r>
+        <w:rPr>
+          <w:rtl w:val="0"/>
+        </w:rPr>
+      </w:r>
+    </w:p>
+    <w:p>
+      <w:pPr>
+        <w:spacing w:line="276" w:lineRule="auto"/>
+        <w:rPr>
+          <w:sz w:val="26"/>
+          <w:szCs w:val="26"/>
+        </w:rPr>
+      </w:pPr>
+      <w:r>
+        <w:rPr>
+          <w:rtl w:val="0"/>
+        </w:rPr>
+      </w:r>
+    </w:p>
+    <w:p>
+      <w:pPr>
+        <w:spacing w:line="276" w:lineRule="auto"/>
+        <w:rPr>
+          <w:sz w:val="26"/>
+          <w:szCs w:val="26"/>
+        </w:rPr>
+      </w:pPr>
+      <w:r>
+        <w:rPr>
+          <w:rtl w:val="0"/>
+        </w:rPr>
+      </w:r>
+    </w:p>
+    <w:p>
+      <w:pPr>
+        <w:spacing w:line="276" w:lineRule="auto"/>
+        <w:rPr>
+          <w:sz w:val="26"/>
+          <w:szCs w:val="26"/>
+        </w:rPr>
+      </w:pPr>
+      <w:r>
+        <w:rPr>
+          <w:rtl w:val="0"/>
+        </w:rPr>
+      </w:r>
+    </w:p>
+    <w:p>
+      <w:pPr>
+        <w:spacing w:line="276" w:lineRule="auto"/>
+        <w:rPr>
+          <w:sz w:val="26"/>
+          <w:szCs w:val="26"/>
+        </w:rPr>
+      </w:pPr>
+      <w:r>
+        <w:rPr>
+          <w:rtl w:val="0"/>
+        </w:rPr>
+      </w:r>
+    </w:p>
+    <w:p>
+      <w:pPr>
+        <w:spacing w:line="276" w:lineRule="auto"/>
+        <w:rPr>
+          <w:sz w:val="26"/>
+          <w:szCs w:val="26"/>
+        </w:rPr>
+      </w:pPr>
+      <w:r>
+        <w:rPr>
+          <w:rtl w:val="0"/>
+        </w:rPr>
+      </w:r>
+    </w:p>
+    <w:p>
+      <w:pPr>
+        <w:spacing w:line="276" w:lineRule="auto"/>
+        <w:rPr>
+          <w:sz w:val="26"/>
+          <w:szCs w:val="26"/>
+        </w:rPr>
       </w:pPr>
       <w:r>
         <w:rPr>
@@ -11410,7 +11621,7 @@
               <w:rPr>
                 <w:rtl w:val="0"/>
               </w:rPr>
-              <w:t xml:space="preserve">8</w:t>
+              <w:t xml:space="preserve">9</w:t>
             </w:r>
           </w:p>
         </w:tc>
@@ -11473,13 +11684,13 @@
               <w:widowControl w:val="0"/>
               <w:rPr/>
             </w:pPr>
-            <w:bookmarkStart w:colFirst="0" w:colLast="0" w:name="_heading=h.oitwy1899jeg" w:id="13"/>
+            <w:bookmarkStart w:colFirst="0" w:colLast="0" w:name="_heading=h.41u7vpqipflt" w:id="13"/>
             <w:bookmarkEnd w:id="13"/>
             <w:r>
               <w:rPr>
                 <w:rtl w:val="0"/>
               </w:rPr>
-              <w:t xml:space="preserve">Получение индивидуальных заданий в рамках состязания</w:t>
+              <w:t xml:space="preserve">Отказ от участия в состязании</w:t>
             </w:r>
           </w:p>
         </w:tc>
@@ -11545,7 +11756,7 @@
               <w:rPr>
                 <w:rtl w:val="0"/>
               </w:rPr>
-              <w:t xml:space="preserve">Просмотр информации о назначенном задании</w:t>
+              <w:t xml:space="preserve">Отказ от участия в состязании (т.е. аннулирование любых заявок и действий по данному состязанию)</w:t>
             </w:r>
           </w:p>
         </w:tc>
@@ -11704,24 +11915,7 @@
               <w:rPr>
                 <w:rtl w:val="0"/>
               </w:rPr>
-              <w:t xml:space="preserve">Пользователь оставлял заявку на участие в состязании</w:t>
-            </w:r>
-          </w:p>
-          <w:p>
-            <w:pPr>
-              <w:widowControl w:val="0"/>
-              <w:numPr>
-                <w:ilvl w:val="0"/>
-                <w:numId w:val="20"/>
-              </w:numPr>
-              <w:ind w:left="720" w:hanging="360"/>
-              <w:rPr/>
-            </w:pPr>
-            <w:r>
-              <w:rPr>
-                <w:rtl w:val="0"/>
-              </w:rPr>
-              <w:t xml:space="preserve">Пользователь на данной момент не выполяет заданий в рамках другого состязания</w:t>
+              <w:t xml:space="preserve">Пользователь принял индивидуальное задание в рамках состязания</w:t>
             </w:r>
           </w:p>
         </w:tc>
@@ -11783,7 +11977,7 @@
               <w:widowControl w:val="0"/>
               <w:numPr>
                 <w:ilvl w:val="0"/>
-                <w:numId w:val="19"/>
+                <w:numId w:val="16"/>
               </w:numPr>
               <w:ind w:left="720" w:hanging="360"/>
               <w:rPr/>
@@ -11792,7 +11986,7 @@
               <w:rPr>
                 <w:rtl w:val="0"/>
               </w:rPr>
-              <w:t xml:space="preserve">ИС показывает пользователь список индивидуальное заданий, созданное Свахой в рамках состязания, по заявке пользователя</w:t>
+              <w:t xml:space="preserve">ИС удаляет все данные о прогрессе индивидуального задания и отчётах в рамках состязания связанные с пользователем</w:t>
             </w:r>
           </w:p>
           <w:p>
@@ -11800,7 +11994,7 @@
               <w:widowControl w:val="0"/>
               <w:numPr>
                 <w:ilvl w:val="0"/>
-                <w:numId w:val="19"/>
+                <w:numId w:val="16"/>
               </w:numPr>
               <w:ind w:left="720" w:hanging="360"/>
               <w:rPr/>
@@ -11809,41 +12003,7 @@
               <w:rPr>
                 <w:rtl w:val="0"/>
               </w:rPr>
-              <w:t xml:space="preserve">ИС предлагает принять или отклонить задание</w:t>
-            </w:r>
-          </w:p>
-          <w:p>
-            <w:pPr>
-              <w:widowControl w:val="0"/>
-              <w:numPr>
-                <w:ilvl w:val="1"/>
-                <w:numId w:val="19"/>
-              </w:numPr>
-              <w:ind w:left="1440" w:hanging="360"/>
-              <w:rPr/>
-            </w:pPr>
-            <w:r>
-              <w:rPr>
-                <w:rtl w:val="0"/>
-              </w:rPr>
-              <w:t xml:space="preserve">Если пользователь принимает задание, он не может брать другие задания, пока не завершить или откажется от этого</w:t>
-            </w:r>
-          </w:p>
-          <w:p>
-            <w:pPr>
-              <w:widowControl w:val="0"/>
-              <w:numPr>
-                <w:ilvl w:val="1"/>
-                <w:numId w:val="19"/>
-              </w:numPr>
-              <w:ind w:left="1440" w:hanging="360"/>
-              <w:rPr/>
-            </w:pPr>
-            <w:r>
-              <w:rPr>
-                <w:rtl w:val="0"/>
-              </w:rPr>
-              <w:t xml:space="preserve">Если пользователь отклоняет задание, он может выбрать другое из назначенных ему</w:t>
+              <w:t xml:space="preserve">Пользователь получает временный бан (3 дня) на отправку новых заявок на участие в состязаниях</w:t>
             </w:r>
           </w:p>
         </w:tc>
@@ -11903,7 +12063,6 @@
           <w:p>
             <w:pPr>
               <w:widowControl w:val="0"/>
-              <w:ind w:left="0" w:firstLine="0"/>
               <w:rPr/>
             </w:pPr>
             <w:r>
@@ -11980,7 +12139,7 @@
               <w:rPr>
                 <w:rtl w:val="0"/>
               </w:rPr>
-              <w:t xml:space="preserve">Пользователь получает права выполнить задание и написать отчёт по результатам выполнения</w:t>
+              <w:t xml:space="preserve">Понижение в правах и функциональности до роли Гость на 3 дня</w:t>
             </w:r>
           </w:p>
         </w:tc>
@@ -12116,6 +12275,62 @@
         </w:tc>
       </w:tr>
     </w:tbl>
+    <w:p>
+      <w:pPr>
+        <w:spacing w:line="276" w:lineRule="auto"/>
+        <w:rPr>
+          <w:sz w:val="26"/>
+          <w:szCs w:val="26"/>
+        </w:rPr>
+      </w:pPr>
+      <w:r>
+        <w:rPr>
+          <w:rtl w:val="0"/>
+        </w:rPr>
+      </w:r>
+    </w:p>
+    <w:p>
+      <w:pPr>
+        <w:spacing w:line="276" w:lineRule="auto"/>
+        <w:rPr>
+          <w:sz w:val="26"/>
+          <w:szCs w:val="26"/>
+        </w:rPr>
+      </w:pPr>
+      <w:r>
+        <w:rPr>
+          <w:rtl w:val="0"/>
+        </w:rPr>
+      </w:r>
+    </w:p>
+    <w:p>
+      <w:pPr>
+        <w:spacing w:line="276" w:lineRule="auto"/>
+        <w:rPr>
+          <w:sz w:val="26"/>
+          <w:szCs w:val="26"/>
+        </w:rPr>
+      </w:pPr>
+      <w:r>
+        <w:rPr>
+          <w:rtl w:val="0"/>
+        </w:rPr>
+      </w:r>
+    </w:p>
+    <w:p>
+      <w:pPr>
+        <w:spacing w:line="276" w:lineRule="auto"/>
+        <w:rPr>
+          <w:sz w:val="26"/>
+          <w:szCs w:val="26"/>
+        </w:rPr>
+      </w:pPr>
+      <w:r>
+        <w:rPr>
+          <w:rtl w:val="0"/>
+        </w:rPr>
+      </w:r>
+    </w:p>
     <w:p>
       <w:pPr>
         <w:spacing w:line="276" w:lineRule="auto"/>
@@ -12441,7 +12656,7 @@
               <w:rPr>
                 <w:rtl w:val="0"/>
               </w:rPr>
-              <w:t xml:space="preserve">9</w:t>
+              <w:t xml:space="preserve">10</w:t>
             </w:r>
           </w:p>
         </w:tc>
@@ -12504,13 +12719,13 @@
               <w:widowControl w:val="0"/>
               <w:rPr/>
             </w:pPr>
-            <w:bookmarkStart w:colFirst="0" w:colLast="0" w:name="_heading=h.41u7vpqipflt" w:id="14"/>
+            <w:bookmarkStart w:colFirst="0" w:colLast="0" w:name="_heading=h.s0p4o0i2jf60" w:id="14"/>
             <w:bookmarkEnd w:id="14"/>
             <w:r>
               <w:rPr>
                 <w:rtl w:val="0"/>
               </w:rPr>
-              <w:t xml:space="preserve">Отказ от участия в состязании</w:t>
+              <w:t xml:space="preserve">Оформление заявки на участие в состязании</w:t>
             </w:r>
           </w:p>
         </w:tc>
@@ -12576,7 +12791,7 @@
               <w:rPr>
                 <w:rtl w:val="0"/>
               </w:rPr>
-              <w:t xml:space="preserve">Отказ от участия в состязании (т.е. аннулирование любых заявок и действий по данному состязанию)</w:t>
+              <w:t xml:space="preserve">Выказывание желания принять участие в состязании согласно функциональности своей роли</w:t>
             </w:r>
           </w:p>
         </w:tc>
@@ -12735,7 +12950,7 @@
               <w:rPr>
                 <w:rtl w:val="0"/>
               </w:rPr>
-              <w:t xml:space="preserve">Пользователь принял индивидуальное задание в рамках состязания</w:t>
+              <w:t xml:space="preserve">Пользователь на данной момент не выполяет заданий в рамках другого состязания</w:t>
             </w:r>
           </w:p>
         </w:tc>
@@ -12797,7 +13012,7 @@
               <w:widowControl w:val="0"/>
               <w:numPr>
                 <w:ilvl w:val="0"/>
-                <w:numId w:val="16"/>
+                <w:numId w:val="38"/>
               </w:numPr>
               <w:ind w:left="720" w:hanging="360"/>
               <w:rPr/>
@@ -12806,7 +13021,7 @@
               <w:rPr>
                 <w:rtl w:val="0"/>
               </w:rPr>
-              <w:t xml:space="preserve">ИС удаляет все данные о прогрессе индивидуального задания и отчётах в рамках состязания связанные с пользователем</w:t>
+              <w:t xml:space="preserve">Пользователь выбирает понравившееся состязание из списка состязаний, где ещё не назначен Помощник/Супостатъ</w:t>
             </w:r>
           </w:p>
           <w:p>
@@ -12814,7 +13029,7 @@
               <w:widowControl w:val="0"/>
               <w:numPr>
                 <w:ilvl w:val="0"/>
-                <w:numId w:val="16"/>
+                <w:numId w:val="38"/>
               </w:numPr>
               <w:ind w:left="720" w:hanging="360"/>
               <w:rPr/>
@@ -12823,7 +13038,24 @@
               <w:rPr>
                 <w:rtl w:val="0"/>
               </w:rPr>
-              <w:t xml:space="preserve">Пользователь получает временный бан (3 дня) на отправку новых заявок на участие в состязаниях</w:t>
+              <w:t xml:space="preserve">Пользователь нажимает кнопку “Хочу принять участие”</w:t>
+            </w:r>
+          </w:p>
+          <w:p>
+            <w:pPr>
+              <w:widowControl w:val="0"/>
+              <w:numPr>
+                <w:ilvl w:val="0"/>
+                <w:numId w:val="38"/>
+              </w:numPr>
+              <w:ind w:left="720" w:hanging="360"/>
+              <w:rPr/>
+            </w:pPr>
+            <w:r>
+              <w:rPr>
+                <w:rtl w:val="0"/>
+              </w:rPr>
+              <w:t xml:space="preserve">Пользователь ждёт одобрения/отклонения заявки Свахой</w:t>
             </w:r>
           </w:p>
         </w:tc>
@@ -12959,7 +13191,7 @@
               <w:rPr>
                 <w:rtl w:val="0"/>
               </w:rPr>
-              <w:t xml:space="preserve">Понижение в правах и функциональности до роли Гость на 3 дня</w:t>
+              <w:t xml:space="preserve">Пользователь становится потенциальным участников состязаний - его кандидатуру будет рассматривать Сваха</w:t>
             </w:r>
           </w:p>
         </w:tc>
@@ -13337,36 +13569,8 @@
       <w:pPr>
         <w:spacing w:line="276" w:lineRule="auto"/>
         <w:rPr>
-          <w:sz w:val="26"/>
-          <w:szCs w:val="26"/>
-        </w:rPr>
-      </w:pPr>
-      <w:r>
-        <w:rPr>
-          <w:rtl w:val="0"/>
-        </w:rPr>
-      </w:r>
-    </w:p>
-    <w:p>
-      <w:pPr>
-        <w:spacing w:line="276" w:lineRule="auto"/>
-        <w:rPr>
-          <w:sz w:val="26"/>
-          <w:szCs w:val="26"/>
-        </w:rPr>
-      </w:pPr>
-      <w:r>
-        <w:rPr>
-          <w:rtl w:val="0"/>
-        </w:rPr>
-      </w:r>
-    </w:p>
-    <w:p>
-      <w:pPr>
-        <w:spacing w:line="276" w:lineRule="auto"/>
-        <w:rPr>
-          <w:sz w:val="26"/>
-          <w:szCs w:val="26"/>
+          <w:sz w:val="22"/>
+          <w:szCs w:val="22"/>
         </w:rPr>
       </w:pPr>
       <w:r>
@@ -13476,7 +13680,7 @@
               <w:rPr>
                 <w:rtl w:val="0"/>
               </w:rPr>
-              <w:t xml:space="preserve">10</w:t>
+              <w:t xml:space="preserve">14</w:t>
             </w:r>
           </w:p>
         </w:tc>
@@ -13539,13 +13743,13 @@
               <w:widowControl w:val="0"/>
               <w:rPr/>
             </w:pPr>
-            <w:bookmarkStart w:colFirst="0" w:colLast="0" w:name="_heading=h.s0p4o0i2jf60" w:id="15"/>
+            <w:bookmarkStart w:colFirst="0" w:colLast="0" w:name="_heading=h.5um0aeiub9se" w:id="15"/>
             <w:bookmarkEnd w:id="15"/>
             <w:r>
               <w:rPr>
                 <w:rtl w:val="0"/>
               </w:rPr>
-              <w:t xml:space="preserve">Оформление заявки на участие в состязании</w:t>
+              <w:t xml:space="preserve">Подписка на уведомления состязания</w:t>
             </w:r>
           </w:p>
         </w:tc>
@@ -13611,7 +13815,7 @@
               <w:rPr>
                 <w:rtl w:val="0"/>
               </w:rPr>
-              <w:t xml:space="preserve">Выказывание желания принять участие в состязании согласно функциональности своей роли</w:t>
+              <w:t xml:space="preserve">Добавление пользователя в список пользователей, которые хотят получать уведомления о состязании (смене статуса/участников, появления новых комментариев, начале/завершении голосования).</w:t>
             </w:r>
           </w:p>
         </w:tc>
@@ -13682,7 +13886,7 @@
               <w:rPr>
                 <w:rtl w:val="0"/>
               </w:rPr>
-              <w:t xml:space="preserve">Помощник</w:t>
+              <w:t xml:space="preserve">Гость</w:t>
             </w:r>
           </w:p>
           <w:p>
@@ -13699,7 +13903,75 @@
               <w:rPr>
                 <w:rtl w:val="0"/>
               </w:rPr>
+              <w:t xml:space="preserve">Помощник</w:t>
+            </w:r>
+          </w:p>
+          <w:p>
+            <w:pPr>
+              <w:widowControl w:val="0"/>
+              <w:numPr>
+                <w:ilvl w:val="0"/>
+                <w:numId w:val="7"/>
+              </w:numPr>
+              <w:ind w:left="720" w:hanging="360"/>
+              <w:rPr/>
+            </w:pPr>
+            <w:r>
+              <w:rPr>
+                <w:rtl w:val="0"/>
+              </w:rPr>
               <w:t xml:space="preserve">Супостатъ</w:t>
+            </w:r>
+          </w:p>
+          <w:p>
+            <w:pPr>
+              <w:widowControl w:val="0"/>
+              <w:numPr>
+                <w:ilvl w:val="0"/>
+                <w:numId w:val="7"/>
+              </w:numPr>
+              <w:ind w:left="720" w:hanging="360"/>
+              <w:rPr/>
+            </w:pPr>
+            <w:r>
+              <w:rPr>
+                <w:rtl w:val="0"/>
+              </w:rPr>
+              <w:t xml:space="preserve">Сваха</w:t>
+            </w:r>
+          </w:p>
+          <w:p>
+            <w:pPr>
+              <w:widowControl w:val="0"/>
+              <w:numPr>
+                <w:ilvl w:val="0"/>
+                <w:numId w:val="7"/>
+              </w:numPr>
+              <w:ind w:left="720" w:hanging="360"/>
+              <w:rPr/>
+            </w:pPr>
+            <w:r>
+              <w:rPr>
+                <w:rtl w:val="0"/>
+              </w:rPr>
+              <w:t xml:space="preserve">Невеста</w:t>
+            </w:r>
+          </w:p>
+          <w:p>
+            <w:pPr>
+              <w:widowControl w:val="0"/>
+              <w:numPr>
+                <w:ilvl w:val="0"/>
+                <w:numId w:val="7"/>
+              </w:numPr>
+              <w:ind w:left="720" w:hanging="360"/>
+              <w:rPr/>
+            </w:pPr>
+            <w:r>
+              <w:rPr>
+                <w:rtl w:val="0"/>
+              </w:rPr>
+              <w:t xml:space="preserve">Жених</w:t>
             </w:r>
           </w:p>
         </w:tc>
@@ -13759,18 +14031,13 @@
           <w:p>
             <w:pPr>
               <w:widowControl w:val="0"/>
-              <w:numPr>
-                <w:ilvl w:val="0"/>
-                <w:numId w:val="20"/>
-              </w:numPr>
-              <w:ind w:left="720" w:hanging="360"/>
-              <w:rPr/>
-            </w:pPr>
-            <w:r>
-              <w:rPr>
-                <w:rtl w:val="0"/>
-              </w:rPr>
-              <w:t xml:space="preserve">Пользователь на данной момент не выполяет заданий в рамках другого состязания</w:t>
+              <w:ind w:left="0" w:firstLine="0"/>
+              <w:rPr/>
+            </w:pPr>
+            <w:r>
+              <w:rPr>
+                <w:rtl w:val="0"/>
+              </w:rPr>
             </w:r>
           </w:p>
         </w:tc>
@@ -13832,7 +14099,7 @@
               <w:widowControl w:val="0"/>
               <w:numPr>
                 <w:ilvl w:val="0"/>
-                <w:numId w:val="38"/>
+                <w:numId w:val="39"/>
               </w:numPr>
               <w:ind w:left="720" w:hanging="360"/>
               <w:rPr/>
@@ -13841,7 +14108,7 @@
               <w:rPr>
                 <w:rtl w:val="0"/>
               </w:rPr>
-              <w:t xml:space="preserve">Пользователь выбирает понравившееся состязание из списка состязаний, где ещё не назначен Помощник/Супостатъ</w:t>
+              <w:t xml:space="preserve">Пользователь выбирает состязание из списка</w:t>
             </w:r>
           </w:p>
           <w:p>
@@ -13849,7 +14116,7 @@
               <w:widowControl w:val="0"/>
               <w:numPr>
                 <w:ilvl w:val="0"/>
-                <w:numId w:val="38"/>
+                <w:numId w:val="39"/>
               </w:numPr>
               <w:ind w:left="720" w:hanging="360"/>
               <w:rPr/>
@@ -13858,24 +14125,7 @@
               <w:rPr>
                 <w:rtl w:val="0"/>
               </w:rPr>
-              <w:t xml:space="preserve">Пользователь нажимает кнопку “Хочу принять участие”</w:t>
-            </w:r>
-          </w:p>
-          <w:p>
-            <w:pPr>
-              <w:widowControl w:val="0"/>
-              <w:numPr>
-                <w:ilvl w:val="0"/>
-                <w:numId w:val="38"/>
-              </w:numPr>
-              <w:ind w:left="720" w:hanging="360"/>
-              <w:rPr/>
-            </w:pPr>
-            <w:r>
-              <w:rPr>
-                <w:rtl w:val="0"/>
-              </w:rPr>
-              <w:t xml:space="preserve">Пользователь ждёт одобрения/отклонения заявки Свахой</w:t>
+              <w:t xml:space="preserve">Пользователь нажимает кнопку “Подписаться”</w:t>
             </w:r>
           </w:p>
         </w:tc>
@@ -14011,7 +14261,24 @@
               <w:rPr>
                 <w:rtl w:val="0"/>
               </w:rPr>
-              <w:t xml:space="preserve">Пользователь становится потенциальным участников состязаний - его кандидатуру будет рассматривать Сваха</w:t>
+              <w:t xml:space="preserve">Пользователь попадает в список людей для рассылки о обновлениях данного состязания</w:t>
+            </w:r>
+          </w:p>
+          <w:p>
+            <w:pPr>
+              <w:widowControl w:val="0"/>
+              <w:numPr>
+                <w:ilvl w:val="0"/>
+                <w:numId w:val="9"/>
+              </w:numPr>
+              <w:ind w:left="720" w:hanging="360"/>
+              <w:rPr/>
+            </w:pPr>
+            <w:r>
+              <w:rPr>
+                <w:rtl w:val="0"/>
+              </w:rPr>
+              <w:t xml:space="preserve">Пользователь получает информационные письма на почту</w:t>
             </w:r>
           </w:p>
         </w:tc>
@@ -14486,7 +14753,7 @@
               <w:rPr>
                 <w:rtl w:val="0"/>
               </w:rPr>
-              <w:t xml:space="preserve">13</w:t>
+              <w:t xml:space="preserve">16</w:t>
             </w:r>
           </w:p>
         </w:tc>
@@ -14549,13 +14816,13 @@
               <w:widowControl w:val="0"/>
               <w:rPr/>
             </w:pPr>
-            <w:bookmarkStart w:colFirst="0" w:colLast="0" w:name="_heading=h.jp1iiy5gpp5u" w:id="16"/>
+            <w:bookmarkStart w:colFirst="0" w:colLast="0" w:name="_heading=h.k60kdgkad97q" w:id="16"/>
             <w:bookmarkEnd w:id="16"/>
             <w:r>
               <w:rPr>
                 <w:rtl w:val="0"/>
               </w:rPr>
-              <w:t xml:space="preserve">Комментирование состязания</w:t>
+              <w:t xml:space="preserve">Покупка стрелы</w:t>
             </w:r>
           </w:p>
         </w:tc>
@@ -14621,7 +14888,7 @@
               <w:rPr>
                 <w:rtl w:val="0"/>
               </w:rPr>
-              <w:t xml:space="preserve">Оставление небольшой текстовой записи произвольного содержания о состязании.</w:t>
+              <w:t xml:space="preserve">Жених получает возможность поискать себе пары, если уже запускал стрелу, но до свадьбы дело не дошло.</w:t>
             </w:r>
           </w:p>
         </w:tc>
@@ -14692,41 +14959,7 @@
               <w:rPr>
                 <w:rtl w:val="0"/>
               </w:rPr>
-              <w:t xml:space="preserve">Гость</w:t>
-            </w:r>
-          </w:p>
-          <w:p>
-            <w:pPr>
-              <w:widowControl w:val="0"/>
-              <w:numPr>
-                <w:ilvl w:val="0"/>
-                <w:numId w:val="7"/>
-              </w:numPr>
-              <w:ind w:left="720" w:hanging="360"/>
-              <w:rPr/>
-            </w:pPr>
-            <w:r>
-              <w:rPr>
-                <w:rtl w:val="0"/>
-              </w:rPr>
-              <w:t xml:space="preserve">Помощник</w:t>
-            </w:r>
-          </w:p>
-          <w:p>
-            <w:pPr>
-              <w:widowControl w:val="0"/>
-              <w:numPr>
-                <w:ilvl w:val="0"/>
-                <w:numId w:val="7"/>
-              </w:numPr>
-              <w:ind w:left="720" w:hanging="360"/>
-              <w:rPr/>
-            </w:pPr>
-            <w:r>
-              <w:rPr>
-                <w:rtl w:val="0"/>
-              </w:rPr>
-              <w:t xml:space="preserve">Супостатъ</w:t>
+              <w:t xml:space="preserve">Жених</w:t>
             </w:r>
           </w:p>
         </w:tc>
@@ -14788,7 +15021,7 @@
               <w:widowControl w:val="0"/>
               <w:numPr>
                 <w:ilvl w:val="0"/>
-                <w:numId w:val="5"/>
+                <w:numId w:val="10"/>
               </w:numPr>
               <w:ind w:left="720" w:hanging="360"/>
               <w:rPr/>
@@ -14797,7 +15030,7 @@
               <w:rPr>
                 <w:rtl w:val="0"/>
               </w:rPr>
-              <w:t xml:space="preserve">Участники данного состязания не могут его комментировать </w:t>
+              <w:t xml:space="preserve">Количество стрел у Жениха == 0</w:t>
             </w:r>
           </w:p>
         </w:tc>
@@ -14859,7 +15092,7 @@
               <w:widowControl w:val="0"/>
               <w:numPr>
                 <w:ilvl w:val="0"/>
-                <w:numId w:val="35"/>
+                <w:numId w:val="14"/>
               </w:numPr>
               <w:ind w:left="720" w:hanging="360"/>
               <w:rPr/>
@@ -14868,7 +15101,7 @@
               <w:rPr>
                 <w:rtl w:val="0"/>
               </w:rPr>
-              <w:t xml:space="preserve">Пользователь выбирает состязание из списка</w:t>
+              <w:t xml:space="preserve">Жених нажимает кнопку “Купить стрелу”</w:t>
             </w:r>
           </w:p>
           <w:p>
@@ -14876,7 +15109,7 @@
               <w:widowControl w:val="0"/>
               <w:numPr>
                 <w:ilvl w:val="0"/>
-                <w:numId w:val="35"/>
+                <w:numId w:val="14"/>
               </w:numPr>
               <w:ind w:left="720" w:hanging="360"/>
               <w:rPr/>
@@ -14885,7 +15118,7 @@
               <w:rPr>
                 <w:rtl w:val="0"/>
               </w:rPr>
-              <w:t xml:space="preserve">Пользователь пишет комментарий и нажимает кнопку “Отправить”</w:t>
+              <w:t xml:space="preserve">Система отправляет пользователя на страницу покупки платёжной ИС</w:t>
             </w:r>
           </w:p>
         </w:tc>
@@ -14945,12 +15178,18 @@
           <w:p>
             <w:pPr>
               <w:widowControl w:val="0"/>
-              <w:rPr/>
-            </w:pPr>
-            <w:r>
-              <w:rPr>
-                <w:rtl w:val="0"/>
-              </w:rPr>
+              <w:numPr>
+                <w:ilvl w:val="0"/>
+                <w:numId w:val="2"/>
+              </w:numPr>
+              <w:ind w:left="720" w:hanging="360"/>
+              <w:rPr/>
+            </w:pPr>
+            <w:r>
+              <w:rPr>
+                <w:rtl w:val="0"/>
+              </w:rPr>
+              <w:t xml:space="preserve">Пользователь получает уведомление о ошибке при возникновении ошибок, связанных с покупкой, полученных от платёжной ИС</w:t>
             </w:r>
           </w:p>
         </w:tc>
@@ -15021,7 +15260,7 @@
               <w:rPr>
                 <w:rtl w:val="0"/>
               </w:rPr>
-              <w:t xml:space="preserve">В список комментариев состязания добавляется новый комментарий</w:t>
+              <w:t xml:space="preserve">У Жениха снова появляется возможность запустить стрелу (искать себе пару)</w:t>
             </w:r>
           </w:p>
         </w:tc>
@@ -15427,8 +15666,8 @@
       <w:pPr>
         <w:spacing w:line="276" w:lineRule="auto"/>
         <w:rPr>
-          <w:sz w:val="22"/>
-          <w:szCs w:val="22"/>
+          <w:sz w:val="26"/>
+          <w:szCs w:val="26"/>
         </w:rPr>
       </w:pPr>
       <w:r>
@@ -15538,7 +15777,7 @@
               <w:rPr>
                 <w:rtl w:val="0"/>
               </w:rPr>
-              <w:t xml:space="preserve">14</w:t>
+              <w:t xml:space="preserve">17</w:t>
             </w:r>
           </w:p>
         </w:tc>
@@ -15601,13 +15840,13 @@
               <w:widowControl w:val="0"/>
               <w:rPr/>
             </w:pPr>
-            <w:bookmarkStart w:colFirst="0" w:colLast="0" w:name="_heading=h.5um0aeiub9se" w:id="17"/>
+            <w:bookmarkStart w:colFirst="0" w:colLast="0" w:name="_heading=h.n99dddlvoiny" w:id="17"/>
             <w:bookmarkEnd w:id="17"/>
             <w:r>
               <w:rPr>
                 <w:rtl w:val="0"/>
               </w:rPr>
-              <w:t xml:space="preserve">Подписка на уведомления состязания</w:t>
+              <w:t xml:space="preserve">Просмотр списка состязаний</w:t>
             </w:r>
           </w:p>
         </w:tc>
@@ -15673,7 +15912,7 @@
               <w:rPr>
                 <w:rtl w:val="0"/>
               </w:rPr>
-              <w:t xml:space="preserve">Добавление пользователя в список пользователей, которые хотят получать уведомления о состязании (смене статуса/участников, появления новых комментариев, начале/завершении голосования).</w:t>
+              <w:t xml:space="preserve">Просмотр в виде списка тех состязаний, которые сейчас идут, чтобы в дальнейшем взаимодействовать с ними согласно роли</w:t>
             </w:r>
           </w:p>
         </w:tc>
@@ -15744,7 +15983,7 @@
               <w:rPr>
                 <w:rtl w:val="0"/>
               </w:rPr>
-              <w:t xml:space="preserve">Гость</w:t>
+              <w:t xml:space="preserve">Жених</w:t>
             </w:r>
           </w:p>
           <w:p>
@@ -15761,7 +16000,7 @@
               <w:rPr>
                 <w:rtl w:val="0"/>
               </w:rPr>
-              <w:t xml:space="preserve">Помощник</w:t>
+              <w:t xml:space="preserve">Невеста</w:t>
             </w:r>
           </w:p>
           <w:p>
@@ -15778,7 +16017,7 @@
               <w:rPr>
                 <w:rtl w:val="0"/>
               </w:rPr>
-              <w:t xml:space="preserve">Супостатъ</w:t>
+              <w:t xml:space="preserve">Помощник</w:t>
             </w:r>
           </w:p>
           <w:p>
@@ -15795,7 +16034,7 @@
               <w:rPr>
                 <w:rtl w:val="0"/>
               </w:rPr>
-              <w:t xml:space="preserve">Сваха</w:t>
+              <w:t xml:space="preserve">Супостатъ</w:t>
             </w:r>
           </w:p>
           <w:p>
@@ -15812,7 +16051,7 @@
               <w:rPr>
                 <w:rtl w:val="0"/>
               </w:rPr>
-              <w:t xml:space="preserve">Невеста</w:t>
+              <w:t xml:space="preserve">Гость</w:t>
             </w:r>
           </w:p>
           <w:p>
@@ -15829,7 +16068,24 @@
               <w:rPr>
                 <w:rtl w:val="0"/>
               </w:rPr>
-              <w:t xml:space="preserve">Жених</w:t>
+              <w:t xml:space="preserve">Сваха</w:t>
+            </w:r>
+          </w:p>
+          <w:p>
+            <w:pPr>
+              <w:widowControl w:val="0"/>
+              <w:numPr>
+                <w:ilvl w:val="0"/>
+                <w:numId w:val="7"/>
+              </w:numPr>
+              <w:ind w:left="720" w:hanging="360"/>
+              <w:rPr/>
+            </w:pPr>
+            <w:r>
+              <w:rPr>
+                <w:rtl w:val="0"/>
+              </w:rPr>
+              <w:t xml:space="preserve">Неизвестный пользователь</w:t>
             </w:r>
           </w:p>
         </w:tc>
@@ -15957,7 +16213,7 @@
               <w:widowControl w:val="0"/>
               <w:numPr>
                 <w:ilvl w:val="0"/>
-                <w:numId w:val="39"/>
+                <w:numId w:val="13"/>
               </w:numPr>
               <w:ind w:left="720" w:hanging="360"/>
               <w:rPr/>
@@ -15966,24 +16222,7 @@
               <w:rPr>
                 <w:rtl w:val="0"/>
               </w:rPr>
-              <w:t xml:space="preserve">Пользователь выбирает состязание из списка</w:t>
-            </w:r>
-          </w:p>
-          <w:p>
-            <w:pPr>
-              <w:widowControl w:val="0"/>
-              <w:numPr>
-                <w:ilvl w:val="0"/>
-                <w:numId w:val="39"/>
-              </w:numPr>
-              <w:ind w:left="720" w:hanging="360"/>
-              <w:rPr/>
-            </w:pPr>
-            <w:r>
-              <w:rPr>
-                <w:rtl w:val="0"/>
-              </w:rPr>
-              <w:t xml:space="preserve">Пользователь нажимает кнопку “Подписаться”</w:t>
+              <w:t xml:space="preserve">Пользователь открывает веб-сайт (это главная страница, просмотр которой доступен в том числе неавторизованным пользователям системы)</w:t>
             </w:r>
           </w:p>
         </w:tc>
@@ -16043,6 +16282,7 @@
           <w:p>
             <w:pPr>
               <w:widowControl w:val="0"/>
+              <w:ind w:left="0" w:firstLine="0"/>
               <w:rPr/>
             </w:pPr>
             <w:r>
@@ -16119,24 +16359,7 @@
               <w:rPr>
                 <w:rtl w:val="0"/>
               </w:rPr>
-              <w:t xml:space="preserve">Пользователь попадает в список людей для рассылки о обновлениях данного состязания</w:t>
-            </w:r>
-          </w:p>
-          <w:p>
-            <w:pPr>
-              <w:widowControl w:val="0"/>
-              <w:numPr>
-                <w:ilvl w:val="0"/>
-                <w:numId w:val="9"/>
-              </w:numPr>
-              <w:ind w:left="720" w:hanging="360"/>
-              <w:rPr/>
-            </w:pPr>
-            <w:r>
-              <w:rPr>
-                <w:rtl w:val="0"/>
-              </w:rPr>
-              <w:t xml:space="preserve">Пользователь получает информационные письма на почту</w:t>
+              <w:t xml:space="preserve">Пользователь может выбрать испытание из списка и попасть на страницу этого испытания</w:t>
             </w:r>
           </w:p>
         </w:tc>
@@ -16272,20 +16495,6 @@
         </w:tc>
       </w:tr>
     </w:tbl>
-    <w:p>
-      <w:pPr>
-        <w:spacing w:line="276" w:lineRule="auto"/>
-        <w:rPr>
-          <w:sz w:val="26"/>
-          <w:szCs w:val="26"/>
-        </w:rPr>
-      </w:pPr>
-      <w:r>
-        <w:rPr>
-          <w:rtl w:val="0"/>
-        </w:rPr>
-      </w:r>
-    </w:p>
     <w:p>
       <w:pPr>
         <w:spacing w:line="276" w:lineRule="auto"/>
@@ -16611,7 +16820,7 @@
               <w:rPr>
                 <w:rtl w:val="0"/>
               </w:rPr>
-              <w:t xml:space="preserve">16</w:t>
+              <w:t xml:space="preserve">18</w:t>
             </w:r>
           </w:p>
         </w:tc>
@@ -16674,13 +16883,13 @@
               <w:widowControl w:val="0"/>
               <w:rPr/>
             </w:pPr>
-            <w:bookmarkStart w:colFirst="0" w:colLast="0" w:name="_heading=h.k60kdgkad97q" w:id="18"/>
+            <w:bookmarkStart w:colFirst="0" w:colLast="0" w:name="_heading=h.fgj7nvqyp8cd" w:id="18"/>
             <w:bookmarkEnd w:id="18"/>
             <w:r>
               <w:rPr>
                 <w:rtl w:val="0"/>
               </w:rPr>
-              <w:t xml:space="preserve">Покупка стрелы</w:t>
+              <w:t xml:space="preserve">Создание состязаний</w:t>
             </w:r>
           </w:p>
         </w:tc>
@@ -16746,7 +16955,7 @@
               <w:rPr>
                 <w:rtl w:val="0"/>
               </w:rPr>
-              <w:t xml:space="preserve">Жених получает возможность поискать себе пары, если уже запускал стрелу, но до свадьбы дело не дошло.</w:t>
+              <w:t xml:space="preserve">Создание нового состязания, для взаимодействия участников и продвижения по основному бизнес-процессу</w:t>
             </w:r>
           </w:p>
         </w:tc>
@@ -16817,7 +17026,7 @@
               <w:rPr>
                 <w:rtl w:val="0"/>
               </w:rPr>
-              <w:t xml:space="preserve">Жених</w:t>
+              <w:t xml:space="preserve">Сваха</w:t>
             </w:r>
           </w:p>
         </w:tc>
@@ -16877,18 +17086,12 @@
           <w:p>
             <w:pPr>
               <w:widowControl w:val="0"/>
-              <w:numPr>
-                <w:ilvl w:val="0"/>
-                <w:numId w:val="10"/>
-              </w:numPr>
-              <w:ind w:left="720" w:hanging="360"/>
-              <w:rPr/>
-            </w:pPr>
-            <w:r>
-              <w:rPr>
-                <w:rtl w:val="0"/>
-              </w:rPr>
-              <w:t xml:space="preserve">Количество стрел у Жениха == 0</w:t>
+              <w:rPr/>
+            </w:pPr>
+            <w:r>
+              <w:rPr>
+                <w:rtl w:val="0"/>
+              </w:rPr>
             </w:r>
           </w:p>
         </w:tc>
@@ -16950,7 +17153,7 @@
               <w:widowControl w:val="0"/>
               <w:numPr>
                 <w:ilvl w:val="0"/>
-                <w:numId w:val="14"/>
+                <w:numId w:val="22"/>
               </w:numPr>
               <w:ind w:left="720" w:hanging="360"/>
               <w:rPr/>
@@ -16959,7 +17162,7 @@
               <w:rPr>
                 <w:rtl w:val="0"/>
               </w:rPr>
-              <w:t xml:space="preserve">Жених нажимает кнопку “Купить стрелу”</w:t>
+              <w:t xml:space="preserve">Сваха нажимает на кнопку “Создать испытание”</w:t>
             </w:r>
           </w:p>
           <w:p>
@@ -16967,7 +17170,7 @@
               <w:widowControl w:val="0"/>
               <w:numPr>
                 <w:ilvl w:val="0"/>
-                <w:numId w:val="14"/>
+                <w:numId w:val="22"/>
               </w:numPr>
               <w:ind w:left="720" w:hanging="360"/>
               <w:rPr/>
@@ -16976,7 +17179,7 @@
               <w:rPr>
                 <w:rtl w:val="0"/>
               </w:rPr>
-              <w:t xml:space="preserve">Система отправляет пользователя на страницу покупки платёжной ИС</w:t>
+              <w:t xml:space="preserve">Сваха придумывает задания в рамках состязания для ролей Жених, Невеста, Помощник, Супостатъ</w:t>
             </w:r>
           </w:p>
         </w:tc>
@@ -17036,18 +17239,12 @@
           <w:p>
             <w:pPr>
               <w:widowControl w:val="0"/>
-              <w:numPr>
-                <w:ilvl w:val="0"/>
-                <w:numId w:val="2"/>
-              </w:numPr>
-              <w:ind w:left="720" w:hanging="360"/>
-              <w:rPr/>
-            </w:pPr>
-            <w:r>
-              <w:rPr>
-                <w:rtl w:val="0"/>
-              </w:rPr>
-              <w:t xml:space="preserve">Пользователь получает уведомление о ошибке при возникновении ошибок, связанных с покупкой, полученных от платёжной ИС</w:t>
+              <w:rPr/>
+            </w:pPr>
+            <w:r>
+              <w:rPr>
+                <w:rtl w:val="0"/>
+              </w:rPr>
             </w:r>
           </w:p>
         </w:tc>
@@ -17118,7 +17315,7 @@
               <w:rPr>
                 <w:rtl w:val="0"/>
               </w:rPr>
-              <w:t xml:space="preserve">У Жениха снова появляется возможность запустить стрелу (искать себе пару)</w:t>
+              <w:t xml:space="preserve">Создан шаблон испытания</w:t>
             </w:r>
           </w:p>
         </w:tc>
@@ -17254,6 +17451,20 @@
         </w:tc>
       </w:tr>
     </w:tbl>
+    <w:p>
+      <w:pPr>
+        <w:spacing w:line="276" w:lineRule="auto"/>
+        <w:rPr>
+          <w:sz w:val="26"/>
+          <w:szCs w:val="26"/>
+        </w:rPr>
+      </w:pPr>
+      <w:r>
+        <w:rPr>
+          <w:rtl w:val="0"/>
+        </w:rPr>
+      </w:r>
+    </w:p>
     <w:p>
       <w:pPr>
         <w:spacing w:line="276" w:lineRule="auto"/>
@@ -17635,7 +17846,7 @@
               <w:rPr>
                 <w:rtl w:val="0"/>
               </w:rPr>
-              <w:t xml:space="preserve">17</w:t>
+              <w:t xml:space="preserve">19</w:t>
             </w:r>
           </w:p>
         </w:tc>
@@ -17698,13 +17909,13 @@
               <w:widowControl w:val="0"/>
               <w:rPr/>
             </w:pPr>
-            <w:bookmarkStart w:colFirst="0" w:colLast="0" w:name="_heading=h.n99dddlvoiny" w:id="19"/>
+            <w:bookmarkStart w:colFirst="0" w:colLast="0" w:name="_heading=h.euy5fc1ty2ft" w:id="19"/>
             <w:bookmarkEnd w:id="19"/>
             <w:r>
               <w:rPr>
                 <w:rtl w:val="0"/>
               </w:rPr>
-              <w:t xml:space="preserve">Просмотр списка состязаний</w:t>
+              <w:t xml:space="preserve">Просмотр анкет пользователей</w:t>
             </w:r>
           </w:p>
         </w:tc>
@@ -17770,7 +17981,7 @@
               <w:rPr>
                 <w:rtl w:val="0"/>
               </w:rPr>
-              <w:t xml:space="preserve">Просмотр в виде списка тех состязаний, которые сейчас идут, чтобы в дальнейшем взаимодействовать с ними согласно роли</w:t>
+              <w:t xml:space="preserve">Просмотр ролей, метаданных и служебной информации пользователей Свахой.</w:t>
             </w:r>
           </w:p>
         </w:tc>
@@ -17841,109 +18052,7 @@
               <w:rPr>
                 <w:rtl w:val="0"/>
               </w:rPr>
-              <w:t xml:space="preserve">Жених</w:t>
-            </w:r>
-          </w:p>
-          <w:p>
-            <w:pPr>
-              <w:widowControl w:val="0"/>
-              <w:numPr>
-                <w:ilvl w:val="0"/>
-                <w:numId w:val="7"/>
-              </w:numPr>
-              <w:ind w:left="720" w:hanging="360"/>
-              <w:rPr/>
-            </w:pPr>
-            <w:r>
-              <w:rPr>
-                <w:rtl w:val="0"/>
-              </w:rPr>
-              <w:t xml:space="preserve">Невеста</w:t>
-            </w:r>
-          </w:p>
-          <w:p>
-            <w:pPr>
-              <w:widowControl w:val="0"/>
-              <w:numPr>
-                <w:ilvl w:val="0"/>
-                <w:numId w:val="7"/>
-              </w:numPr>
-              <w:ind w:left="720" w:hanging="360"/>
-              <w:rPr/>
-            </w:pPr>
-            <w:r>
-              <w:rPr>
-                <w:rtl w:val="0"/>
-              </w:rPr>
-              <w:t xml:space="preserve">Помощник</w:t>
-            </w:r>
-          </w:p>
-          <w:p>
-            <w:pPr>
-              <w:widowControl w:val="0"/>
-              <w:numPr>
-                <w:ilvl w:val="0"/>
-                <w:numId w:val="7"/>
-              </w:numPr>
-              <w:ind w:left="720" w:hanging="360"/>
-              <w:rPr/>
-            </w:pPr>
-            <w:r>
-              <w:rPr>
-                <w:rtl w:val="0"/>
-              </w:rPr>
-              <w:t xml:space="preserve">Супостатъ</w:t>
-            </w:r>
-          </w:p>
-          <w:p>
-            <w:pPr>
-              <w:widowControl w:val="0"/>
-              <w:numPr>
-                <w:ilvl w:val="0"/>
-                <w:numId w:val="7"/>
-              </w:numPr>
-              <w:ind w:left="720" w:hanging="360"/>
-              <w:rPr/>
-            </w:pPr>
-            <w:r>
-              <w:rPr>
-                <w:rtl w:val="0"/>
-              </w:rPr>
-              <w:t xml:space="preserve">Гость</w:t>
-            </w:r>
-          </w:p>
-          <w:p>
-            <w:pPr>
-              <w:widowControl w:val="0"/>
-              <w:numPr>
-                <w:ilvl w:val="0"/>
-                <w:numId w:val="7"/>
-              </w:numPr>
-              <w:ind w:left="720" w:hanging="360"/>
-              <w:rPr/>
-            </w:pPr>
-            <w:r>
-              <w:rPr>
-                <w:rtl w:val="0"/>
-              </w:rPr>
               <w:t xml:space="preserve">Сваха</w:t>
-            </w:r>
-          </w:p>
-          <w:p>
-            <w:pPr>
-              <w:widowControl w:val="0"/>
-              <w:numPr>
-                <w:ilvl w:val="0"/>
-                <w:numId w:val="7"/>
-              </w:numPr>
-              <w:ind w:left="720" w:hanging="360"/>
-              <w:rPr/>
-            </w:pPr>
-            <w:r>
-              <w:rPr>
-                <w:rtl w:val="0"/>
-              </w:rPr>
-              <w:t xml:space="preserve">Неизвестный пользователь</w:t>
             </w:r>
           </w:p>
         </w:tc>
@@ -18071,7 +18180,7 @@
               <w:widowControl w:val="0"/>
               <w:numPr>
                 <w:ilvl w:val="0"/>
-                <w:numId w:val="13"/>
+                <w:numId w:val="22"/>
               </w:numPr>
               <w:ind w:left="720" w:hanging="360"/>
               <w:rPr/>
@@ -18080,7 +18189,41 @@
               <w:rPr>
                 <w:rtl w:val="0"/>
               </w:rPr>
-              <w:t xml:space="preserve">Пользователь открывает веб-сайт (это главная страница, просмотр которой доступен в том числе неавторизованным пользователям системы)</w:t>
+              <w:t xml:space="preserve">Сваха открывает страницу с список пользователей</w:t>
+            </w:r>
+          </w:p>
+          <w:p>
+            <w:pPr>
+              <w:widowControl w:val="0"/>
+              <w:numPr>
+                <w:ilvl w:val="0"/>
+                <w:numId w:val="22"/>
+              </w:numPr>
+              <w:ind w:left="720" w:hanging="360"/>
+              <w:rPr/>
+            </w:pPr>
+            <w:r>
+              <w:rPr>
+                <w:rtl w:val="0"/>
+              </w:rPr>
+              <w:t xml:space="preserve">Сваха открывает страницу конкретного пользователя из списка</w:t>
+            </w:r>
+          </w:p>
+          <w:p>
+            <w:pPr>
+              <w:widowControl w:val="0"/>
+              <w:numPr>
+                <w:ilvl w:val="0"/>
+                <w:numId w:val="22"/>
+              </w:numPr>
+              <w:ind w:left="720" w:hanging="360"/>
+              <w:rPr/>
+            </w:pPr>
+            <w:r>
+              <w:rPr>
+                <w:rtl w:val="0"/>
+              </w:rPr>
+              <w:t xml:space="preserve">ИС предоставляет метаданные пользователя Свахе</w:t>
             </w:r>
           </w:p>
         </w:tc>
@@ -18140,7 +18283,6 @@
           <w:p>
             <w:pPr>
               <w:widowControl w:val="0"/>
-              <w:ind w:left="0" w:firstLine="0"/>
               <w:rPr/>
             </w:pPr>
             <w:r>
@@ -18217,7 +18359,7 @@
               <w:rPr>
                 <w:rtl w:val="0"/>
               </w:rPr>
-              <w:t xml:space="preserve">Пользователь может выбрать испытание из списка и попасть на страницу этого испытания</w:t>
+              <w:t xml:space="preserve">Отображены метаданные пользователей</w:t>
             </w:r>
           </w:p>
         </w:tc>
@@ -18353,6 +18495,62 @@
         </w:tc>
       </w:tr>
     </w:tbl>
+    <w:p>
+      <w:pPr>
+        <w:spacing w:line="276" w:lineRule="auto"/>
+        <w:rPr>
+          <w:sz w:val="26"/>
+          <w:szCs w:val="26"/>
+        </w:rPr>
+      </w:pPr>
+      <w:r>
+        <w:rPr>
+          <w:rtl w:val="0"/>
+        </w:rPr>
+      </w:r>
+    </w:p>
+    <w:p>
+      <w:pPr>
+        <w:spacing w:line="276" w:lineRule="auto"/>
+        <w:rPr>
+          <w:sz w:val="26"/>
+          <w:szCs w:val="26"/>
+        </w:rPr>
+      </w:pPr>
+      <w:r>
+        <w:rPr>
+          <w:rtl w:val="0"/>
+        </w:rPr>
+      </w:r>
+    </w:p>
+    <w:p>
+      <w:pPr>
+        <w:spacing w:line="276" w:lineRule="auto"/>
+        <w:rPr>
+          <w:sz w:val="26"/>
+          <w:szCs w:val="26"/>
+        </w:rPr>
+      </w:pPr>
+      <w:r>
+        <w:rPr>
+          <w:rtl w:val="0"/>
+        </w:rPr>
+      </w:r>
+    </w:p>
+    <w:p>
+      <w:pPr>
+        <w:spacing w:line="276" w:lineRule="auto"/>
+        <w:rPr>
+          <w:sz w:val="26"/>
+          <w:szCs w:val="26"/>
+        </w:rPr>
+      </w:pPr>
+      <w:r>
+        <w:rPr>
+          <w:rtl w:val="0"/>
+        </w:rPr>
+      </w:r>
+    </w:p>
     <w:p>
       <w:pPr>
         <w:spacing w:line="276" w:lineRule="auto"/>
@@ -18678,7 +18876,7 @@
               <w:rPr>
                 <w:rtl w:val="0"/>
               </w:rPr>
-              <w:t xml:space="preserve">18</w:t>
+              <w:t xml:space="preserve">20</w:t>
             </w:r>
           </w:p>
         </w:tc>
@@ -18741,13 +18939,13 @@
               <w:widowControl w:val="0"/>
               <w:rPr/>
             </w:pPr>
-            <w:bookmarkStart w:colFirst="0" w:colLast="0" w:name="_heading=h.fgj7nvqyp8cd" w:id="20"/>
+            <w:bookmarkStart w:colFirst="0" w:colLast="0" w:name="_heading=h.kk8hqa1282uq" w:id="20"/>
             <w:bookmarkEnd w:id="20"/>
             <w:r>
               <w:rPr>
                 <w:rtl w:val="0"/>
               </w:rPr>
-              <w:t xml:space="preserve">Создание состязаний</w:t>
+              <w:t xml:space="preserve">Рассылка уведомлений о приглашении на состязание</w:t>
             </w:r>
           </w:p>
         </w:tc>
@@ -18813,7 +19011,7 @@
               <w:rPr>
                 <w:rtl w:val="0"/>
               </w:rPr>
-              <w:t xml:space="preserve">Создание нового состязания, для взаимодействия участников и продвижения по основному бизнес-процессу</w:t>
+              <w:t xml:space="preserve">После назначения участников, Сваха, окончательно убедившись в своём выборе, рассылает уведомления о участии</w:t>
             </w:r>
           </w:p>
         </w:tc>
@@ -18944,12 +19142,18 @@
           <w:p>
             <w:pPr>
               <w:widowControl w:val="0"/>
-              <w:rPr/>
-            </w:pPr>
-            <w:r>
-              <w:rPr>
-                <w:rtl w:val="0"/>
-              </w:rPr>
+              <w:numPr>
+                <w:ilvl w:val="0"/>
+                <w:numId w:val="40"/>
+              </w:numPr>
+              <w:ind w:left="720" w:hanging="360"/>
+              <w:rPr/>
+            </w:pPr>
+            <w:r>
+              <w:rPr>
+                <w:rtl w:val="0"/>
+              </w:rPr>
+              <w:t xml:space="preserve">Участники испытания назначены</w:t>
             </w:r>
           </w:p>
         </w:tc>
@@ -19020,7 +19224,7 @@
               <w:rPr>
                 <w:rtl w:val="0"/>
               </w:rPr>
-              <w:t xml:space="preserve">Сваха нажимает на кнопку “Создать испытание”</w:t>
+              <w:t xml:space="preserve">Сваха выбирает созданное испытание</w:t>
             </w:r>
           </w:p>
           <w:p>
@@ -19037,7 +19241,24 @@
               <w:rPr>
                 <w:rtl w:val="0"/>
               </w:rPr>
-              <w:t xml:space="preserve">Сваха придумывает задания в рамках состязания для ролей Жених, Невеста, Помощник, Супостатъ</w:t>
+              <w:t xml:space="preserve">Сваха нажимает кнопку “Уведомить участников”</w:t>
+            </w:r>
+          </w:p>
+          <w:p>
+            <w:pPr>
+              <w:widowControl w:val="0"/>
+              <w:numPr>
+                <w:ilvl w:val="0"/>
+                <w:numId w:val="22"/>
+              </w:numPr>
+              <w:ind w:left="720" w:hanging="360"/>
+              <w:rPr/>
+            </w:pPr>
+            <w:r>
+              <w:rPr>
+                <w:rtl w:val="0"/>
+              </w:rPr>
+              <w:t xml:space="preserve">ИС отправляет участникам уведомление о их назначении на состязание</w:t>
             </w:r>
           </w:p>
         </w:tc>
@@ -19173,7 +19394,7 @@
               <w:rPr>
                 <w:rtl w:val="0"/>
               </w:rPr>
-              <w:t xml:space="preserve">Создан шаблон испытания</w:t>
+              <w:t xml:space="preserve">Участники уведомлены о назначении испытания и могут принять или отказаться от этого </w:t>
             </w:r>
           </w:p>
         </w:tc>
@@ -19593,8 +19814,8 @@
       <w:pPr>
         <w:spacing w:line="276" w:lineRule="auto"/>
         <w:rPr>
-          <w:sz w:val="26"/>
-          <w:szCs w:val="26"/>
+          <w:sz w:val="22"/>
+          <w:szCs w:val="22"/>
         </w:rPr>
       </w:pPr>
       <w:r>
@@ -19704,7 +19925,7 @@
               <w:rPr>
                 <w:rtl w:val="0"/>
               </w:rPr>
-              <w:t xml:space="preserve">19</w:t>
+              <w:t xml:space="preserve">21</w:t>
             </w:r>
           </w:p>
         </w:tc>
@@ -19767,13 +19988,13 @@
               <w:widowControl w:val="0"/>
               <w:rPr/>
             </w:pPr>
-            <w:bookmarkStart w:colFirst="0" w:colLast="0" w:name="_heading=h.euy5fc1ty2ft" w:id="21"/>
+            <w:bookmarkStart w:colFirst="0" w:colLast="0" w:name="_heading=h.65h9ynby9iy5" w:id="21"/>
             <w:bookmarkEnd w:id="21"/>
             <w:r>
               <w:rPr>
                 <w:rtl w:val="0"/>
               </w:rPr>
-              <w:t xml:space="preserve">Просмотр анкет пользователей</w:t>
+              <w:t xml:space="preserve">Выбор лучшей кандидатки</w:t>
             </w:r>
           </w:p>
         </w:tc>
@@ -19839,7 +20060,7 @@
               <w:rPr>
                 <w:rtl w:val="0"/>
               </w:rPr>
-              <w:t xml:space="preserve">Просмотр ролей, метаданных и служебной информации пользователей Свахой.</w:t>
+              <w:t xml:space="preserve">После завершения состязания всеми участниками, Сваха выбирает Невесту Жениху</w:t>
             </w:r>
           </w:p>
         </w:tc>
@@ -19904,7 +20125,6 @@
                 <w:numId w:val="7"/>
               </w:numPr>
               <w:ind w:left="720" w:hanging="360"/>
-              <w:rPr/>
             </w:pPr>
             <w:r>
               <w:rPr>
@@ -19970,13 +20190,17 @@
           <w:p>
             <w:pPr>
               <w:widowControl w:val="0"/>
-              <w:ind w:left="0" w:firstLine="0"/>
-              <w:rPr/>
-            </w:pPr>
-            <w:r>
-              <w:rPr>
-                <w:rtl w:val="0"/>
-              </w:rPr>
+              <w:numPr>
+                <w:ilvl w:val="0"/>
+                <w:numId w:val="40"/>
+              </w:numPr>
+              <w:ind w:left="720" w:hanging="360"/>
+            </w:pPr>
+            <w:r>
+              <w:rPr>
+                <w:rtl w:val="0"/>
+              </w:rPr>
+              <w:t xml:space="preserve">Все участники испытания написали отчёты о выполнении</w:t>
             </w:r>
           </w:p>
         </w:tc>
@@ -20041,13 +20265,12 @@
                 <w:numId w:val="22"/>
               </w:numPr>
               <w:ind w:left="720" w:hanging="360"/>
-              <w:rPr/>
-            </w:pPr>
-            <w:r>
-              <w:rPr>
-                <w:rtl w:val="0"/>
-              </w:rPr>
-              <w:t xml:space="preserve">Сваха открывает страницу с список пользователей</w:t>
+            </w:pPr>
+            <w:r>
+              <w:rPr>
+                <w:rtl w:val="0"/>
+              </w:rPr>
+              <w:t xml:space="preserve">Сваха выбирает испытание, которое завершилось (участники выполнили испытания)</w:t>
             </w:r>
           </w:p>
           <w:p>
@@ -20058,13 +20281,12 @@
                 <w:numId w:val="22"/>
               </w:numPr>
               <w:ind w:left="720" w:hanging="360"/>
-              <w:rPr/>
-            </w:pPr>
-            <w:r>
-              <w:rPr>
-                <w:rtl w:val="0"/>
-              </w:rPr>
-              <w:t xml:space="preserve">Сваха открывает страницу конкретного пользователя из списка</w:t>
+            </w:pPr>
+            <w:r>
+              <w:rPr>
+                <w:rtl w:val="0"/>
+              </w:rPr>
+              <w:t xml:space="preserve">Сваха через ИС просматривает рейтинг Невест, читает отчёты и комментарии</w:t>
             </w:r>
           </w:p>
           <w:p>
@@ -20075,13 +20297,12 @@
                 <w:numId w:val="22"/>
               </w:numPr>
               <w:ind w:left="720" w:hanging="360"/>
-              <w:rPr/>
-            </w:pPr>
-            <w:r>
-              <w:rPr>
-                <w:rtl w:val="0"/>
-              </w:rPr>
-              <w:t xml:space="preserve">ИС предоставляет метаданные пользователя Свахе</w:t>
+            </w:pPr>
+            <w:r>
+              <w:rPr>
+                <w:rtl w:val="0"/>
+              </w:rPr>
+              <w:t xml:space="preserve">Сваха выбирает лучшую участницу испытания по-своему мнению</w:t>
             </w:r>
           </w:p>
         </w:tc>
@@ -20211,13 +20432,12 @@
                 <w:numId w:val="9"/>
               </w:numPr>
               <w:ind w:left="720" w:hanging="360"/>
-              <w:rPr/>
-            </w:pPr>
-            <w:r>
-              <w:rPr>
-                <w:rtl w:val="0"/>
-              </w:rPr>
-              <w:t xml:space="preserve">Отображены метаданные пользователей</w:t>
+            </w:pPr>
+            <w:r>
+              <w:rPr>
+                <w:rtl w:val="0"/>
+              </w:rPr>
+              <w:t xml:space="preserve">Жениху приходит уведомление о назначении ему Невесты</w:t>
             </w:r>
           </w:p>
         </w:tc>
@@ -20357,274 +20577,289 @@
       <w:pPr>
         <w:spacing w:line="276" w:lineRule="auto"/>
         <w:rPr>
-          <w:sz w:val="26"/>
-          <w:szCs w:val="26"/>
-        </w:rPr>
-      </w:pPr>
-      <w:r>
-        <w:rPr>
-          <w:rtl w:val="0"/>
-        </w:rPr>
-      </w:r>
-    </w:p>
-    <w:p>
-      <w:pPr>
-        <w:spacing w:line="276" w:lineRule="auto"/>
-        <w:rPr>
-          <w:sz w:val="26"/>
-          <w:szCs w:val="26"/>
-        </w:rPr>
-      </w:pPr>
-      <w:r>
-        <w:rPr>
-          <w:rtl w:val="0"/>
-        </w:rPr>
-      </w:r>
-    </w:p>
-    <w:p>
-      <w:pPr>
-        <w:spacing w:line="276" w:lineRule="auto"/>
-        <w:rPr>
-          <w:sz w:val="26"/>
-          <w:szCs w:val="26"/>
-        </w:rPr>
-      </w:pPr>
-      <w:r>
-        <w:rPr>
-          <w:rtl w:val="0"/>
-        </w:rPr>
-      </w:r>
-    </w:p>
-    <w:p>
-      <w:pPr>
-        <w:spacing w:line="276" w:lineRule="auto"/>
-        <w:rPr>
-          <w:sz w:val="26"/>
-          <w:szCs w:val="26"/>
-        </w:rPr>
-      </w:pPr>
-      <w:r>
-        <w:rPr>
-          <w:rtl w:val="0"/>
-        </w:rPr>
-      </w:r>
-    </w:p>
-    <w:p>
-      <w:pPr>
-        <w:spacing w:line="276" w:lineRule="auto"/>
-        <w:rPr>
-          <w:sz w:val="26"/>
-          <w:szCs w:val="26"/>
-        </w:rPr>
-      </w:pPr>
-      <w:r>
-        <w:rPr>
-          <w:rtl w:val="0"/>
-        </w:rPr>
-      </w:r>
-    </w:p>
-    <w:p>
-      <w:pPr>
-        <w:spacing w:line="276" w:lineRule="auto"/>
-        <w:rPr>
-          <w:sz w:val="26"/>
-          <w:szCs w:val="26"/>
-        </w:rPr>
-      </w:pPr>
-      <w:r>
-        <w:rPr>
-          <w:rtl w:val="0"/>
-        </w:rPr>
-      </w:r>
-    </w:p>
-    <w:p>
-      <w:pPr>
-        <w:spacing w:line="276" w:lineRule="auto"/>
-        <w:rPr>
-          <w:sz w:val="26"/>
-          <w:szCs w:val="26"/>
-        </w:rPr>
-      </w:pPr>
-      <w:r>
-        <w:rPr>
-          <w:rtl w:val="0"/>
-        </w:rPr>
-      </w:r>
-    </w:p>
-    <w:p>
-      <w:pPr>
-        <w:spacing w:line="276" w:lineRule="auto"/>
-        <w:rPr>
-          <w:sz w:val="26"/>
-          <w:szCs w:val="26"/>
-        </w:rPr>
-      </w:pPr>
-      <w:r>
-        <w:rPr>
-          <w:rtl w:val="0"/>
-        </w:rPr>
-      </w:r>
-    </w:p>
-    <w:p>
-      <w:pPr>
-        <w:spacing w:line="276" w:lineRule="auto"/>
-        <w:rPr>
-          <w:sz w:val="26"/>
-          <w:szCs w:val="26"/>
-        </w:rPr>
-      </w:pPr>
-      <w:r>
-        <w:rPr>
-          <w:rtl w:val="0"/>
-        </w:rPr>
-      </w:r>
-    </w:p>
-    <w:p>
-      <w:pPr>
-        <w:spacing w:line="276" w:lineRule="auto"/>
-        <w:rPr>
-          <w:sz w:val="26"/>
-          <w:szCs w:val="26"/>
-        </w:rPr>
-      </w:pPr>
-      <w:r>
-        <w:rPr>
-          <w:rtl w:val="0"/>
-        </w:rPr>
-      </w:r>
-    </w:p>
-    <w:p>
-      <w:pPr>
-        <w:spacing w:line="276" w:lineRule="auto"/>
-        <w:rPr>
-          <w:sz w:val="26"/>
-          <w:szCs w:val="26"/>
-        </w:rPr>
-      </w:pPr>
-      <w:r>
-        <w:rPr>
-          <w:rtl w:val="0"/>
-        </w:rPr>
-      </w:r>
-    </w:p>
-    <w:p>
-      <w:pPr>
-        <w:spacing w:line="276" w:lineRule="auto"/>
-        <w:rPr>
-          <w:sz w:val="26"/>
-          <w:szCs w:val="26"/>
-        </w:rPr>
-      </w:pPr>
-      <w:r>
-        <w:rPr>
-          <w:rtl w:val="0"/>
-        </w:rPr>
-      </w:r>
-    </w:p>
-    <w:p>
-      <w:pPr>
-        <w:spacing w:line="276" w:lineRule="auto"/>
-        <w:rPr>
-          <w:sz w:val="26"/>
-          <w:szCs w:val="26"/>
-        </w:rPr>
-      </w:pPr>
-      <w:r>
-        <w:rPr>
-          <w:rtl w:val="0"/>
-        </w:rPr>
-      </w:r>
-    </w:p>
-    <w:p>
-      <w:pPr>
-        <w:spacing w:line="276" w:lineRule="auto"/>
-        <w:rPr>
-          <w:sz w:val="26"/>
-          <w:szCs w:val="26"/>
-        </w:rPr>
-      </w:pPr>
-      <w:r>
-        <w:rPr>
-          <w:rtl w:val="0"/>
-        </w:rPr>
-      </w:r>
-    </w:p>
-    <w:p>
-      <w:pPr>
-        <w:spacing w:line="276" w:lineRule="auto"/>
-        <w:rPr>
-          <w:sz w:val="26"/>
-          <w:szCs w:val="26"/>
-        </w:rPr>
-      </w:pPr>
-      <w:r>
-        <w:rPr>
-          <w:rtl w:val="0"/>
-        </w:rPr>
-      </w:r>
-    </w:p>
-    <w:p>
-      <w:pPr>
-        <w:spacing w:line="276" w:lineRule="auto"/>
-        <w:rPr>
-          <w:sz w:val="26"/>
-          <w:szCs w:val="26"/>
-        </w:rPr>
-      </w:pPr>
-      <w:r>
-        <w:rPr>
-          <w:rtl w:val="0"/>
-        </w:rPr>
-      </w:r>
-    </w:p>
-    <w:p>
-      <w:pPr>
-        <w:spacing w:line="276" w:lineRule="auto"/>
-        <w:rPr>
-          <w:sz w:val="26"/>
-          <w:szCs w:val="26"/>
-        </w:rPr>
-      </w:pPr>
-      <w:r>
-        <w:rPr>
-          <w:rtl w:val="0"/>
-        </w:rPr>
-      </w:r>
-    </w:p>
-    <w:p>
-      <w:pPr>
-        <w:spacing w:line="276" w:lineRule="auto"/>
-        <w:rPr>
-          <w:sz w:val="26"/>
-          <w:szCs w:val="26"/>
-        </w:rPr>
-      </w:pPr>
-      <w:r>
-        <w:rPr>
-          <w:rtl w:val="0"/>
-        </w:rPr>
-      </w:r>
-    </w:p>
-    <w:p>
-      <w:pPr>
-        <w:spacing w:line="276" w:lineRule="auto"/>
-        <w:rPr>
-          <w:sz w:val="26"/>
-          <w:szCs w:val="26"/>
-        </w:rPr>
-      </w:pPr>
-      <w:r>
-        <w:rPr>
-          <w:rtl w:val="0"/>
-        </w:rPr>
-      </w:r>
-    </w:p>
-    <w:p>
-      <w:pPr>
-        <w:spacing w:line="276" w:lineRule="auto"/>
-        <w:rPr>
-          <w:sz w:val="26"/>
-          <w:szCs w:val="26"/>
+          <w:i w:val="1"/>
+          <w:sz w:val="32"/>
+          <w:szCs w:val="32"/>
+        </w:rPr>
+      </w:pPr>
+      <w:r>
+        <w:rPr>
+          <w:rtl w:val="0"/>
+        </w:rPr>
+      </w:r>
+    </w:p>
+    <w:p>
+      <w:pPr>
+        <w:spacing w:line="276" w:lineRule="auto"/>
+        <w:rPr>
+          <w:sz w:val="22"/>
+          <w:szCs w:val="22"/>
+        </w:rPr>
+      </w:pPr>
+      <w:r>
+        <w:rPr>
+          <w:rtl w:val="0"/>
+        </w:rPr>
+      </w:r>
+    </w:p>
+    <w:p>
+      <w:pPr>
+        <w:spacing w:line="276" w:lineRule="auto"/>
+        <w:rPr>
+          <w:sz w:val="22"/>
+          <w:szCs w:val="22"/>
+        </w:rPr>
+      </w:pPr>
+      <w:r>
+        <w:rPr>
+          <w:rtl w:val="0"/>
+        </w:rPr>
+      </w:r>
+    </w:p>
+    <w:p>
+      <w:pPr>
+        <w:spacing w:line="276" w:lineRule="auto"/>
+        <w:rPr>
+          <w:sz w:val="22"/>
+          <w:szCs w:val="22"/>
+        </w:rPr>
+      </w:pPr>
+      <w:r>
+        <w:rPr>
+          <w:rtl w:val="0"/>
+        </w:rPr>
+      </w:r>
+    </w:p>
+    <w:p>
+      <w:pPr>
+        <w:spacing w:line="276" w:lineRule="auto"/>
+        <w:rPr>
+          <w:sz w:val="22"/>
+          <w:szCs w:val="22"/>
+        </w:rPr>
+      </w:pPr>
+      <w:r>
+        <w:rPr>
+          <w:rtl w:val="0"/>
+        </w:rPr>
+      </w:r>
+    </w:p>
+    <w:p>
+      <w:pPr>
+        <w:spacing w:line="276" w:lineRule="auto"/>
+        <w:rPr>
+          <w:sz w:val="22"/>
+          <w:szCs w:val="22"/>
+        </w:rPr>
+      </w:pPr>
+      <w:r>
+        <w:rPr>
+          <w:rtl w:val="0"/>
+        </w:rPr>
+      </w:r>
+    </w:p>
+    <w:p>
+      <w:pPr>
+        <w:spacing w:line="276" w:lineRule="auto"/>
+        <w:rPr>
+          <w:sz w:val="22"/>
+          <w:szCs w:val="22"/>
+        </w:rPr>
+      </w:pPr>
+      <w:r>
+        <w:rPr>
+          <w:rtl w:val="0"/>
+        </w:rPr>
+      </w:r>
+    </w:p>
+    <w:p>
+      <w:pPr>
+        <w:spacing w:line="276" w:lineRule="auto"/>
+        <w:rPr>
+          <w:sz w:val="22"/>
+          <w:szCs w:val="22"/>
+        </w:rPr>
+      </w:pPr>
+      <w:r>
+        <w:rPr>
+          <w:rtl w:val="0"/>
+        </w:rPr>
+      </w:r>
+    </w:p>
+    <w:p>
+      <w:pPr>
+        <w:spacing w:line="276" w:lineRule="auto"/>
+        <w:rPr>
+          <w:sz w:val="22"/>
+          <w:szCs w:val="22"/>
+        </w:rPr>
+      </w:pPr>
+      <w:r>
+        <w:rPr>
+          <w:rtl w:val="0"/>
+        </w:rPr>
+      </w:r>
+    </w:p>
+    <w:p>
+      <w:pPr>
+        <w:spacing w:line="276" w:lineRule="auto"/>
+        <w:rPr>
+          <w:sz w:val="22"/>
+          <w:szCs w:val="22"/>
+        </w:rPr>
+      </w:pPr>
+      <w:r>
+        <w:rPr>
+          <w:rtl w:val="0"/>
+        </w:rPr>
+      </w:r>
+    </w:p>
+    <w:p>
+      <w:pPr>
+        <w:spacing w:line="276" w:lineRule="auto"/>
+        <w:rPr>
+          <w:sz w:val="22"/>
+          <w:szCs w:val="22"/>
+        </w:rPr>
+      </w:pPr>
+      <w:r>
+        <w:rPr>
+          <w:rtl w:val="0"/>
+        </w:rPr>
+      </w:r>
+    </w:p>
+    <w:p>
+      <w:pPr>
+        <w:spacing w:line="276" w:lineRule="auto"/>
+        <w:rPr>
+          <w:sz w:val="22"/>
+          <w:szCs w:val="22"/>
+        </w:rPr>
+      </w:pPr>
+      <w:r>
+        <w:rPr>
+          <w:rtl w:val="0"/>
+        </w:rPr>
+      </w:r>
+    </w:p>
+    <w:p>
+      <w:pPr>
+        <w:spacing w:line="276" w:lineRule="auto"/>
+        <w:rPr>
+          <w:sz w:val="22"/>
+          <w:szCs w:val="22"/>
+        </w:rPr>
+      </w:pPr>
+      <w:r>
+        <w:rPr>
+          <w:rtl w:val="0"/>
+        </w:rPr>
+      </w:r>
+    </w:p>
+    <w:p>
+      <w:pPr>
+        <w:spacing w:line="276" w:lineRule="auto"/>
+        <w:rPr>
+          <w:sz w:val="22"/>
+          <w:szCs w:val="22"/>
+        </w:rPr>
+      </w:pPr>
+      <w:r>
+        <w:rPr>
+          <w:rtl w:val="0"/>
+        </w:rPr>
+      </w:r>
+    </w:p>
+    <w:p>
+      <w:pPr>
+        <w:spacing w:line="276" w:lineRule="auto"/>
+        <w:rPr>
+          <w:sz w:val="22"/>
+          <w:szCs w:val="22"/>
+        </w:rPr>
+      </w:pPr>
+      <w:r>
+        <w:rPr>
+          <w:rtl w:val="0"/>
+        </w:rPr>
+      </w:r>
+    </w:p>
+    <w:p>
+      <w:pPr>
+        <w:spacing w:line="276" w:lineRule="auto"/>
+        <w:rPr>
+          <w:sz w:val="22"/>
+          <w:szCs w:val="22"/>
+        </w:rPr>
+      </w:pPr>
+      <w:r>
+        <w:rPr>
+          <w:rtl w:val="0"/>
+        </w:rPr>
+      </w:r>
+    </w:p>
+    <w:p>
+      <w:pPr>
+        <w:spacing w:line="276" w:lineRule="auto"/>
+        <w:rPr>
+          <w:sz w:val="22"/>
+          <w:szCs w:val="22"/>
+        </w:rPr>
+      </w:pPr>
+      <w:r>
+        <w:rPr>
+          <w:rtl w:val="0"/>
+        </w:rPr>
+      </w:r>
+    </w:p>
+    <w:p>
+      <w:pPr>
+        <w:spacing w:line="276" w:lineRule="auto"/>
+        <w:rPr>
+          <w:sz w:val="22"/>
+          <w:szCs w:val="22"/>
+        </w:rPr>
+      </w:pPr>
+      <w:r>
+        <w:rPr>
+          <w:rtl w:val="0"/>
+        </w:rPr>
+      </w:r>
+    </w:p>
+    <w:p>
+      <w:pPr>
+        <w:spacing w:line="276" w:lineRule="auto"/>
+        <w:rPr>
+          <w:sz w:val="22"/>
+          <w:szCs w:val="22"/>
+        </w:rPr>
+      </w:pPr>
+      <w:r>
+        <w:rPr>
+          <w:rtl w:val="0"/>
+        </w:rPr>
+      </w:r>
+    </w:p>
+    <w:p>
+      <w:pPr>
+        <w:spacing w:line="276" w:lineRule="auto"/>
+        <w:rPr>
+          <w:sz w:val="22"/>
+          <w:szCs w:val="22"/>
+        </w:rPr>
+      </w:pPr>
+      <w:r>
+        <w:rPr>
+          <w:rtl w:val="0"/>
+        </w:rPr>
+      </w:r>
+    </w:p>
+    <w:p>
+      <w:pPr>
+        <w:spacing w:line="276" w:lineRule="auto"/>
+        <w:rPr>
+          <w:sz w:val="22"/>
+          <w:szCs w:val="22"/>
         </w:rPr>
       </w:pPr>
       <w:r>
@@ -20734,7 +20969,7 @@
               <w:rPr>
                 <w:rtl w:val="0"/>
               </w:rPr>
-              <w:t xml:space="preserve">20</w:t>
+              <w:t xml:space="preserve">22</w:t>
             </w:r>
           </w:p>
         </w:tc>
@@ -20797,13 +21032,13 @@
               <w:widowControl w:val="0"/>
               <w:rPr/>
             </w:pPr>
-            <w:bookmarkStart w:colFirst="0" w:colLast="0" w:name="_heading=h.kk8hqa1282uq" w:id="22"/>
+            <w:bookmarkStart w:colFirst="0" w:colLast="0" w:name="_heading=h.pvp31965qtfq" w:id="22"/>
             <w:bookmarkEnd w:id="22"/>
             <w:r>
               <w:rPr>
                 <w:rtl w:val="0"/>
               </w:rPr>
-              <w:t xml:space="preserve">Рассылка уведомлений о приглашении на состязание</w:t>
+              <w:t xml:space="preserve">Опубликование поста с свадьбы</w:t>
             </w:r>
           </w:p>
         </w:tc>
@@ -20869,7 +21104,7 @@
               <w:rPr>
                 <w:rtl w:val="0"/>
               </w:rPr>
-              <w:t xml:space="preserve">После назначения участников, Сваха, окончательно убедившись в своём выборе, рассылает уведомления о участии</w:t>
+              <w:t xml:space="preserve">После завершения состязания и выбора лучшей кандидатки, Сваха физически посещает свадьбы и пишет на странице состязания отчёт о ней</w:t>
             </w:r>
           </w:p>
         </w:tc>
@@ -21002,7 +21237,7 @@
               <w:widowControl w:val="0"/>
               <w:numPr>
                 <w:ilvl w:val="0"/>
-                <w:numId w:val="41"/>
+                <w:numId w:val="40"/>
               </w:numPr>
               <w:ind w:left="720" w:hanging="360"/>
               <w:rPr/>
@@ -21011,7 +21246,24 @@
               <w:rPr>
                 <w:rtl w:val="0"/>
               </w:rPr>
-              <w:t xml:space="preserve">Участники испытания назначены</w:t>
+              <w:t xml:space="preserve">Состязание завершено</w:t>
+            </w:r>
+          </w:p>
+          <w:p>
+            <w:pPr>
+              <w:widowControl w:val="0"/>
+              <w:numPr>
+                <w:ilvl w:val="0"/>
+                <w:numId w:val="40"/>
+              </w:numPr>
+              <w:ind w:left="720" w:hanging="360"/>
+              <w:rPr/>
+            </w:pPr>
+            <w:r>
+              <w:rPr>
+                <w:rtl w:val="0"/>
+              </w:rPr>
+              <w:t xml:space="preserve">Жених и Невеста поженились</w:t>
             </w:r>
           </w:p>
         </w:tc>
@@ -21082,7 +21334,7 @@
               <w:rPr>
                 <w:rtl w:val="0"/>
               </w:rPr>
-              <w:t xml:space="preserve">Сваха выбирает созданное испытание</w:t>
+              <w:t xml:space="preserve">Сваха выбирает испытание, которое завершилось и пары в которой решили заключить брак</w:t>
             </w:r>
           </w:p>
           <w:p>
@@ -21099,7 +21351,7 @@
               <w:rPr>
                 <w:rtl w:val="0"/>
               </w:rPr>
-              <w:t xml:space="preserve">Сваха нажимает кнопку “Уведомить участников”</w:t>
+              <w:t xml:space="preserve">Сваха пишет через ИС отчёт о свадьбе (текст + фото)</w:t>
             </w:r>
           </w:p>
           <w:p>
@@ -21116,7 +21368,7 @@
               <w:rPr>
                 <w:rtl w:val="0"/>
               </w:rPr>
-              <w:t xml:space="preserve">ИС отправляет участникам уведомление о их назначении на состязание</w:t>
+              <w:t xml:space="preserve">ИС переводит состязание в режим “только для чтения” и запрещает будущее редактирование</w:t>
             </w:r>
           </w:p>
         </w:tc>
@@ -21176,12 +21428,18 @@
           <w:p>
             <w:pPr>
               <w:widowControl w:val="0"/>
-              <w:rPr/>
-            </w:pPr>
-            <w:r>
-              <w:rPr>
-                <w:rtl w:val="0"/>
-              </w:rPr>
+              <w:numPr>
+                <w:ilvl w:val="0"/>
+                <w:numId w:val="27"/>
+              </w:numPr>
+              <w:ind w:left="720" w:hanging="360"/>
+              <w:rPr/>
+            </w:pPr>
+            <w:r>
+              <w:rPr>
+                <w:rtl w:val="0"/>
+              </w:rPr>
+              <w:t xml:space="preserve">Состязание переходит в статус “Провалено”, если пары решила не жениться</w:t>
             </w:r>
           </w:p>
         </w:tc>
@@ -21252,7 +21510,24 @@
               <w:rPr>
                 <w:rtl w:val="0"/>
               </w:rPr>
-              <w:t xml:space="preserve">Участники уведомлены о назначении испытания и могут принять или отказаться от этого </w:t>
+              <w:t xml:space="preserve">На странице состязания появляется финальной отчёт</w:t>
+            </w:r>
+          </w:p>
+          <w:p>
+            <w:pPr>
+              <w:widowControl w:val="0"/>
+              <w:numPr>
+                <w:ilvl w:val="0"/>
+                <w:numId w:val="9"/>
+              </w:numPr>
+              <w:ind w:left="720" w:hanging="360"/>
+              <w:rPr/>
+            </w:pPr>
+            <w:r>
+              <w:rPr>
+                <w:rtl w:val="0"/>
+              </w:rPr>
+              <w:t xml:space="preserve">Редактировать, комментировать и голосовать за кандидаток в рамках данного состязания больше нельзя</w:t>
             </w:r>
           </w:p>
         </w:tc>
@@ -21618,62 +21893,6 @@
         <w:rPr>
           <w:sz w:val="26"/>
           <w:szCs w:val="26"/>
-        </w:rPr>
-      </w:pPr>
-      <w:r>
-        <w:rPr>
-          <w:rtl w:val="0"/>
-        </w:rPr>
-      </w:r>
-    </w:p>
-    <w:p>
-      <w:pPr>
-        <w:spacing w:line="276" w:lineRule="auto"/>
-        <w:rPr>
-          <w:sz w:val="26"/>
-          <w:szCs w:val="26"/>
-        </w:rPr>
-      </w:pPr>
-      <w:r>
-        <w:rPr>
-          <w:rtl w:val="0"/>
-        </w:rPr>
-      </w:r>
-    </w:p>
-    <w:p>
-      <w:pPr>
-        <w:spacing w:line="276" w:lineRule="auto"/>
-        <w:rPr>
-          <w:sz w:val="26"/>
-          <w:szCs w:val="26"/>
-        </w:rPr>
-      </w:pPr>
-      <w:r>
-        <w:rPr>
-          <w:rtl w:val="0"/>
-        </w:rPr>
-      </w:r>
-    </w:p>
-    <w:p>
-      <w:pPr>
-        <w:spacing w:line="276" w:lineRule="auto"/>
-        <w:rPr>
-          <w:sz w:val="26"/>
-          <w:szCs w:val="26"/>
-        </w:rPr>
-      </w:pPr>
-      <w:r>
-        <w:rPr>
-          <w:rtl w:val="0"/>
-        </w:rPr>
-      </w:r>
-    </w:p>
-    <w:p>
-      <w:pPr>
-        <w:spacing w:line="276" w:lineRule="auto"/>
-        <w:rPr>
-          <w:sz w:val="22"/>
-          <w:szCs w:val="22"/>
         </w:rPr>
       </w:pPr>
       <w:r>
@@ -21783,7 +22002,7 @@
               <w:rPr>
                 <w:rtl w:val="0"/>
               </w:rPr>
-              <w:t xml:space="preserve">21</w:t>
+              <w:t xml:space="preserve">24</w:t>
             </w:r>
           </w:p>
         </w:tc>
@@ -21846,13 +22065,13 @@
               <w:widowControl w:val="0"/>
               <w:rPr/>
             </w:pPr>
-            <w:bookmarkStart w:colFirst="0" w:colLast="0" w:name="_heading=h.65h9ynby9iy5" w:id="23"/>
+            <w:bookmarkStart w:colFirst="0" w:colLast="0" w:name="_heading=h.jwa3dm8ksazv" w:id="23"/>
             <w:bookmarkEnd w:id="23"/>
             <w:r>
               <w:rPr>
                 <w:rtl w:val="0"/>
               </w:rPr>
-              <w:t xml:space="preserve">Выбор лучшей кандидатки</w:t>
+              <w:t xml:space="preserve">Назначение участников состязания</w:t>
             </w:r>
           </w:p>
         </w:tc>
@@ -21918,7 +22137,7 @@
               <w:rPr>
                 <w:rtl w:val="0"/>
               </w:rPr>
-              <w:t xml:space="preserve">После завершения состязания всеми участниками, Сваха выбирает Невесту Жениху</w:t>
+              <w:t xml:space="preserve">Сваха имеет право запретить использовать систему другим пользователям по своему усмотрению.</w:t>
             </w:r>
           </w:p>
         </w:tc>
@@ -21983,12 +22202,13 @@
                 <w:numId w:val="7"/>
               </w:numPr>
               <w:ind w:left="720" w:hanging="360"/>
-            </w:pPr>
-            <w:r>
-              <w:rPr>
-                <w:rtl w:val="0"/>
-              </w:rPr>
-              <w:t xml:space="preserve">Сваха</w:t>
+              <w:rPr/>
+            </w:pPr>
+            <w:r>
+              <w:rPr>
+                <w:rtl w:val="0"/>
+              </w:rPr>
+              <w:t xml:space="preserve">Сваха </w:t>
             </w:r>
           </w:p>
         </w:tc>
@@ -22050,15 +22270,33 @@
               <w:widowControl w:val="0"/>
               <w:numPr>
                 <w:ilvl w:val="0"/>
-                <w:numId w:val="41"/>
+                <w:numId w:val="36"/>
               </w:numPr>
               <w:ind w:left="720" w:hanging="360"/>
-            </w:pPr>
-            <w:r>
-              <w:rPr>
-                <w:rtl w:val="0"/>
-              </w:rPr>
-              <w:t xml:space="preserve">Все участники испытания написали отчёты о выполнении</w:t>
+              <w:rPr/>
+            </w:pPr>
+            <w:r>
+              <w:rPr>
+                <w:rtl w:val="0"/>
+              </w:rPr>
+              <w:t xml:space="preserve">Создан шаблон испытания</w:t>
+            </w:r>
+          </w:p>
+          <w:p>
+            <w:pPr>
+              <w:widowControl w:val="0"/>
+              <w:numPr>
+                <w:ilvl w:val="0"/>
+                <w:numId w:val="36"/>
+              </w:numPr>
+              <w:ind w:left="720" w:hanging="360"/>
+              <w:rPr/>
+            </w:pPr>
+            <w:r>
+              <w:rPr>
+                <w:rtl w:val="0"/>
+              </w:rPr>
+              <w:t xml:space="preserve">В ИС существуют пользователи с ролями отличными от Гость или Сваха</w:t>
             </w:r>
           </w:p>
         </w:tc>
@@ -22123,12 +22361,13 @@
                 <w:numId w:val="22"/>
               </w:numPr>
               <w:ind w:left="720" w:hanging="360"/>
-            </w:pPr>
-            <w:r>
-              <w:rPr>
-                <w:rtl w:val="0"/>
-              </w:rPr>
-              <w:t xml:space="preserve">Сваха выбирает испытание, которое завершилось (участники выполнили испытания)</w:t>
+              <w:rPr/>
+            </w:pPr>
+            <w:r>
+              <w:rPr>
+                <w:rtl w:val="0"/>
+              </w:rPr>
+              <w:t xml:space="preserve">Сваха с страницы шаблона состязания нажимает кнопку “Назначить исполнителя”</w:t>
             </w:r>
           </w:p>
           <w:p>
@@ -22139,12 +22378,13 @@
                 <w:numId w:val="22"/>
               </w:numPr>
               <w:ind w:left="720" w:hanging="360"/>
-            </w:pPr>
-            <w:r>
-              <w:rPr>
-                <w:rtl w:val="0"/>
-              </w:rPr>
-              <w:t xml:space="preserve">Сваха через ИС просматривает рейтинг Невест, читает отчёты и комментарии</w:t>
+              <w:rPr/>
+            </w:pPr>
+            <w:r>
+              <w:rPr>
+                <w:rtl w:val="0"/>
+              </w:rPr>
+              <w:t xml:space="preserve">Сваха выбирает Жениха и Невесту на основании их метаданных, полученных по результатам анкетирования</w:t>
             </w:r>
           </w:p>
           <w:p>
@@ -22155,12 +22395,13 @@
                 <w:numId w:val="22"/>
               </w:numPr>
               <w:ind w:left="720" w:hanging="360"/>
-            </w:pPr>
-            <w:r>
-              <w:rPr>
-                <w:rtl w:val="0"/>
-              </w:rPr>
-              <w:t xml:space="preserve">Сваха выбирает лучшую участницу испытания по-своему мнению</w:t>
+              <w:rPr/>
+            </w:pPr>
+            <w:r>
+              <w:rPr>
+                <w:rtl w:val="0"/>
+              </w:rPr>
+              <w:t xml:space="preserve">Сваха выбирает Супостата и Помощника на основании их метаданных и наличии заявки на участие</w:t>
             </w:r>
           </w:p>
         </w:tc>
@@ -22290,12 +22531,13 @@
                 <w:numId w:val="9"/>
               </w:numPr>
               <w:ind w:left="720" w:hanging="360"/>
-            </w:pPr>
-            <w:r>
-              <w:rPr>
-                <w:rtl w:val="0"/>
-              </w:rPr>
-              <w:t xml:space="preserve">Жениху приходит уведомление о назначении ему Невесты</w:t>
+              <w:rPr/>
+            </w:pPr>
+            <w:r>
+              <w:rPr>
+                <w:rtl w:val="0"/>
+              </w:rPr>
+              <w:t xml:space="preserve">Участники испытания назначены, но не уведомлены об этом</w:t>
             </w:r>
           </w:p>
         </w:tc>
@@ -22435,289 +22677,246 @@
       <w:pPr>
         <w:spacing w:line="276" w:lineRule="auto"/>
         <w:rPr>
-          <w:i w:val="1"/>
-          <w:sz w:val="32"/>
-          <w:szCs w:val="32"/>
-        </w:rPr>
-      </w:pPr>
-      <w:r>
-        <w:rPr>
-          <w:rtl w:val="0"/>
-        </w:rPr>
-      </w:r>
-    </w:p>
-    <w:p>
-      <w:pPr>
-        <w:spacing w:line="276" w:lineRule="auto"/>
-        <w:rPr>
-          <w:sz w:val="22"/>
-          <w:szCs w:val="22"/>
-        </w:rPr>
-      </w:pPr>
-      <w:r>
-        <w:rPr>
-          <w:rtl w:val="0"/>
-        </w:rPr>
-      </w:r>
-    </w:p>
-    <w:p>
-      <w:pPr>
-        <w:spacing w:line="276" w:lineRule="auto"/>
-        <w:rPr>
-          <w:sz w:val="22"/>
-          <w:szCs w:val="22"/>
-        </w:rPr>
-      </w:pPr>
-      <w:r>
-        <w:rPr>
-          <w:rtl w:val="0"/>
-        </w:rPr>
-      </w:r>
-    </w:p>
-    <w:p>
-      <w:pPr>
-        <w:spacing w:line="276" w:lineRule="auto"/>
-        <w:rPr>
-          <w:sz w:val="22"/>
-          <w:szCs w:val="22"/>
-        </w:rPr>
-      </w:pPr>
-      <w:r>
-        <w:rPr>
-          <w:rtl w:val="0"/>
-        </w:rPr>
-      </w:r>
-    </w:p>
-    <w:p>
-      <w:pPr>
-        <w:spacing w:line="276" w:lineRule="auto"/>
-        <w:rPr>
-          <w:sz w:val="22"/>
-          <w:szCs w:val="22"/>
-        </w:rPr>
-      </w:pPr>
-      <w:r>
-        <w:rPr>
-          <w:rtl w:val="0"/>
-        </w:rPr>
-      </w:r>
-    </w:p>
-    <w:p>
-      <w:pPr>
-        <w:spacing w:line="276" w:lineRule="auto"/>
-        <w:rPr>
-          <w:sz w:val="22"/>
-          <w:szCs w:val="22"/>
-        </w:rPr>
-      </w:pPr>
-      <w:r>
-        <w:rPr>
-          <w:rtl w:val="0"/>
-        </w:rPr>
-      </w:r>
-    </w:p>
-    <w:p>
-      <w:pPr>
-        <w:spacing w:line="276" w:lineRule="auto"/>
-        <w:rPr>
-          <w:sz w:val="22"/>
-          <w:szCs w:val="22"/>
-        </w:rPr>
-      </w:pPr>
-      <w:r>
-        <w:rPr>
-          <w:rtl w:val="0"/>
-        </w:rPr>
-      </w:r>
-    </w:p>
-    <w:p>
-      <w:pPr>
-        <w:spacing w:line="276" w:lineRule="auto"/>
-        <w:rPr>
-          <w:sz w:val="22"/>
-          <w:szCs w:val="22"/>
-        </w:rPr>
-      </w:pPr>
-      <w:r>
-        <w:rPr>
-          <w:rtl w:val="0"/>
-        </w:rPr>
-      </w:r>
-    </w:p>
-    <w:p>
-      <w:pPr>
-        <w:spacing w:line="276" w:lineRule="auto"/>
-        <w:rPr>
-          <w:sz w:val="22"/>
-          <w:szCs w:val="22"/>
-        </w:rPr>
-      </w:pPr>
-      <w:r>
-        <w:rPr>
-          <w:rtl w:val="0"/>
-        </w:rPr>
-      </w:r>
-    </w:p>
-    <w:p>
-      <w:pPr>
-        <w:spacing w:line="276" w:lineRule="auto"/>
-        <w:rPr>
-          <w:sz w:val="22"/>
-          <w:szCs w:val="22"/>
-        </w:rPr>
-      </w:pPr>
-      <w:r>
-        <w:rPr>
-          <w:rtl w:val="0"/>
-        </w:rPr>
-      </w:r>
-    </w:p>
-    <w:p>
-      <w:pPr>
-        <w:spacing w:line="276" w:lineRule="auto"/>
-        <w:rPr>
-          <w:sz w:val="22"/>
-          <w:szCs w:val="22"/>
-        </w:rPr>
-      </w:pPr>
-      <w:r>
-        <w:rPr>
-          <w:rtl w:val="0"/>
-        </w:rPr>
-      </w:r>
-    </w:p>
-    <w:p>
-      <w:pPr>
-        <w:spacing w:line="276" w:lineRule="auto"/>
-        <w:rPr>
-          <w:sz w:val="22"/>
-          <w:szCs w:val="22"/>
-        </w:rPr>
-      </w:pPr>
-      <w:r>
-        <w:rPr>
-          <w:rtl w:val="0"/>
-        </w:rPr>
-      </w:r>
-    </w:p>
-    <w:p>
-      <w:pPr>
-        <w:spacing w:line="276" w:lineRule="auto"/>
-        <w:rPr>
-          <w:sz w:val="22"/>
-          <w:szCs w:val="22"/>
-        </w:rPr>
-      </w:pPr>
-      <w:r>
-        <w:rPr>
-          <w:rtl w:val="0"/>
-        </w:rPr>
-      </w:r>
-    </w:p>
-    <w:p>
-      <w:pPr>
-        <w:spacing w:line="276" w:lineRule="auto"/>
-        <w:rPr>
-          <w:sz w:val="22"/>
-          <w:szCs w:val="22"/>
-        </w:rPr>
-      </w:pPr>
-      <w:r>
-        <w:rPr>
-          <w:rtl w:val="0"/>
-        </w:rPr>
-      </w:r>
-    </w:p>
-    <w:p>
-      <w:pPr>
-        <w:spacing w:line="276" w:lineRule="auto"/>
-        <w:rPr>
-          <w:sz w:val="22"/>
-          <w:szCs w:val="22"/>
-        </w:rPr>
-      </w:pPr>
-      <w:r>
-        <w:rPr>
-          <w:rtl w:val="0"/>
-        </w:rPr>
-      </w:r>
-    </w:p>
-    <w:p>
-      <w:pPr>
-        <w:spacing w:line="276" w:lineRule="auto"/>
-        <w:rPr>
-          <w:sz w:val="22"/>
-          <w:szCs w:val="22"/>
-        </w:rPr>
-      </w:pPr>
-      <w:r>
-        <w:rPr>
-          <w:rtl w:val="0"/>
-        </w:rPr>
-      </w:r>
-    </w:p>
-    <w:p>
-      <w:pPr>
-        <w:spacing w:line="276" w:lineRule="auto"/>
-        <w:rPr>
-          <w:sz w:val="22"/>
-          <w:szCs w:val="22"/>
-        </w:rPr>
-      </w:pPr>
-      <w:r>
-        <w:rPr>
-          <w:rtl w:val="0"/>
-        </w:rPr>
-      </w:r>
-    </w:p>
-    <w:p>
-      <w:pPr>
-        <w:spacing w:line="276" w:lineRule="auto"/>
-        <w:rPr>
-          <w:sz w:val="22"/>
-          <w:szCs w:val="22"/>
-        </w:rPr>
-      </w:pPr>
-      <w:r>
-        <w:rPr>
-          <w:rtl w:val="0"/>
-        </w:rPr>
-      </w:r>
-    </w:p>
-    <w:p>
-      <w:pPr>
-        <w:spacing w:line="276" w:lineRule="auto"/>
-        <w:rPr>
-          <w:sz w:val="22"/>
-          <w:szCs w:val="22"/>
-        </w:rPr>
-      </w:pPr>
-      <w:r>
-        <w:rPr>
-          <w:rtl w:val="0"/>
-        </w:rPr>
-      </w:r>
-    </w:p>
-    <w:p>
-      <w:pPr>
-        <w:spacing w:line="276" w:lineRule="auto"/>
-        <w:rPr>
-          <w:sz w:val="22"/>
-          <w:szCs w:val="22"/>
-        </w:rPr>
-      </w:pPr>
-      <w:r>
-        <w:rPr>
-          <w:rtl w:val="0"/>
-        </w:rPr>
-      </w:r>
-    </w:p>
-    <w:p>
-      <w:pPr>
-        <w:spacing w:line="276" w:lineRule="auto"/>
-        <w:rPr>
-          <w:sz w:val="22"/>
-          <w:szCs w:val="22"/>
+          <w:sz w:val="26"/>
+          <w:szCs w:val="26"/>
+        </w:rPr>
+      </w:pPr>
+      <w:r>
+        <w:rPr>
+          <w:rtl w:val="0"/>
+        </w:rPr>
+      </w:r>
+    </w:p>
+    <w:p>
+      <w:pPr>
+        <w:spacing w:line="276" w:lineRule="auto"/>
+        <w:rPr>
+          <w:sz w:val="26"/>
+          <w:szCs w:val="26"/>
+        </w:rPr>
+      </w:pPr>
+      <w:r>
+        <w:rPr>
+          <w:rtl w:val="0"/>
+        </w:rPr>
+      </w:r>
+    </w:p>
+    <w:p>
+      <w:pPr>
+        <w:spacing w:line="276" w:lineRule="auto"/>
+        <w:rPr>
+          <w:sz w:val="26"/>
+          <w:szCs w:val="26"/>
+        </w:rPr>
+      </w:pPr>
+      <w:r>
+        <w:rPr>
+          <w:rtl w:val="0"/>
+        </w:rPr>
+      </w:r>
+    </w:p>
+    <w:p>
+      <w:pPr>
+        <w:spacing w:line="276" w:lineRule="auto"/>
+        <w:rPr>
+          <w:sz w:val="26"/>
+          <w:szCs w:val="26"/>
+        </w:rPr>
+      </w:pPr>
+      <w:r>
+        <w:rPr>
+          <w:rtl w:val="0"/>
+        </w:rPr>
+      </w:r>
+    </w:p>
+    <w:p>
+      <w:pPr>
+        <w:spacing w:line="276" w:lineRule="auto"/>
+        <w:rPr>
+          <w:sz w:val="26"/>
+          <w:szCs w:val="26"/>
+        </w:rPr>
+      </w:pPr>
+      <w:r>
+        <w:rPr>
+          <w:rtl w:val="0"/>
+        </w:rPr>
+      </w:r>
+    </w:p>
+    <w:p>
+      <w:pPr>
+        <w:spacing w:line="276" w:lineRule="auto"/>
+        <w:rPr>
+          <w:sz w:val="26"/>
+          <w:szCs w:val="26"/>
+        </w:rPr>
+      </w:pPr>
+      <w:r>
+        <w:rPr>
+          <w:rtl w:val="0"/>
+        </w:rPr>
+      </w:r>
+    </w:p>
+    <w:p>
+      <w:pPr>
+        <w:spacing w:line="276" w:lineRule="auto"/>
+        <w:rPr>
+          <w:sz w:val="26"/>
+          <w:szCs w:val="26"/>
+        </w:rPr>
+      </w:pPr>
+      <w:r>
+        <w:rPr>
+          <w:rtl w:val="0"/>
+        </w:rPr>
+      </w:r>
+    </w:p>
+    <w:p>
+      <w:pPr>
+        <w:spacing w:line="276" w:lineRule="auto"/>
+        <w:rPr>
+          <w:sz w:val="26"/>
+          <w:szCs w:val="26"/>
+        </w:rPr>
+      </w:pPr>
+      <w:r>
+        <w:rPr>
+          <w:rtl w:val="0"/>
+        </w:rPr>
+      </w:r>
+    </w:p>
+    <w:p>
+      <w:pPr>
+        <w:spacing w:line="276" w:lineRule="auto"/>
+        <w:rPr>
+          <w:sz w:val="26"/>
+          <w:szCs w:val="26"/>
+        </w:rPr>
+      </w:pPr>
+      <w:r>
+        <w:rPr>
+          <w:rtl w:val="0"/>
+        </w:rPr>
+      </w:r>
+    </w:p>
+    <w:p>
+      <w:pPr>
+        <w:spacing w:line="276" w:lineRule="auto"/>
+        <w:rPr>
+          <w:sz w:val="26"/>
+          <w:szCs w:val="26"/>
+        </w:rPr>
+      </w:pPr>
+      <w:r>
+        <w:rPr>
+          <w:rtl w:val="0"/>
+        </w:rPr>
+      </w:r>
+    </w:p>
+    <w:p>
+      <w:pPr>
+        <w:spacing w:line="276" w:lineRule="auto"/>
+        <w:rPr>
+          <w:sz w:val="26"/>
+          <w:szCs w:val="26"/>
+        </w:rPr>
+      </w:pPr>
+      <w:r>
+        <w:rPr>
+          <w:rtl w:val="0"/>
+        </w:rPr>
+      </w:r>
+    </w:p>
+    <w:p>
+      <w:pPr>
+        <w:spacing w:line="276" w:lineRule="auto"/>
+        <w:rPr>
+          <w:sz w:val="26"/>
+          <w:szCs w:val="26"/>
+        </w:rPr>
+      </w:pPr>
+      <w:r>
+        <w:rPr>
+          <w:rtl w:val="0"/>
+        </w:rPr>
+      </w:r>
+    </w:p>
+    <w:p>
+      <w:pPr>
+        <w:spacing w:line="276" w:lineRule="auto"/>
+        <w:rPr>
+          <w:sz w:val="26"/>
+          <w:szCs w:val="26"/>
+        </w:rPr>
+      </w:pPr>
+      <w:r>
+        <w:rPr>
+          <w:rtl w:val="0"/>
+        </w:rPr>
+      </w:r>
+    </w:p>
+    <w:p>
+      <w:pPr>
+        <w:spacing w:line="276" w:lineRule="auto"/>
+        <w:rPr>
+          <w:sz w:val="26"/>
+          <w:szCs w:val="26"/>
+        </w:rPr>
+      </w:pPr>
+      <w:r>
+        <w:rPr>
+          <w:rtl w:val="0"/>
+        </w:rPr>
+      </w:r>
+    </w:p>
+    <w:p>
+      <w:pPr>
+        <w:spacing w:line="276" w:lineRule="auto"/>
+        <w:rPr>
+          <w:sz w:val="26"/>
+          <w:szCs w:val="26"/>
+        </w:rPr>
+      </w:pPr>
+      <w:r>
+        <w:rPr>
+          <w:rtl w:val="0"/>
+        </w:rPr>
+      </w:r>
+    </w:p>
+    <w:p>
+      <w:pPr>
+        <w:spacing w:line="276" w:lineRule="auto"/>
+        <w:rPr>
+          <w:sz w:val="26"/>
+          <w:szCs w:val="26"/>
+        </w:rPr>
+      </w:pPr>
+      <w:r>
+        <w:rPr>
+          <w:rtl w:val="0"/>
+        </w:rPr>
+      </w:r>
+    </w:p>
+    <w:p>
+      <w:pPr>
+        <w:spacing w:line="276" w:lineRule="auto"/>
+        <w:rPr>
+          <w:sz w:val="26"/>
+          <w:szCs w:val="26"/>
+        </w:rPr>
+      </w:pPr>
+      <w:r>
+        <w:rPr>
+          <w:rtl w:val="0"/>
+        </w:rPr>
+      </w:r>
+    </w:p>
+    <w:p>
+      <w:pPr>
+        <w:spacing w:line="276" w:lineRule="auto"/>
+        <w:rPr>
+          <w:sz w:val="26"/>
+          <w:szCs w:val="26"/>
         </w:rPr>
       </w:pPr>
       <w:r>
@@ -22827,7 +23026,7 @@
               <w:rPr>
                 <w:rtl w:val="0"/>
               </w:rPr>
-              <w:t xml:space="preserve">22</w:t>
+              <w:t xml:space="preserve">25</w:t>
             </w:r>
           </w:p>
         </w:tc>
@@ -22890,13 +23089,13 @@
               <w:widowControl w:val="0"/>
               <w:rPr/>
             </w:pPr>
-            <w:bookmarkStart w:colFirst="0" w:colLast="0" w:name="_heading=h.pvp31965qtfq" w:id="24"/>
+            <w:bookmarkStart w:colFirst="0" w:colLast="0" w:name="_heading=h.wydjyipjhoff" w:id="24"/>
             <w:bookmarkEnd w:id="24"/>
             <w:r>
               <w:rPr>
                 <w:rtl w:val="0"/>
               </w:rPr>
-              <w:t xml:space="preserve">Опубликование поста с свадьбы</w:t>
+              <w:t xml:space="preserve">Просмотр списка заявок на участие в состязании</w:t>
             </w:r>
           </w:p>
         </w:tc>
@@ -22962,7 +23161,7 @@
               <w:rPr>
                 <w:rtl w:val="0"/>
               </w:rPr>
-              <w:t xml:space="preserve">После завершения состязания и выбора лучшей кандидатки, Сваха физически посещает свадьбы и пишет на странице состязания отчёт о ней</w:t>
+              <w:t xml:space="preserve">Сваха просматривает список заявок на участие в состязании и может назначить пользователей состязанию</w:t>
             </w:r>
           </w:p>
         </w:tc>
@@ -23033,7 +23232,7 @@
               <w:rPr>
                 <w:rtl w:val="0"/>
               </w:rPr>
-              <w:t xml:space="preserve">Сваха</w:t>
+              <w:t xml:space="preserve">Сваха </w:t>
             </w:r>
           </w:p>
         </w:tc>
@@ -23095,7 +23294,7 @@
               <w:widowControl w:val="0"/>
               <w:numPr>
                 <w:ilvl w:val="0"/>
-                <w:numId w:val="41"/>
+                <w:numId w:val="36"/>
               </w:numPr>
               <w:ind w:left="720" w:hanging="360"/>
               <w:rPr/>
@@ -23104,24 +23303,7 @@
               <w:rPr>
                 <w:rtl w:val="0"/>
               </w:rPr>
-              <w:t xml:space="preserve">Состязание завершено</w:t>
-            </w:r>
-          </w:p>
-          <w:p>
-            <w:pPr>
-              <w:widowControl w:val="0"/>
-              <w:numPr>
-                <w:ilvl w:val="0"/>
-                <w:numId w:val="41"/>
-              </w:numPr>
-              <w:ind w:left="720" w:hanging="360"/>
-              <w:rPr/>
-            </w:pPr>
-            <w:r>
-              <w:rPr>
-                <w:rtl w:val="0"/>
-              </w:rPr>
-              <w:t xml:space="preserve">Жених и Невеста поженились</w:t>
+              <w:t xml:space="preserve">В ИС есть пользователи, изъявившие желание принять участие в состязании</w:t>
             </w:r>
           </w:p>
         </w:tc>
@@ -23192,7 +23374,7 @@
               <w:rPr>
                 <w:rtl w:val="0"/>
               </w:rPr>
-              <w:t xml:space="preserve">Сваха выбирает испытание, которое завершилось и пары в которой решили заключить брак</w:t>
+              <w:t xml:space="preserve">Сваха с страницы шаблона состязания нажимает кнопку “Назначить исполнителя”</w:t>
             </w:r>
           </w:p>
           <w:p>
@@ -23209,7 +23391,7 @@
               <w:rPr>
                 <w:rtl w:val="0"/>
               </w:rPr>
-              <w:t xml:space="preserve">Сваха пишет через ИС отчёт о свадьбе (текст + фото)</w:t>
+              <w:t xml:space="preserve">Сваха нажимает кнопку “Заявки на участие”</w:t>
             </w:r>
           </w:p>
           <w:p>
@@ -23226,7 +23408,7 @@
               <w:rPr>
                 <w:rtl w:val="0"/>
               </w:rPr>
-              <w:t xml:space="preserve">ИС переводит состязание в режим “только для чтения” и запрещает будущее редактирование</w:t>
+              <w:t xml:space="preserve">Сваха видит пользователей, которые хотят поучаствовать в испытании и их роли</w:t>
             </w:r>
           </w:p>
         </w:tc>
@@ -23286,18 +23468,12 @@
           <w:p>
             <w:pPr>
               <w:widowControl w:val="0"/>
-              <w:numPr>
-                <w:ilvl w:val="0"/>
-                <w:numId w:val="27"/>
-              </w:numPr>
-              <w:ind w:left="720" w:hanging="360"/>
-              <w:rPr/>
-            </w:pPr>
-            <w:r>
-              <w:rPr>
-                <w:rtl w:val="0"/>
-              </w:rPr>
-              <w:t xml:space="preserve">Состязание переходит в статус “Провалено”, если пары решила не жениться</w:t>
+              <w:rPr/>
+            </w:pPr>
+            <w:r>
+              <w:rPr>
+                <w:rtl w:val="0"/>
+              </w:rPr>
             </w:r>
           </w:p>
         </w:tc>
@@ -23368,24 +23544,7 @@
               <w:rPr>
                 <w:rtl w:val="0"/>
               </w:rPr>
-              <w:t xml:space="preserve">На странице состязания появляется финальной отчёт</w:t>
-            </w:r>
-          </w:p>
-          <w:p>
-            <w:pPr>
-              <w:widowControl w:val="0"/>
-              <w:numPr>
-                <w:ilvl w:val="0"/>
-                <w:numId w:val="9"/>
-              </w:numPr>
-              <w:ind w:left="720" w:hanging="360"/>
-              <w:rPr/>
-            </w:pPr>
-            <w:r>
-              <w:rPr>
-                <w:rtl w:val="0"/>
-              </w:rPr>
-              <w:t xml:space="preserve">Редактировать, комментировать и голосовать за кандидаток в рамках данного состязания больше нельзя</w:t>
+              <w:t xml:space="preserve">Сваха может назначить пользователя состязания</w:t>
             </w:r>
           </w:p>
         </w:tc>
@@ -23521,6 +23680,20 @@
         </w:tc>
       </w:tr>
     </w:tbl>
+    <w:p>
+      <w:pPr>
+        <w:spacing w:line="276" w:lineRule="auto"/>
+        <w:rPr>
+          <w:sz w:val="26"/>
+          <w:szCs w:val="26"/>
+        </w:rPr>
+      </w:pPr>
+      <w:r>
+        <w:rPr>
+          <w:rtl w:val="0"/>
+        </w:rPr>
+      </w:r>
+    </w:p>
     <w:p>
       <w:pPr>
         <w:spacing w:line="276" w:lineRule="auto"/>
@@ -23874,7 +24047,7 @@
               <w:rPr>
                 <w:rtl w:val="0"/>
               </w:rPr>
-              <w:t xml:space="preserve">23</w:t>
+              <w:t xml:space="preserve">26</w:t>
             </w:r>
           </w:p>
         </w:tc>
@@ -23937,13 +24110,13 @@
               <w:widowControl w:val="0"/>
               <w:rPr/>
             </w:pPr>
-            <w:bookmarkStart w:colFirst="0" w:colLast="0" w:name="_heading=h.ttj9phgxwsmn" w:id="25"/>
+            <w:bookmarkStart w:colFirst="0" w:colLast="0" w:name="_heading=h.w7ta9q71uy3q" w:id="25"/>
             <w:bookmarkEnd w:id="25"/>
             <w:r>
               <w:rPr>
                 <w:rtl w:val="0"/>
               </w:rPr>
-              <w:t xml:space="preserve">Бан пользователей</w:t>
+              <w:t xml:space="preserve">Формирование пары для свадьбы по результатам состязания</w:t>
             </w:r>
           </w:p>
         </w:tc>
@@ -24009,7 +24182,7 @@
               <w:rPr>
                 <w:rtl w:val="0"/>
               </w:rPr>
-              <w:t xml:space="preserve">Сваха имеет право запретить использовать систему другим пользователям по своему усмотрению.</w:t>
+              <w:t xml:space="preserve">После выбора кандидатки для Жениха, Сваха рассылает обоим уведомление о формировании пары.</w:t>
             </w:r>
           </w:p>
         </w:tc>
@@ -24083,6 +24256,40 @@
               <w:t xml:space="preserve">Сваха </w:t>
             </w:r>
           </w:p>
+          <w:p>
+            <w:pPr>
+              <w:widowControl w:val="0"/>
+              <w:numPr>
+                <w:ilvl w:val="0"/>
+                <w:numId w:val="7"/>
+              </w:numPr>
+              <w:ind w:left="720" w:hanging="360"/>
+              <w:rPr/>
+            </w:pPr>
+            <w:r>
+              <w:rPr>
+                <w:rtl w:val="0"/>
+              </w:rPr>
+              <w:t xml:space="preserve">Жених</w:t>
+            </w:r>
+          </w:p>
+          <w:p>
+            <w:pPr>
+              <w:widowControl w:val="0"/>
+              <w:numPr>
+                <w:ilvl w:val="0"/>
+                <w:numId w:val="7"/>
+              </w:numPr>
+              <w:ind w:left="720" w:hanging="360"/>
+              <w:rPr/>
+            </w:pPr>
+            <w:r>
+              <w:rPr>
+                <w:rtl w:val="0"/>
+              </w:rPr>
+              <w:t xml:space="preserve">Невеста</w:t>
+            </w:r>
+          </w:p>
         </w:tc>
       </w:tr>
       <w:tr>
@@ -24140,13 +24347,35 @@
           <w:p>
             <w:pPr>
               <w:widowControl w:val="0"/>
-              <w:ind w:left="0" w:firstLine="0"/>
-              <w:rPr/>
-            </w:pPr>
-            <w:r>
-              <w:rPr>
-                <w:rtl w:val="0"/>
-              </w:rPr>
+              <w:numPr>
+                <w:ilvl w:val="0"/>
+                <w:numId w:val="36"/>
+              </w:numPr>
+              <w:ind w:left="720" w:hanging="360"/>
+              <w:rPr/>
+            </w:pPr>
+            <w:r>
+              <w:rPr>
+                <w:rtl w:val="0"/>
+              </w:rPr>
+              <w:t xml:space="preserve">Состязание завершено</w:t>
+            </w:r>
+          </w:p>
+          <w:p>
+            <w:pPr>
+              <w:widowControl w:val="0"/>
+              <w:numPr>
+                <w:ilvl w:val="0"/>
+                <w:numId w:val="36"/>
+              </w:numPr>
+              <w:ind w:left="720" w:hanging="360"/>
+              <w:rPr/>
+            </w:pPr>
+            <w:r>
+              <w:rPr>
+                <w:rtl w:val="0"/>
+              </w:rPr>
+              <w:t xml:space="preserve">Кандидатка по результата состязания выбрана</w:t>
             </w:r>
           </w:p>
         </w:tc>
@@ -24217,7 +24446,7 @@
               <w:rPr>
                 <w:rtl w:val="0"/>
               </w:rPr>
-              <w:t xml:space="preserve">Сваха открывает окно просмотра списка пользователей</w:t>
+              <w:t xml:space="preserve">Сваха выбирает состязание, где выбрана кандидатка</w:t>
             </w:r>
           </w:p>
           <w:p>
@@ -24234,7 +24463,7 @@
               <w:rPr>
                 <w:rtl w:val="0"/>
               </w:rPr>
-              <w:t xml:space="preserve">Сваха нажимает кнопку “Заблокировать” с заполнение поля причины блокировки</w:t>
+              <w:t xml:space="preserve">Сваха нажимает кнопку “Уведомить пары”</w:t>
             </w:r>
           </w:p>
         </w:tc>
@@ -24294,13 +24523,18 @@
           <w:p>
             <w:pPr>
               <w:widowControl w:val="0"/>
-              <w:ind w:left="0" w:firstLine="0"/>
-              <w:rPr/>
-            </w:pPr>
-            <w:r>
-              <w:rPr>
-                <w:rtl w:val="0"/>
-              </w:rPr>
+              <w:numPr>
+                <w:ilvl w:val="0"/>
+                <w:numId w:val="17"/>
+              </w:numPr>
+              <w:ind w:left="720" w:hanging="360"/>
+              <w:rPr/>
+            </w:pPr>
+            <w:r>
+              <w:rPr>
+                <w:rtl w:val="0"/>
+              </w:rPr>
+              <w:t xml:space="preserve">Пара не сформирована, если Жених отказался. Состязание переводится в статус “Провалено”.</w:t>
             </w:r>
           </w:p>
         </w:tc>
@@ -24371,7 +24605,7 @@
               <w:rPr>
                 <w:rtl w:val="0"/>
               </w:rPr>
-              <w:t xml:space="preserve">Заблокированный пользователей не может полноценно пользоваться системой, он может только выйти или удалить аккаунт</w:t>
+              <w:t xml:space="preserve">Жениху и Невесте приходят уведомление, что из них сформирована пары. Жених может согласится сыграть свадьбу, может отказаться. Невеста ждёт решения Жениха.</w:t>
             </w:r>
           </w:p>
         </w:tc>
@@ -24777,22 +25011,9 @@
       <w:pPr>
         <w:spacing w:line="276" w:lineRule="auto"/>
         <w:rPr>
-          <w:sz w:val="26"/>
-          <w:szCs w:val="26"/>
-        </w:rPr>
-      </w:pPr>
-      <w:r>
-        <w:rPr>
-          <w:rtl w:val="0"/>
-        </w:rPr>
-      </w:r>
-    </w:p>
-    <w:p>
-      <w:pPr>
-        <w:spacing w:line="276" w:lineRule="auto"/>
-        <w:rPr>
           <w:sz w:val="22"/>
           <w:szCs w:val="22"/>
+          <w:highlight w:val="green"/>
         </w:rPr>
       </w:pPr>
       <w:r>
@@ -24852,10 +25073,13 @@
           <w:p>
             <w:pPr>
               <w:widowControl w:val="0"/>
-              <w:rPr/>
-            </w:pPr>
-            <w:r>
-              <w:rPr>
+              <w:rPr>
+                <w:highlight w:val="green"/>
+              </w:rPr>
+            </w:pPr>
+            <w:r>
+              <w:rPr>
+                <w:highlight w:val="green"/>
                 <w:rtl w:val="0"/>
               </w:rPr>
               <w:t xml:space="preserve">ID</w:t>
@@ -24882,13 +25106,16 @@
           <w:p>
             <w:pPr>
               <w:widowControl w:val="0"/>
-              <w:rPr/>
-            </w:pPr>
-            <w:r>
-              <w:rPr>
-                <w:rtl w:val="0"/>
-              </w:rPr>
-              <w:t xml:space="preserve">24</w:t>
+              <w:rPr>
+                <w:highlight w:val="green"/>
+              </w:rPr>
+            </w:pPr>
+            <w:r>
+              <w:rPr>
+                <w:highlight w:val="green"/>
+                <w:rtl w:val="0"/>
+              </w:rPr>
+              <w:t xml:space="preserve">5</w:t>
             </w:r>
           </w:p>
         </w:tc>
@@ -24918,10 +25145,13 @@
           <w:p>
             <w:pPr>
               <w:widowControl w:val="0"/>
-              <w:rPr/>
-            </w:pPr>
-            <w:r>
-              <w:rPr>
+              <w:rPr>
+                <w:highlight w:val="green"/>
+              </w:rPr>
+            </w:pPr>
+            <w:r>
+              <w:rPr>
+                <w:highlight w:val="green"/>
                 <w:rtl w:val="0"/>
               </w:rPr>
               <w:t xml:space="preserve">Название</w:t>
@@ -24949,15 +25179,18 @@
             <w:pPr>
               <w:pStyle w:val="Heading6"/>
               <w:widowControl w:val="0"/>
-              <w:rPr/>
-            </w:pPr>
-            <w:bookmarkStart w:colFirst="0" w:colLast="0" w:name="_heading=h.jwa3dm8ksazv" w:id="26"/>
+              <w:rPr>
+                <w:highlight w:val="green"/>
+              </w:rPr>
+            </w:pPr>
+            <w:bookmarkStart w:colFirst="0" w:colLast="0" w:name="_heading=h.culp65of7t5c" w:id="26"/>
             <w:bookmarkEnd w:id="26"/>
             <w:r>
               <w:rPr>
-                <w:rtl w:val="0"/>
-              </w:rPr>
-              <w:t xml:space="preserve">Назначение участников состязания</w:t>
+                <w:highlight w:val="green"/>
+                <w:rtl w:val="0"/>
+              </w:rPr>
+              <w:t xml:space="preserve">Удаление аккаунта</w:t>
             </w:r>
           </w:p>
         </w:tc>
@@ -24987,10 +25220,13 @@
           <w:p>
             <w:pPr>
               <w:widowControl w:val="0"/>
-              <w:rPr/>
-            </w:pPr>
-            <w:r>
-              <w:rPr>
+              <w:rPr>
+                <w:highlight w:val="green"/>
+              </w:rPr>
+            </w:pPr>
+            <w:r>
+              <w:rPr>
+                <w:highlight w:val="green"/>
                 <w:rtl w:val="0"/>
               </w:rPr>
               <w:t xml:space="preserve">Описание</w:t>
@@ -25017,13 +25253,16 @@
           <w:p>
             <w:pPr>
               <w:widowControl w:val="0"/>
-              <w:rPr/>
-            </w:pPr>
-            <w:r>
-              <w:rPr>
-                <w:rtl w:val="0"/>
-              </w:rPr>
-              <w:t xml:space="preserve">Сваха имеет право запретить использовать систему другим пользователям по своему усмотрению.</w:t>
+              <w:rPr>
+                <w:highlight w:val="green"/>
+              </w:rPr>
+            </w:pPr>
+            <w:r>
+              <w:rPr>
+                <w:highlight w:val="green"/>
+                <w:rtl w:val="0"/>
+              </w:rPr>
+              <w:t xml:space="preserve">Удаление всех данные о себе.</w:t>
             </w:r>
           </w:p>
         </w:tc>
@@ -25053,10 +25292,13 @@
           <w:p>
             <w:pPr>
               <w:widowControl w:val="0"/>
-              <w:rPr/>
-            </w:pPr>
-            <w:r>
-              <w:rPr>
+              <w:rPr>
+                <w:highlight w:val="green"/>
+              </w:rPr>
+            </w:pPr>
+            <w:r>
+              <w:rPr>
+                <w:highlight w:val="green"/>
                 <w:rtl w:val="0"/>
               </w:rPr>
               <w:t xml:space="preserve">Акторы</w:t>
@@ -25085,16 +25327,19 @@
               <w:widowControl w:val="0"/>
               <w:numPr>
                 <w:ilvl w:val="0"/>
-                <w:numId w:val="7"/>
+                <w:numId w:val="41"/>
               </w:numPr>
               <w:ind w:left="720" w:hanging="360"/>
-              <w:rPr/>
-            </w:pPr>
-            <w:r>
-              <w:rPr>
-                <w:rtl w:val="0"/>
-              </w:rPr>
-              <w:t xml:space="preserve">Сваха </w:t>
+              <w:rPr>
+                <w:highlight w:val="green"/>
+              </w:rPr>
+            </w:pPr>
+            <w:r>
+              <w:rPr>
+                <w:highlight w:val="green"/>
+                <w:rtl w:val="0"/>
+              </w:rPr>
+              <w:t xml:space="preserve">Авторизованный пользователь</w:t>
             </w:r>
           </w:p>
         </w:tc>
@@ -25124,10 +25369,13 @@
           <w:p>
             <w:pPr>
               <w:widowControl w:val="0"/>
-              <w:rPr/>
-            </w:pPr>
-            <w:r>
-              <w:rPr>
+              <w:rPr>
+                <w:highlight w:val="green"/>
+              </w:rPr>
+            </w:pPr>
+            <w:r>
+              <w:rPr>
+                <w:highlight w:val="green"/>
                 <w:rtl w:val="0"/>
               </w:rPr>
               <w:t xml:space="preserve">Предусловия</w:t>
@@ -25156,33 +25404,19 @@
               <w:widowControl w:val="0"/>
               <w:numPr>
                 <w:ilvl w:val="0"/>
-                <w:numId w:val="36"/>
+                <w:numId w:val="21"/>
               </w:numPr>
               <w:ind w:left="720" w:hanging="360"/>
-              <w:rPr/>
-            </w:pPr>
-            <w:r>
-              <w:rPr>
-                <w:rtl w:val="0"/>
-              </w:rPr>
-              <w:t xml:space="preserve">Создан шаблон испытания</w:t>
-            </w:r>
-          </w:p>
-          <w:p>
-            <w:pPr>
-              <w:widowControl w:val="0"/>
-              <w:numPr>
-                <w:ilvl w:val="0"/>
-                <w:numId w:val="36"/>
-              </w:numPr>
-              <w:ind w:left="720" w:hanging="360"/>
-              <w:rPr/>
-            </w:pPr>
-            <w:r>
-              <w:rPr>
-                <w:rtl w:val="0"/>
-              </w:rPr>
-              <w:t xml:space="preserve">В ИС существуют пользователи с ролями отличными от Гость или Сваха</w:t>
+              <w:rPr>
+                <w:highlight w:val="green"/>
+              </w:rPr>
+            </w:pPr>
+            <w:r>
+              <w:rPr>
+                <w:highlight w:val="green"/>
+                <w:rtl w:val="0"/>
+              </w:rPr>
+              <w:t xml:space="preserve">Пользователь не участвует в состязания в данный момент</w:t>
             </w:r>
           </w:p>
         </w:tc>
@@ -25212,10 +25446,13 @@
           <w:p>
             <w:pPr>
               <w:widowControl w:val="0"/>
-              <w:rPr/>
-            </w:pPr>
-            <w:r>
-              <w:rPr>
+              <w:rPr>
+                <w:highlight w:val="green"/>
+              </w:rPr>
+            </w:pPr>
+            <w:r>
+              <w:rPr>
+                <w:highlight w:val="green"/>
                 <w:rtl w:val="0"/>
               </w:rPr>
               <w:t xml:space="preserve">Основной поток</w:t>
@@ -25244,16 +25481,19 @@
               <w:widowControl w:val="0"/>
               <w:numPr>
                 <w:ilvl w:val="0"/>
-                <w:numId w:val="22"/>
+                <w:numId w:val="11"/>
               </w:numPr>
               <w:ind w:left="720" w:hanging="360"/>
-              <w:rPr/>
-            </w:pPr>
-            <w:r>
-              <w:rPr>
-                <w:rtl w:val="0"/>
-              </w:rPr>
-              <w:t xml:space="preserve">Сваха с страницы шаблона состязания нажимает кнопку “Назначить исполнителя”</w:t>
+              <w:rPr>
+                <w:highlight w:val="green"/>
+              </w:rPr>
+            </w:pPr>
+            <w:r>
+              <w:rPr>
+                <w:highlight w:val="green"/>
+                <w:rtl w:val="0"/>
+              </w:rPr>
+              <w:t xml:space="preserve">Система проверяет, что пользователь не участвует в состязании в данной момент</w:t>
             </w:r>
           </w:p>
           <w:p>
@@ -25261,16 +25501,19 @@
               <w:widowControl w:val="0"/>
               <w:numPr>
                 <w:ilvl w:val="0"/>
-                <w:numId w:val="22"/>
+                <w:numId w:val="11"/>
               </w:numPr>
               <w:ind w:left="720" w:hanging="360"/>
-              <w:rPr/>
-            </w:pPr>
-            <w:r>
-              <w:rPr>
-                <w:rtl w:val="0"/>
-              </w:rPr>
-              <w:t xml:space="preserve">Сваха выбирает Жениха и Невесту на основании их метаданных, полученных по результатам анкетирования</w:t>
+              <w:rPr>
+                <w:highlight w:val="green"/>
+              </w:rPr>
+            </w:pPr>
+            <w:r>
+              <w:rPr>
+                <w:highlight w:val="green"/>
+                <w:rtl w:val="0"/>
+              </w:rPr>
+              <w:t xml:space="preserve">Система разлогинивает пользователя</w:t>
             </w:r>
           </w:p>
           <w:p>
@@ -25278,16 +25521,39 @@
               <w:widowControl w:val="0"/>
               <w:numPr>
                 <w:ilvl w:val="0"/>
-                <w:numId w:val="22"/>
+                <w:numId w:val="11"/>
               </w:numPr>
               <w:ind w:left="720" w:hanging="360"/>
-              <w:rPr/>
-            </w:pPr>
-            <w:r>
-              <w:rPr>
-                <w:rtl w:val="0"/>
-              </w:rPr>
-              <w:t xml:space="preserve">Сваха выбирает Супостата и Помощника на основании их метаданных и наличии заявки на участие</w:t>
+              <w:rPr>
+                <w:highlight w:val="green"/>
+              </w:rPr>
+            </w:pPr>
+            <w:r>
+              <w:rPr>
+                <w:highlight w:val="green"/>
+                <w:rtl w:val="0"/>
+              </w:rPr>
+              <w:t xml:space="preserve">Система информирует о том, что все метаданные, связанные с данные аккаунтом удалены, но информация о участии пользователя в состязаниях и поиске пары останется.</w:t>
+            </w:r>
+          </w:p>
+          <w:p>
+            <w:pPr>
+              <w:widowControl w:val="0"/>
+              <w:numPr>
+                <w:ilvl w:val="0"/>
+                <w:numId w:val="11"/>
+              </w:numPr>
+              <w:ind w:left="720" w:hanging="360"/>
+              <w:rPr>
+                <w:highlight w:val="green"/>
+              </w:rPr>
+            </w:pPr>
+            <w:r>
+              <w:rPr>
+                <w:highlight w:val="green"/>
+                <w:rtl w:val="0"/>
+              </w:rPr>
+              <w:t xml:space="preserve">Система удаляет всех метаданных из БД, связанные с удаляемым пользователем.</w:t>
             </w:r>
           </w:p>
         </w:tc>
@@ -25317,10 +25583,13 @@
           <w:p>
             <w:pPr>
               <w:widowControl w:val="0"/>
-              <w:rPr/>
-            </w:pPr>
-            <w:r>
-              <w:rPr>
+              <w:rPr>
+                <w:highlight w:val="green"/>
+              </w:rPr>
+            </w:pPr>
+            <w:r>
+              <w:rPr>
+                <w:highlight w:val="green"/>
                 <w:rtl w:val="0"/>
               </w:rPr>
               <w:t xml:space="preserve">Альтернативный поток</w:t>
@@ -25347,12 +25616,21 @@
           <w:p>
             <w:pPr>
               <w:widowControl w:val="0"/>
-              <w:rPr/>
-            </w:pPr>
-            <w:r>
-              <w:rPr>
-                <w:rtl w:val="0"/>
-              </w:rPr>
+              <w:numPr>
+                <w:ilvl w:val="0"/>
+                <w:numId w:val="6"/>
+              </w:numPr>
+              <w:ind w:left="720" w:hanging="360"/>
+              <w:rPr>
+                <w:highlight w:val="green"/>
+              </w:rPr>
+            </w:pPr>
+            <w:r>
+              <w:rPr>
+                <w:highlight w:val="green"/>
+                <w:rtl w:val="0"/>
+              </w:rPr>
+              <w:t xml:space="preserve">Система информирует о том, что нельзя удалить аккаунт, пока пользователь участвует в состязании, и необходимо его завершить, либо связаться с поддержкой.</w:t>
             </w:r>
           </w:p>
         </w:tc>
@@ -25382,10 +25660,13 @@
           <w:p>
             <w:pPr>
               <w:widowControl w:val="0"/>
-              <w:rPr/>
-            </w:pPr>
-            <w:r>
-              <w:rPr>
+              <w:rPr>
+                <w:highlight w:val="green"/>
+              </w:rPr>
+            </w:pPr>
+            <w:r>
+              <w:rPr>
+                <w:highlight w:val="green"/>
                 <w:rtl w:val="0"/>
               </w:rPr>
               <w:t xml:space="preserve">Постусловия</w:t>
@@ -25417,13 +25698,16 @@
                 <w:numId w:val="9"/>
               </w:numPr>
               <w:ind w:left="720" w:hanging="360"/>
-              <w:rPr/>
-            </w:pPr>
-            <w:r>
-              <w:rPr>
-                <w:rtl w:val="0"/>
-              </w:rPr>
-              <w:t xml:space="preserve">Участники испытания назначены, но не уведомлены об этом</w:t>
+              <w:rPr>
+                <w:highlight w:val="green"/>
+              </w:rPr>
+            </w:pPr>
+            <w:r>
+              <w:rPr>
+                <w:highlight w:val="green"/>
+                <w:rtl w:val="0"/>
+              </w:rPr>
+              <w:t xml:space="preserve">Метаданные пользователя отсутствуют в базе данных ИС</w:t>
             </w:r>
           </w:p>
         </w:tc>
@@ -25453,10 +25737,13 @@
           <w:p>
             <w:pPr>
               <w:widowControl w:val="0"/>
-              <w:rPr/>
-            </w:pPr>
-            <w:r>
-              <w:rPr>
+              <w:rPr>
+                <w:highlight w:val="green"/>
+              </w:rPr>
+            </w:pPr>
+            <w:r>
+              <w:rPr>
+                <w:highlight w:val="green"/>
                 <w:rtl w:val="0"/>
               </w:rPr>
               <w:t xml:space="preserve">Диаграмма</w:t>
@@ -25483,7 +25770,9 @@
           <w:p>
             <w:pPr>
               <w:widowControl w:val="0"/>
-              <w:rPr/>
+              <w:rPr>
+                <w:highlight w:val="green"/>
+              </w:rPr>
             </w:pPr>
             <w:r>
               <w:rPr>
@@ -25518,10 +25807,13 @@
           <w:p>
             <w:pPr>
               <w:widowControl w:val="0"/>
-              <w:rPr/>
-            </w:pPr>
-            <w:r>
-              <w:rPr>
+              <w:rPr>
+                <w:highlight w:val="green"/>
+              </w:rPr>
+            </w:pPr>
+            <w:r>
+              <w:rPr>
+                <w:highlight w:val="green"/>
                 <w:rtl w:val="0"/>
               </w:rPr>
               <w:t xml:space="preserve">Прототип интерфейса</w:t>
@@ -25548,7 +25840,9 @@
           <w:p>
             <w:pPr>
               <w:widowControl w:val="0"/>
-              <w:rPr/>
+              <w:rPr>
+                <w:highlight w:val="green"/>
+              </w:rPr>
             </w:pPr>
             <w:r>
               <w:rPr>
@@ -25817,6 +26111,7 @@
         <w:rPr>
           <w:sz w:val="22"/>
           <w:szCs w:val="22"/>
+          <w:highlight w:val="green"/>
         </w:rPr>
       </w:pPr>
       <w:r>
@@ -25876,10 +26171,13 @@
           <w:p>
             <w:pPr>
               <w:widowControl w:val="0"/>
-              <w:rPr/>
-            </w:pPr>
-            <w:r>
-              <w:rPr>
+              <w:rPr>
+                <w:highlight w:val="green"/>
+              </w:rPr>
+            </w:pPr>
+            <w:r>
+              <w:rPr>
+                <w:highlight w:val="green"/>
                 <w:rtl w:val="0"/>
               </w:rPr>
               <w:t xml:space="preserve">ID</w:t>
@@ -25906,13 +26204,16 @@
           <w:p>
             <w:pPr>
               <w:widowControl w:val="0"/>
-              <w:rPr/>
-            </w:pPr>
-            <w:r>
-              <w:rPr>
-                <w:rtl w:val="0"/>
-              </w:rPr>
-              <w:t xml:space="preserve">25</w:t>
+              <w:rPr>
+                <w:highlight w:val="green"/>
+              </w:rPr>
+            </w:pPr>
+            <w:r>
+              <w:rPr>
+                <w:highlight w:val="green"/>
+                <w:rtl w:val="0"/>
+              </w:rPr>
+              <w:t xml:space="preserve">23</w:t>
             </w:r>
           </w:p>
         </w:tc>
@@ -25942,10 +26243,13 @@
           <w:p>
             <w:pPr>
               <w:widowControl w:val="0"/>
-              <w:rPr/>
-            </w:pPr>
-            <w:r>
-              <w:rPr>
+              <w:rPr>
+                <w:highlight w:val="green"/>
+              </w:rPr>
+            </w:pPr>
+            <w:r>
+              <w:rPr>
+                <w:highlight w:val="green"/>
                 <w:rtl w:val="0"/>
               </w:rPr>
               <w:t xml:space="preserve">Название</w:t>
@@ -25973,15 +26277,18 @@
             <w:pPr>
               <w:pStyle w:val="Heading6"/>
               <w:widowControl w:val="0"/>
-              <w:rPr/>
-            </w:pPr>
-            <w:bookmarkStart w:colFirst="0" w:colLast="0" w:name="_heading=h.wydjyipjhoff" w:id="27"/>
+              <w:rPr>
+                <w:highlight w:val="green"/>
+              </w:rPr>
+            </w:pPr>
+            <w:bookmarkStart w:colFirst="0" w:colLast="0" w:name="_heading=h.ttj9phgxwsmn" w:id="27"/>
             <w:bookmarkEnd w:id="27"/>
             <w:r>
               <w:rPr>
-                <w:rtl w:val="0"/>
-              </w:rPr>
-              <w:t xml:space="preserve">Просмотр списка заявок на участие в состязании</w:t>
+                <w:highlight w:val="green"/>
+                <w:rtl w:val="0"/>
+              </w:rPr>
+              <w:t xml:space="preserve">Бан пользователей</w:t>
             </w:r>
           </w:p>
         </w:tc>
@@ -26011,10 +26318,13 @@
           <w:p>
             <w:pPr>
               <w:widowControl w:val="0"/>
-              <w:rPr/>
-            </w:pPr>
-            <w:r>
-              <w:rPr>
+              <w:rPr>
+                <w:highlight w:val="green"/>
+              </w:rPr>
+            </w:pPr>
+            <w:r>
+              <w:rPr>
+                <w:highlight w:val="green"/>
                 <w:rtl w:val="0"/>
               </w:rPr>
               <w:t xml:space="preserve">Описание</w:t>
@@ -26041,13 +26351,16 @@
           <w:p>
             <w:pPr>
               <w:widowControl w:val="0"/>
-              <w:rPr/>
-            </w:pPr>
-            <w:r>
-              <w:rPr>
-                <w:rtl w:val="0"/>
-              </w:rPr>
-              <w:t xml:space="preserve">Сваха просматривает список заявок на участие в состязании и может назначить пользователей состязанию</w:t>
+              <w:rPr>
+                <w:highlight w:val="green"/>
+              </w:rPr>
+            </w:pPr>
+            <w:r>
+              <w:rPr>
+                <w:highlight w:val="green"/>
+                <w:rtl w:val="0"/>
+              </w:rPr>
+              <w:t xml:space="preserve">Сваха имеет право запретить использовать систему другим пользователям по своему усмотрению.</w:t>
             </w:r>
           </w:p>
         </w:tc>
@@ -26077,10 +26390,13 @@
           <w:p>
             <w:pPr>
               <w:widowControl w:val="0"/>
-              <w:rPr/>
-            </w:pPr>
-            <w:r>
-              <w:rPr>
+              <w:rPr>
+                <w:highlight w:val="green"/>
+              </w:rPr>
+            </w:pPr>
+            <w:r>
+              <w:rPr>
+                <w:highlight w:val="green"/>
                 <w:rtl w:val="0"/>
               </w:rPr>
               <w:t xml:space="preserve">Акторы</w:t>
@@ -26112,10 +26428,13 @@
                 <w:numId w:val="7"/>
               </w:numPr>
               <w:ind w:left="720" w:hanging="360"/>
-              <w:rPr/>
-            </w:pPr>
-            <w:r>
-              <w:rPr>
+              <w:rPr>
+                <w:highlight w:val="green"/>
+              </w:rPr>
+            </w:pPr>
+            <w:r>
+              <w:rPr>
+                <w:highlight w:val="green"/>
                 <w:rtl w:val="0"/>
               </w:rPr>
               <w:t xml:space="preserve">Сваха </w:t>
@@ -26148,10 +26467,13 @@
           <w:p>
             <w:pPr>
               <w:widowControl w:val="0"/>
-              <w:rPr/>
-            </w:pPr>
-            <w:r>
-              <w:rPr>
+              <w:rPr>
+                <w:highlight w:val="green"/>
+              </w:rPr>
+            </w:pPr>
+            <w:r>
+              <w:rPr>
+                <w:highlight w:val="green"/>
                 <w:rtl w:val="0"/>
               </w:rPr>
               <w:t xml:space="preserve">Предусловия</w:t>
@@ -26178,18 +26500,14 @@
           <w:p>
             <w:pPr>
               <w:widowControl w:val="0"/>
-              <w:numPr>
-                <w:ilvl w:val="0"/>
-                <w:numId w:val="36"/>
-              </w:numPr>
-              <w:ind w:left="720" w:hanging="360"/>
-              <w:rPr/>
-            </w:pPr>
-            <w:r>
-              <w:rPr>
-                <w:rtl w:val="0"/>
-              </w:rPr>
-              <w:t xml:space="preserve">В ИС есть пользователи, изъявившие желание принять участие в состязании</w:t>
+              <w:rPr>
+                <w:highlight w:val="green"/>
+              </w:rPr>
+            </w:pPr>
+            <w:r>
+              <w:rPr>
+                <w:rtl w:val="0"/>
+              </w:rPr>
             </w:r>
           </w:p>
         </w:tc>
@@ -26219,10 +26537,13 @@
           <w:p>
             <w:pPr>
               <w:widowControl w:val="0"/>
-              <w:rPr/>
-            </w:pPr>
-            <w:r>
-              <w:rPr>
+              <w:rPr>
+                <w:highlight w:val="green"/>
+              </w:rPr>
+            </w:pPr>
+            <w:r>
+              <w:rPr>
+                <w:highlight w:val="green"/>
                 <w:rtl w:val="0"/>
               </w:rPr>
               <w:t xml:space="preserve">Основной поток</w:t>
@@ -26254,13 +26575,16 @@
                 <w:numId w:val="22"/>
               </w:numPr>
               <w:ind w:left="720" w:hanging="360"/>
-              <w:rPr/>
-            </w:pPr>
-            <w:r>
-              <w:rPr>
-                <w:rtl w:val="0"/>
-              </w:rPr>
-              <w:t xml:space="preserve">Сваха с страницы шаблона состязания нажимает кнопку “Назначить исполнителя”</w:t>
+              <w:rPr>
+                <w:highlight w:val="green"/>
+              </w:rPr>
+            </w:pPr>
+            <w:r>
+              <w:rPr>
+                <w:highlight w:val="green"/>
+                <w:rtl w:val="0"/>
+              </w:rPr>
+              <w:t xml:space="preserve">Сваха открывает окно просмотра списка пользователей</w:t>
             </w:r>
           </w:p>
           <w:p>
@@ -26271,30 +26595,16 @@
                 <w:numId w:val="22"/>
               </w:numPr>
               <w:ind w:left="720" w:hanging="360"/>
-              <w:rPr/>
-            </w:pPr>
-            <w:r>
-              <w:rPr>
-                <w:rtl w:val="0"/>
-              </w:rPr>
-              <w:t xml:space="preserve">Сваха нажимает кнопку “Заявки на участие”</w:t>
-            </w:r>
-          </w:p>
-          <w:p>
-            <w:pPr>
-              <w:widowControl w:val="0"/>
-              <w:numPr>
-                <w:ilvl w:val="0"/>
-                <w:numId w:val="22"/>
-              </w:numPr>
-              <w:ind w:left="720" w:hanging="360"/>
-              <w:rPr/>
-            </w:pPr>
-            <w:r>
-              <w:rPr>
-                <w:rtl w:val="0"/>
-              </w:rPr>
-              <w:t xml:space="preserve">Сваха видит пользователей, которые хотят поучаствовать в испытании и их роли</w:t>
+              <w:rPr>
+                <w:highlight w:val="green"/>
+              </w:rPr>
+            </w:pPr>
+            <w:r>
+              <w:rPr>
+                <w:highlight w:val="green"/>
+                <w:rtl w:val="0"/>
+              </w:rPr>
+              <w:t xml:space="preserve">Сваха нажимает кнопку “Заблокировать” с заполнение поля причины блокировки</w:t>
             </w:r>
           </w:p>
         </w:tc>
@@ -26324,10 +26634,13 @@
           <w:p>
             <w:pPr>
               <w:widowControl w:val="0"/>
-              <w:rPr/>
-            </w:pPr>
-            <w:r>
-              <w:rPr>
+              <w:rPr>
+                <w:highlight w:val="green"/>
+              </w:rPr>
+            </w:pPr>
+            <w:r>
+              <w:rPr>
+                <w:highlight w:val="green"/>
                 <w:rtl w:val="0"/>
               </w:rPr>
               <w:t xml:space="preserve">Альтернативный поток</w:t>
@@ -26354,7 +26667,9 @@
           <w:p>
             <w:pPr>
               <w:widowControl w:val="0"/>
-              <w:rPr/>
+              <w:rPr>
+                <w:highlight w:val="green"/>
+              </w:rPr>
             </w:pPr>
             <w:r>
               <w:rPr>
@@ -26389,10 +26704,13 @@
           <w:p>
             <w:pPr>
               <w:widowControl w:val="0"/>
-              <w:rPr/>
-            </w:pPr>
-            <w:r>
-              <w:rPr>
+              <w:rPr>
+                <w:highlight w:val="green"/>
+              </w:rPr>
+            </w:pPr>
+            <w:r>
+              <w:rPr>
+                <w:highlight w:val="green"/>
                 <w:rtl w:val="0"/>
               </w:rPr>
               <w:t xml:space="preserve">Постусловия</w:t>
@@ -26424,13 +26742,16 @@
                 <w:numId w:val="9"/>
               </w:numPr>
               <w:ind w:left="720" w:hanging="360"/>
-              <w:rPr/>
-            </w:pPr>
-            <w:r>
-              <w:rPr>
-                <w:rtl w:val="0"/>
-              </w:rPr>
-              <w:t xml:space="preserve">Сваха может назначить пользователя состязания</w:t>
+              <w:rPr>
+                <w:highlight w:val="green"/>
+              </w:rPr>
+            </w:pPr>
+            <w:r>
+              <w:rPr>
+                <w:highlight w:val="green"/>
+                <w:rtl w:val="0"/>
+              </w:rPr>
+              <w:t xml:space="preserve">Заблокированный пользователей не может полноценно пользоваться системой, он может только выйти или удалить аккаунт</w:t>
             </w:r>
           </w:p>
         </w:tc>
@@ -26460,10 +26781,13 @@
           <w:p>
             <w:pPr>
               <w:widowControl w:val="0"/>
-              <w:rPr/>
-            </w:pPr>
-            <w:r>
-              <w:rPr>
+              <w:rPr>
+                <w:highlight w:val="green"/>
+              </w:rPr>
+            </w:pPr>
+            <w:r>
+              <w:rPr>
+                <w:highlight w:val="green"/>
                 <w:rtl w:val="0"/>
               </w:rPr>
               <w:t xml:space="preserve">Диаграмма</w:t>
@@ -26490,7 +26814,9 @@
           <w:p>
             <w:pPr>
               <w:widowControl w:val="0"/>
-              <w:rPr/>
+              <w:rPr>
+                <w:highlight w:val="green"/>
+              </w:rPr>
             </w:pPr>
             <w:r>
               <w:rPr>
@@ -26525,10 +26851,13 @@
           <w:p>
             <w:pPr>
               <w:widowControl w:val="0"/>
-              <w:rPr/>
-            </w:pPr>
-            <w:r>
-              <w:rPr>
+              <w:rPr>
+                <w:highlight w:val="green"/>
+              </w:rPr>
+            </w:pPr>
+            <w:r>
+              <w:rPr>
+                <w:highlight w:val="green"/>
                 <w:rtl w:val="0"/>
               </w:rPr>
               <w:t xml:space="preserve">Прототип интерфейса</w:t>
@@ -26555,7 +26884,9 @@
           <w:p>
             <w:pPr>
               <w:widowControl w:val="0"/>
-              <w:rPr/>
+              <w:rPr>
+                <w:highlight w:val="green"/>
+              </w:rPr>
             </w:pPr>
             <w:r>
               <w:rPr>
@@ -26572,6 +26903,7 @@
         <w:rPr>
           <w:sz w:val="26"/>
           <w:szCs w:val="26"/>
+          <w:highlight w:val="green"/>
         </w:rPr>
       </w:pPr>
       <w:r>
@@ -26586,6 +26918,7 @@
         <w:rPr>
           <w:sz w:val="26"/>
           <w:szCs w:val="26"/>
+          <w:highlight w:val="green"/>
         </w:rPr>
       </w:pPr>
       <w:r>
@@ -26600,6 +26933,7 @@
         <w:rPr>
           <w:sz w:val="26"/>
           <w:szCs w:val="26"/>
+          <w:highlight w:val="green"/>
         </w:rPr>
       </w:pPr>
       <w:r>
@@ -26614,6 +26948,7 @@
         <w:rPr>
           <w:sz w:val="26"/>
           <w:szCs w:val="26"/>
+          <w:highlight w:val="green"/>
         </w:rPr>
       </w:pPr>
       <w:r>
@@ -26628,6 +26963,7 @@
         <w:rPr>
           <w:sz w:val="26"/>
           <w:szCs w:val="26"/>
+          <w:highlight w:val="green"/>
         </w:rPr>
       </w:pPr>
       <w:r>
@@ -26642,6 +26978,7 @@
         <w:rPr>
           <w:sz w:val="26"/>
           <w:szCs w:val="26"/>
+          <w:highlight w:val="green"/>
         </w:rPr>
       </w:pPr>
       <w:r>
@@ -26656,6 +26993,7 @@
         <w:rPr>
           <w:sz w:val="26"/>
           <w:szCs w:val="26"/>
+          <w:highlight w:val="green"/>
         </w:rPr>
       </w:pPr>
       <w:r>
@@ -26670,6 +27008,7 @@
         <w:rPr>
           <w:sz w:val="26"/>
           <w:szCs w:val="26"/>
+          <w:highlight w:val="green"/>
         </w:rPr>
       </w:pPr>
       <w:r>
@@ -26684,6 +27023,7 @@
         <w:rPr>
           <w:sz w:val="26"/>
           <w:szCs w:val="26"/>
+          <w:highlight w:val="green"/>
         </w:rPr>
       </w:pPr>
       <w:r>
@@ -26698,6 +27038,7 @@
         <w:rPr>
           <w:sz w:val="26"/>
           <w:szCs w:val="26"/>
+          <w:highlight w:val="green"/>
         </w:rPr>
       </w:pPr>
       <w:r>
@@ -26712,6 +27053,7 @@
         <w:rPr>
           <w:sz w:val="26"/>
           <w:szCs w:val="26"/>
+          <w:highlight w:val="green"/>
         </w:rPr>
       </w:pPr>
       <w:r>
@@ -26726,6 +27068,7 @@
         <w:rPr>
           <w:sz w:val="26"/>
           <w:szCs w:val="26"/>
+          <w:highlight w:val="green"/>
         </w:rPr>
       </w:pPr>
       <w:r>
@@ -26740,6 +27083,7 @@
         <w:rPr>
           <w:sz w:val="26"/>
           <w:szCs w:val="26"/>
+          <w:highlight w:val="green"/>
         </w:rPr>
       </w:pPr>
       <w:r>
@@ -26754,6 +27098,7 @@
         <w:rPr>
           <w:sz w:val="26"/>
           <w:szCs w:val="26"/>
+          <w:highlight w:val="green"/>
         </w:rPr>
       </w:pPr>
       <w:r>
@@ -26768,6 +27113,7 @@
         <w:rPr>
           <w:sz w:val="26"/>
           <w:szCs w:val="26"/>
+          <w:highlight w:val="green"/>
         </w:rPr>
       </w:pPr>
       <w:r>
@@ -26782,6 +27128,7 @@
         <w:rPr>
           <w:sz w:val="26"/>
           <w:szCs w:val="26"/>
+          <w:highlight w:val="green"/>
         </w:rPr>
       </w:pPr>
       <w:r>
@@ -26796,6 +27143,7 @@
         <w:rPr>
           <w:sz w:val="26"/>
           <w:szCs w:val="26"/>
+          <w:highlight w:val="green"/>
         </w:rPr>
       </w:pPr>
       <w:r>
@@ -26810,6 +27158,7 @@
         <w:rPr>
           <w:sz w:val="26"/>
           <w:szCs w:val="26"/>
+          <w:highlight w:val="green"/>
         </w:rPr>
       </w:pPr>
       <w:r>
@@ -26824,6 +27173,22 @@
         <w:rPr>
           <w:sz w:val="26"/>
           <w:szCs w:val="26"/>
+          <w:highlight w:val="green"/>
+        </w:rPr>
+      </w:pPr>
+      <w:r>
+        <w:rPr>
+          <w:rtl w:val="0"/>
+        </w:rPr>
+      </w:r>
+    </w:p>
+    <w:p>
+      <w:pPr>
+        <w:spacing w:line="276" w:lineRule="auto"/>
+        <w:rPr>
+          <w:sz w:val="26"/>
+          <w:szCs w:val="26"/>
+          <w:highlight w:val="green"/>
         </w:rPr>
       </w:pPr>
       <w:r>
@@ -26838,6 +27203,7 @@
         <w:rPr>
           <w:sz w:val="22"/>
           <w:szCs w:val="22"/>
+          <w:highlight w:val="green"/>
         </w:rPr>
       </w:pPr>
       <w:r>
@@ -26897,10 +27263,13 @@
           <w:p>
             <w:pPr>
               <w:widowControl w:val="0"/>
-              <w:rPr/>
-            </w:pPr>
-            <w:r>
-              <w:rPr>
+              <w:rPr>
+                <w:highlight w:val="green"/>
+              </w:rPr>
+            </w:pPr>
+            <w:r>
+              <w:rPr>
+                <w:highlight w:val="green"/>
                 <w:rtl w:val="0"/>
               </w:rPr>
               <w:t xml:space="preserve">ID</w:t>
@@ -26927,13 +27296,16 @@
           <w:p>
             <w:pPr>
               <w:widowControl w:val="0"/>
-              <w:rPr/>
-            </w:pPr>
-            <w:r>
-              <w:rPr>
-                <w:rtl w:val="0"/>
-              </w:rPr>
-              <w:t xml:space="preserve">26</w:t>
+              <w:rPr>
+                <w:highlight w:val="green"/>
+              </w:rPr>
+            </w:pPr>
+            <w:r>
+              <w:rPr>
+                <w:highlight w:val="green"/>
+                <w:rtl w:val="0"/>
+              </w:rPr>
+              <w:t xml:space="preserve">13</w:t>
             </w:r>
           </w:p>
         </w:tc>
@@ -26963,10 +27335,13 @@
           <w:p>
             <w:pPr>
               <w:widowControl w:val="0"/>
-              <w:rPr/>
-            </w:pPr>
-            <w:r>
-              <w:rPr>
+              <w:rPr>
+                <w:highlight w:val="green"/>
+              </w:rPr>
+            </w:pPr>
+            <w:r>
+              <w:rPr>
+                <w:highlight w:val="green"/>
                 <w:rtl w:val="0"/>
               </w:rPr>
               <w:t xml:space="preserve">Название</w:t>
@@ -26994,15 +27369,18 @@
             <w:pPr>
               <w:pStyle w:val="Heading6"/>
               <w:widowControl w:val="0"/>
-              <w:rPr/>
-            </w:pPr>
-            <w:bookmarkStart w:colFirst="0" w:colLast="0" w:name="_heading=h.w7ta9q71uy3q" w:id="28"/>
+              <w:rPr>
+                <w:highlight w:val="green"/>
+              </w:rPr>
+            </w:pPr>
+            <w:bookmarkStart w:colFirst="0" w:colLast="0" w:name="_heading=h.jp1iiy5gpp5u" w:id="28"/>
             <w:bookmarkEnd w:id="28"/>
             <w:r>
               <w:rPr>
-                <w:rtl w:val="0"/>
-              </w:rPr>
-              <w:t xml:space="preserve">Формирование пары для свадьбы по результатам состязания</w:t>
+                <w:highlight w:val="green"/>
+                <w:rtl w:val="0"/>
+              </w:rPr>
+              <w:t xml:space="preserve">Комментирование состязания</w:t>
             </w:r>
           </w:p>
         </w:tc>
@@ -27032,10 +27410,13 @@
           <w:p>
             <w:pPr>
               <w:widowControl w:val="0"/>
-              <w:rPr/>
-            </w:pPr>
-            <w:r>
-              <w:rPr>
+              <w:rPr>
+                <w:highlight w:val="green"/>
+              </w:rPr>
+            </w:pPr>
+            <w:r>
+              <w:rPr>
+                <w:highlight w:val="green"/>
                 <w:rtl w:val="0"/>
               </w:rPr>
               <w:t xml:space="preserve">Описание</w:t>
@@ -27062,13 +27443,16 @@
           <w:p>
             <w:pPr>
               <w:widowControl w:val="0"/>
-              <w:rPr/>
-            </w:pPr>
-            <w:r>
-              <w:rPr>
-                <w:rtl w:val="0"/>
-              </w:rPr>
-              <w:t xml:space="preserve">После выбора кандидатки для Жениха, Сваха рассылает обоим уведомление о формировании пары.</w:t>
+              <w:rPr>
+                <w:highlight w:val="green"/>
+              </w:rPr>
+            </w:pPr>
+            <w:r>
+              <w:rPr>
+                <w:highlight w:val="green"/>
+                <w:rtl w:val="0"/>
+              </w:rPr>
+              <w:t xml:space="preserve">Оставление небольшой текстовой записи произвольного содержания о состязании.</w:t>
             </w:r>
           </w:p>
         </w:tc>
@@ -27098,10 +27482,13 @@
           <w:p>
             <w:pPr>
               <w:widowControl w:val="0"/>
-              <w:rPr/>
-            </w:pPr>
-            <w:r>
-              <w:rPr>
+              <w:rPr>
+                <w:highlight w:val="green"/>
+              </w:rPr>
+            </w:pPr>
+            <w:r>
+              <w:rPr>
+                <w:highlight w:val="green"/>
                 <w:rtl w:val="0"/>
               </w:rPr>
               <w:t xml:space="preserve">Акторы</w:t>
@@ -27133,13 +27520,16 @@
                 <w:numId w:val="7"/>
               </w:numPr>
               <w:ind w:left="720" w:hanging="360"/>
-              <w:rPr/>
-            </w:pPr>
-            <w:r>
-              <w:rPr>
-                <w:rtl w:val="0"/>
-              </w:rPr>
-              <w:t xml:space="preserve">Сваха </w:t>
+              <w:rPr>
+                <w:highlight w:val="green"/>
+              </w:rPr>
+            </w:pPr>
+            <w:r>
+              <w:rPr>
+                <w:highlight w:val="green"/>
+                <w:rtl w:val="0"/>
+              </w:rPr>
+              <w:t xml:space="preserve">Гость</w:t>
             </w:r>
           </w:p>
           <w:p>
@@ -27150,13 +27540,16 @@
                 <w:numId w:val="7"/>
               </w:numPr>
               <w:ind w:left="720" w:hanging="360"/>
-              <w:rPr/>
-            </w:pPr>
-            <w:r>
-              <w:rPr>
-                <w:rtl w:val="0"/>
-              </w:rPr>
-              <w:t xml:space="preserve">Жених</w:t>
+              <w:rPr>
+                <w:highlight w:val="green"/>
+              </w:rPr>
+            </w:pPr>
+            <w:r>
+              <w:rPr>
+                <w:highlight w:val="green"/>
+                <w:rtl w:val="0"/>
+              </w:rPr>
+              <w:t xml:space="preserve">Помощник</w:t>
             </w:r>
           </w:p>
           <w:p>
@@ -27167,13 +27560,16 @@
                 <w:numId w:val="7"/>
               </w:numPr>
               <w:ind w:left="720" w:hanging="360"/>
-              <w:rPr/>
-            </w:pPr>
-            <w:r>
-              <w:rPr>
-                <w:rtl w:val="0"/>
-              </w:rPr>
-              <w:t xml:space="preserve">Невеста</w:t>
+              <w:rPr>
+                <w:highlight w:val="green"/>
+              </w:rPr>
+            </w:pPr>
+            <w:r>
+              <w:rPr>
+                <w:highlight w:val="green"/>
+                <w:rtl w:val="0"/>
+              </w:rPr>
+              <w:t xml:space="preserve">Супостатъ</w:t>
             </w:r>
           </w:p>
         </w:tc>
@@ -27203,10 +27599,13 @@
           <w:p>
             <w:pPr>
               <w:widowControl w:val="0"/>
-              <w:rPr/>
-            </w:pPr>
-            <w:r>
-              <w:rPr>
+              <w:rPr>
+                <w:highlight w:val="green"/>
+              </w:rPr>
+            </w:pPr>
+            <w:r>
+              <w:rPr>
+                <w:highlight w:val="green"/>
                 <w:rtl w:val="0"/>
               </w:rPr>
               <w:t xml:space="preserve">Предусловия</w:t>
@@ -27235,33 +27634,19 @@
               <w:widowControl w:val="0"/>
               <w:numPr>
                 <w:ilvl w:val="0"/>
-                <w:numId w:val="36"/>
+                <w:numId w:val="5"/>
               </w:numPr>
               <w:ind w:left="720" w:hanging="360"/>
-              <w:rPr/>
-            </w:pPr>
-            <w:r>
-              <w:rPr>
-                <w:rtl w:val="0"/>
-              </w:rPr>
-              <w:t xml:space="preserve">Состязание завершено</w:t>
-            </w:r>
-          </w:p>
-          <w:p>
-            <w:pPr>
-              <w:widowControl w:val="0"/>
-              <w:numPr>
-                <w:ilvl w:val="0"/>
-                <w:numId w:val="36"/>
-              </w:numPr>
-              <w:ind w:left="720" w:hanging="360"/>
-              <w:rPr/>
-            </w:pPr>
-            <w:r>
-              <w:rPr>
-                <w:rtl w:val="0"/>
-              </w:rPr>
-              <w:t xml:space="preserve">Кандидатка по результата состязания выбрана</w:t>
+              <w:rPr>
+                <w:highlight w:val="green"/>
+              </w:rPr>
+            </w:pPr>
+            <w:r>
+              <w:rPr>
+                <w:highlight w:val="green"/>
+                <w:rtl w:val="0"/>
+              </w:rPr>
+              <w:t xml:space="preserve">Участники данного состязания не могут его комментировать </w:t>
             </w:r>
           </w:p>
         </w:tc>
@@ -27291,10 +27676,13 @@
           <w:p>
             <w:pPr>
               <w:widowControl w:val="0"/>
-              <w:rPr/>
-            </w:pPr>
-            <w:r>
-              <w:rPr>
+              <w:rPr>
+                <w:highlight w:val="green"/>
+              </w:rPr>
+            </w:pPr>
+            <w:r>
+              <w:rPr>
+                <w:highlight w:val="green"/>
                 <w:rtl w:val="0"/>
               </w:rPr>
               <w:t xml:space="preserve">Основной поток</w:t>
@@ -27323,16 +27711,19 @@
               <w:widowControl w:val="0"/>
               <w:numPr>
                 <w:ilvl w:val="0"/>
-                <w:numId w:val="22"/>
+                <w:numId w:val="35"/>
               </w:numPr>
               <w:ind w:left="720" w:hanging="360"/>
-              <w:rPr/>
-            </w:pPr>
-            <w:r>
-              <w:rPr>
-                <w:rtl w:val="0"/>
-              </w:rPr>
-              <w:t xml:space="preserve">Сваха выбирает состязание, где выбрана кандидатка</w:t>
+              <w:rPr>
+                <w:highlight w:val="green"/>
+              </w:rPr>
+            </w:pPr>
+            <w:r>
+              <w:rPr>
+                <w:highlight w:val="green"/>
+                <w:rtl w:val="0"/>
+              </w:rPr>
+              <w:t xml:space="preserve">Пользователь выбирает состязание из списка</w:t>
             </w:r>
           </w:p>
           <w:p>
@@ -27340,16 +27731,19 @@
               <w:widowControl w:val="0"/>
               <w:numPr>
                 <w:ilvl w:val="0"/>
-                <w:numId w:val="22"/>
+                <w:numId w:val="35"/>
               </w:numPr>
               <w:ind w:left="720" w:hanging="360"/>
-              <w:rPr/>
-            </w:pPr>
-            <w:r>
-              <w:rPr>
-                <w:rtl w:val="0"/>
-              </w:rPr>
-              <w:t xml:space="preserve">Сваха нажимает кнопку “Уведомить пары”</w:t>
+              <w:rPr>
+                <w:highlight w:val="green"/>
+              </w:rPr>
+            </w:pPr>
+            <w:r>
+              <w:rPr>
+                <w:highlight w:val="green"/>
+                <w:rtl w:val="0"/>
+              </w:rPr>
+              <w:t xml:space="preserve">Пользователь пишет комментарий и нажимает кнопку “Отправить”</w:t>
             </w:r>
           </w:p>
         </w:tc>
@@ -27379,10 +27773,13 @@
           <w:p>
             <w:pPr>
               <w:widowControl w:val="0"/>
-              <w:rPr/>
-            </w:pPr>
-            <w:r>
-              <w:rPr>
+              <w:rPr>
+                <w:highlight w:val="green"/>
+              </w:rPr>
+            </w:pPr>
+            <w:r>
+              <w:rPr>
+                <w:highlight w:val="green"/>
                 <w:rtl w:val="0"/>
               </w:rPr>
               <w:t xml:space="preserve">Альтернативный поток</w:t>
@@ -27409,18 +27806,14 @@
           <w:p>
             <w:pPr>
               <w:widowControl w:val="0"/>
-              <w:numPr>
-                <w:ilvl w:val="0"/>
-                <w:numId w:val="17"/>
-              </w:numPr>
-              <w:ind w:left="720" w:hanging="360"/>
-              <w:rPr/>
-            </w:pPr>
-            <w:r>
-              <w:rPr>
-                <w:rtl w:val="0"/>
-              </w:rPr>
-              <w:t xml:space="preserve">Пара не сформирована, если Жених отказался. Состязание переводится в статус “Провалено”.</w:t>
+              <w:rPr>
+                <w:highlight w:val="green"/>
+              </w:rPr>
+            </w:pPr>
+            <w:r>
+              <w:rPr>
+                <w:rtl w:val="0"/>
+              </w:rPr>
             </w:r>
           </w:p>
         </w:tc>
@@ -27450,10 +27843,13 @@
           <w:p>
             <w:pPr>
               <w:widowControl w:val="0"/>
-              <w:rPr/>
-            </w:pPr>
-            <w:r>
-              <w:rPr>
+              <w:rPr>
+                <w:highlight w:val="green"/>
+              </w:rPr>
+            </w:pPr>
+            <w:r>
+              <w:rPr>
+                <w:highlight w:val="green"/>
                 <w:rtl w:val="0"/>
               </w:rPr>
               <w:t xml:space="preserve">Постусловия</w:t>
@@ -27485,13 +27881,16 @@
                 <w:numId w:val="9"/>
               </w:numPr>
               <w:ind w:left="720" w:hanging="360"/>
-              <w:rPr/>
-            </w:pPr>
-            <w:r>
-              <w:rPr>
-                <w:rtl w:val="0"/>
-              </w:rPr>
-              <w:t xml:space="preserve">Жениху и Невесте приходят уведомление, что из них сформирована пары. Жених может согласится сыграть свадьбу, может отказаться. Невеста ждёт решения Жениха.</w:t>
+              <w:rPr>
+                <w:highlight w:val="green"/>
+              </w:rPr>
+            </w:pPr>
+            <w:r>
+              <w:rPr>
+                <w:highlight w:val="green"/>
+                <w:rtl w:val="0"/>
+              </w:rPr>
+              <w:t xml:space="preserve">В список комментариев состязания добавляется новый комментарий</w:t>
             </w:r>
           </w:p>
         </w:tc>
@@ -27521,10 +27920,13 @@
           <w:p>
             <w:pPr>
               <w:widowControl w:val="0"/>
-              <w:rPr/>
-            </w:pPr>
-            <w:r>
-              <w:rPr>
+              <w:rPr>
+                <w:highlight w:val="green"/>
+              </w:rPr>
+            </w:pPr>
+            <w:r>
+              <w:rPr>
+                <w:highlight w:val="green"/>
                 <w:rtl w:val="0"/>
               </w:rPr>
               <w:t xml:space="preserve">Диаграмма</w:t>
@@ -27551,7 +27953,9 @@
           <w:p>
             <w:pPr>
               <w:widowControl w:val="0"/>
-              <w:rPr/>
+              <w:rPr>
+                <w:highlight w:val="green"/>
+              </w:rPr>
             </w:pPr>
             <w:r>
               <w:rPr>
@@ -27586,10 +27990,13 @@
           <w:p>
             <w:pPr>
               <w:widowControl w:val="0"/>
-              <w:rPr/>
-            </w:pPr>
-            <w:r>
-              <w:rPr>
+              <w:rPr>
+                <w:highlight w:val="green"/>
+              </w:rPr>
+            </w:pPr>
+            <w:r>
+              <w:rPr>
+                <w:highlight w:val="green"/>
                 <w:rtl w:val="0"/>
               </w:rPr>
               <w:t xml:space="preserve">Прототип интерфейса</w:t>
@@ -27616,7 +28023,9 @@
           <w:p>
             <w:pPr>
               <w:widowControl w:val="0"/>
-              <w:rPr/>
+              <w:rPr>
+                <w:highlight w:val="green"/>
+              </w:rPr>
             </w:pPr>
             <w:r>
               <w:rPr>
@@ -27633,6 +28042,7 @@
         <w:rPr>
           <w:sz w:val="26"/>
           <w:szCs w:val="26"/>
+          <w:highlight w:val="green"/>
         </w:rPr>
       </w:pPr>
       <w:r>
@@ -33497,7 +33907,7 @@
 
 <file path=customXML/item1.xml><?xml version="1.0" encoding="utf-8"?>
 <go:gDocsCustomXmlDataStorage xmlns:go="http://customooxmlschemas.google.com/" xmlns:r="http://schemas.openxmlformats.org/officeDocument/2006/relationships" uri="GoogleDocsCustomDataVersion2">
-  <go:docsCustomData xmlns:go="http://customooxmlschemas.google.com/" roundtripDataSignature="AMtx7miIuVW9ZBAAR4x5dEoyhk2SR7IKCw==">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</go:docsCustomData>
+  <go:docsCustomData xmlns:go="http://customooxmlschemas.google.com/" roundtripDataSignature="AMtx7mg5e+XZ3jMlsDg4lF/Q+dTGBLWasA==">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</go:docsCustomData>
 </go:gDocsCustomXmlDataStorage>
 </file>
 
